--- a/Modules/PowerSupply/SUPERCAP01A/DOC/SRC/SUPERCAP01A.cs.docx
+++ b/Modules/PowerSupply/SUPERCAP01A/DOC/SRC/SUPERCAP01A.cs.docx
@@ -7,13 +7,8 @@
         <w:pStyle w:val="Titul"/>
       </w:pPr>
       <w:r>
-        <w:t xml:space="preserve">Napájení ze </w:t>
+        <w:t>Napájení ze superkondenzátorů</w:t>
       </w:r>
-      <w:proofErr w:type="spellStart"/>
-      <w:r>
-        <w:t>superkondenzátorů</w:t>
-      </w:r>
-      <w:proofErr w:type="spellEnd"/>
     </w:p>
     <w:p>
       <w:pPr>
@@ -33,6 +28,61 @@
       <w:pPr>
         <w:pStyle w:val="Odstavecsobrzkem"/>
       </w:pPr>
+      <w:bookmarkStart w:id="0" w:name="_GoBack"/>
+      <w:r>
+        <w:rPr>
+          <w:noProof/>
+        </w:rPr>
+        <w:drawing>
+          <wp:inline distT="0" distB="0" distL="0" distR="0">
+            <wp:extent cx="2347995" cy="2160000"/>
+            <wp:effectExtent l="0" t="0" r="0" b="0"/>
+            <wp:docPr id="3" name="Obrázek 3"/>
+            <wp:cNvGraphicFramePr>
+              <a:graphicFrameLocks xmlns:a="http://schemas.openxmlformats.org/drawingml/2006/main" noChangeAspect="1"/>
+            </wp:cNvGraphicFramePr>
+            <a:graphic xmlns:a="http://schemas.openxmlformats.org/drawingml/2006/main">
+              <a:graphicData uri="http://schemas.openxmlformats.org/drawingml/2006/picture">
+                <pic:pic xmlns:pic="http://schemas.openxmlformats.org/drawingml/2006/picture">
+                  <pic:nvPicPr>
+                    <pic:cNvPr id="0" name="Picture 1"/>
+                    <pic:cNvPicPr>
+                      <a:picLocks noChangeAspect="1" noChangeArrowheads="1"/>
+                    </pic:cNvPicPr>
+                  </pic:nvPicPr>
+                  <pic:blipFill>
+                    <a:blip r:embed="rId7" cstate="print">
+                      <a:extLst>
+                        <a:ext uri="{28A0092B-C50C-407E-A947-70E740481C1C}">
+                          <a14:useLocalDpi xmlns:a14="http://schemas.microsoft.com/office/drawing/2010/main" val="0"/>
+                        </a:ext>
+                      </a:extLst>
+                    </a:blip>
+                    <a:srcRect/>
+                    <a:stretch>
+                      <a:fillRect/>
+                    </a:stretch>
+                  </pic:blipFill>
+                  <pic:spPr bwMode="auto">
+                    <a:xfrm>
+                      <a:off x="0" y="0"/>
+                      <a:ext cx="2347995" cy="2160000"/>
+                    </a:xfrm>
+                    <a:prstGeom prst="rect">
+                      <a:avLst/>
+                    </a:prstGeom>
+                    <a:noFill/>
+                    <a:ln>
+                      <a:noFill/>
+                    </a:ln>
+                  </pic:spPr>
+                </pic:pic>
+              </a:graphicData>
+            </a:graphic>
+          </wp:inline>
+        </w:drawing>
+      </w:r>
+      <w:bookmarkEnd w:id="0"/>
     </w:p>
     <w:p/>
     <w:p>
@@ -374,7 +424,6 @@
       </w:r>
     </w:p>
     <w:p>
-      <w:bookmarkStart w:id="0" w:name="_GoBack"/>
       <w:r>
         <w:t>Modul obsahuje úchytné šroubky ve všech r</w:t>
       </w:r>
@@ -382,7 +431,6 @@
         <w:t>ozích v rozteči MLAB (10.16mm).</w:t>
       </w:r>
     </w:p>
-    <w:bookmarkEnd w:id="0"/>
     <w:p>
       <w:pPr>
         <w:jc w:val="center"/>
@@ -413,7 +461,7 @@
                     <pic:cNvPicPr/>
                   </pic:nvPicPr>
                   <pic:blipFill rotWithShape="1">
-                    <a:blip r:embed="rId7"/>
+                    <a:blip r:embed="rId8"/>
                     <a:srcRect l="2957" t="4184" r="3040" b="4461"/>
                     <a:stretch/>
                   </pic:blipFill>
@@ -477,7 +525,7 @@
                     </pic:cNvPicPr>
                   </pic:nvPicPr>
                   <pic:blipFill>
-                    <a:blip r:embed="rId8">
+                    <a:blip r:embed="rId9">
                       <a:extLst>
                         <a:ext uri="{28A0092B-C50C-407E-A947-70E740481C1C}">
                           <a14:useLocalDpi xmlns:a14="http://schemas.microsoft.com/office/drawing/2010/main" val="0"/>
@@ -533,7 +581,7 @@
                     </pic:cNvPicPr>
                   </pic:nvPicPr>
                   <pic:blipFill>
-                    <a:blip r:embed="rId9">
+                    <a:blip r:embed="rId10">
                       <a:extLst>
                         <a:ext uri="{28A0092B-C50C-407E-A947-70E740481C1C}">
                           <a14:useLocalDpi xmlns:a14="http://schemas.microsoft.com/office/drawing/2010/main" val="0"/>
@@ -576,8 +624,8 @@
     <w:p>
       <w:pPr>
         <w:sectPr>
-          <w:headerReference w:type="default" r:id="rId10"/>
-          <w:footerReference w:type="default" r:id="rId11"/>
+          <w:headerReference w:type="default" r:id="rId11"/>
+          <w:footerReference w:type="default" r:id="rId12"/>
           <w:pgSz w:w="11906" w:h="16838" w:code="9"/>
           <w:pgMar w:top="2268" w:right="1134" w:bottom="1247" w:left="1134" w:header="567" w:footer="567" w:gutter="0"/>
           <w:cols w:space="708"/>
@@ -891,7 +939,6 @@
                 <w:szCs w:val="22"/>
               </w:rPr>
             </w:pPr>
-            <w:proofErr w:type="spellStart"/>
             <w:r>
               <w:rPr>
                 <w:rFonts w:ascii="Calibri" w:hAnsi="Calibri"/>
@@ -901,7 +948,6 @@
               </w:rPr>
               <w:t>TantalC_SizeC_Reflow</w:t>
             </w:r>
-            <w:proofErr w:type="spellEnd"/>
           </w:p>
         </w:tc>
       </w:tr>
@@ -1648,7 +1694,6 @@
                 <w:szCs w:val="22"/>
               </w:rPr>
             </w:pPr>
-            <w:proofErr w:type="spellStart"/>
             <w:r>
               <w:rPr>
                 <w:rFonts w:ascii="Calibri" w:hAnsi="Calibri"/>
@@ -1658,7 +1703,6 @@
               </w:rPr>
               <w:t>TantalC_SizeD_Reflow</w:t>
             </w:r>
-            <w:proofErr w:type="spellEnd"/>
           </w:p>
         </w:tc>
       </w:tr>
@@ -1801,7 +1845,6 @@
                 <w:szCs w:val="22"/>
               </w:rPr>
             </w:pPr>
-            <w:proofErr w:type="spellStart"/>
             <w:r>
               <w:rPr>
                 <w:rFonts w:ascii="Calibri" w:hAnsi="Calibri"/>
@@ -1811,7 +1854,6 @@
               </w:rPr>
               <w:t>Diode-SMA_Standard</w:t>
             </w:r>
-            <w:proofErr w:type="spellEnd"/>
           </w:p>
         </w:tc>
       </w:tr>
@@ -1954,7 +1996,6 @@
                 <w:szCs w:val="22"/>
               </w:rPr>
             </w:pPr>
-            <w:proofErr w:type="spellStart"/>
             <w:r>
               <w:rPr>
                 <w:rFonts w:ascii="Calibri" w:hAnsi="Calibri"/>
@@ -1964,7 +2005,6 @@
               </w:rPr>
               <w:t>Diode-SMA_Standard</w:t>
             </w:r>
-            <w:proofErr w:type="spellEnd"/>
           </w:p>
         </w:tc>
       </w:tr>
@@ -2684,25 +2724,14 @@
                 <w:szCs w:val="22"/>
               </w:rPr>
             </w:pPr>
-            <w:proofErr w:type="spellStart"/>
-            <w:r>
-              <w:rPr>
-                <w:rFonts w:ascii="Calibri" w:hAnsi="Calibri"/>
-                <w:color w:val="000000"/>
-                <w:sz w:val="22"/>
-                <w:szCs w:val="22"/>
-              </w:rPr>
-              <w:t>Sroub</w:t>
-            </w:r>
-            <w:proofErr w:type="spellEnd"/>
-            <w:r>
-              <w:rPr>
-                <w:rFonts w:ascii="Calibri" w:hAnsi="Calibri"/>
-                <w:color w:val="000000"/>
-                <w:sz w:val="22"/>
-                <w:szCs w:val="22"/>
-              </w:rPr>
-              <w:t xml:space="preserve"> M3</w:t>
+            <w:r>
+              <w:rPr>
+                <w:rFonts w:ascii="Calibri" w:hAnsi="Calibri"/>
+                <w:color w:val="000000"/>
+                <w:sz w:val="22"/>
+                <w:szCs w:val="22"/>
+              </w:rPr>
+              <w:t>Sroub M3</w:t>
             </w:r>
           </w:p>
         </w:tc>
@@ -3879,7 +3908,7 @@
       <w:rPr>
         <w:noProof/>
       </w:rPr>
-      <w:t>2016-03-09</w:t>
+      <w:t>2016-04-28</w:t>
     </w:r>
     <w:r>
       <w:fldChar w:fldCharType="end"/>
@@ -3887,13 +3916,8 @@
     <w:r>
       <w:t xml:space="preserve"> / </w:t>
     </w:r>
-    <w:proofErr w:type="spellStart"/>
     <w:r>
-      <w:t>jacho</w:t>
-    </w:r>
-    <w:proofErr w:type="spellEnd"/>
-    <w:r>
-      <w:t>/</w:t>
+      <w:t>jacho/</w:t>
     </w:r>
     <w:r>
       <w:rPr>

--- a/Modules/PowerSupply/SUPERCAP01A/DOC/SRC/SUPERCAP01A.cs.docx
+++ b/Modules/PowerSupply/SUPERCAP01A/DOC/SRC/SUPERCAP01A.cs.docx
@@ -7,8 +7,13 @@
         <w:pStyle w:val="Titul"/>
       </w:pPr>
       <w:r>
-        <w:t>Napájení ze superkondenzátorů</w:t>
-      </w:r>
+        <w:t xml:space="preserve">Napájení ze </w:t>
+      </w:r>
+      <w:proofErr w:type="spellStart"/>
+      <w:r>
+        <w:t>superkondenzátorů</w:t>
+      </w:r>
+      <w:proofErr w:type="spellEnd"/>
     </w:p>
     <w:p>
       <w:pPr>
@@ -23,12 +28,28 @@
         <w:pStyle w:val="Podtitul"/>
         <w:jc w:val="both"/>
       </w:pPr>
+      <w:r>
+        <w:t xml:space="preserve">Modul je vhodný pro vykrývání výpadků napájení zařízení, které mají odběr do 1A. Modul má detekci poklesu vstupního napětí, takže je možné modul využívat pro včasné vypnutí počítačů (např. typu </w:t>
+      </w:r>
+      <w:proofErr w:type="spellStart"/>
+      <w:r>
+        <w:t>Odroid</w:t>
+      </w:r>
+      <w:proofErr w:type="spellEnd"/>
+      <w:r>
+        <w:t>).</w:t>
+      </w:r>
     </w:p>
     <w:p>
       <w:pPr>
+        <w:pStyle w:val="Podtitul"/>
+        <w:jc w:val="both"/>
+      </w:pPr>
+    </w:p>
+    <w:p>
+      <w:pPr>
         <w:pStyle w:val="Odstavecsobrzkem"/>
       </w:pPr>
-      <w:bookmarkStart w:id="0" w:name="_GoBack"/>
       <w:r>
         <w:rPr>
           <w:noProof/>
@@ -82,17 +103,8 @@
           </wp:inline>
         </w:drawing>
       </w:r>
-      <w:bookmarkEnd w:id="0"/>
     </w:p>
     <w:p/>
-    <w:p>
-      <w:pPr>
-        <w:jc w:val="center"/>
-        <w:rPr>
-          <w:noProof/>
-        </w:rPr>
-      </w:pPr>
-    </w:p>
     <w:p>
       <w:pPr>
         <w:jc w:val="center"/>
@@ -311,7 +323,11 @@
             </w:tcBorders>
             <w:vAlign w:val="center"/>
           </w:tcPr>
-          <w:p/>
+          <w:p>
+            <w:r>
+              <w:t>2,7 V – 5,5 V</w:t>
+            </w:r>
+          </w:p>
         </w:tc>
         <w:tc>
           <w:tcPr>
@@ -322,9 +338,58 @@
             </w:tcBorders>
             <w:vAlign w:val="center"/>
           </w:tcPr>
-          <w:p>
-            <w:r>
-              <w:t>Omezeno kondenzátory</w:t>
+          <w:p/>
+        </w:tc>
+      </w:tr>
+      <w:tr>
+        <w:tc>
+          <w:tcPr>
+            <w:tcW w:w="3259" w:type="dxa"/>
+            <w:tcBorders>
+              <w:top w:val="single" w:sz="12" w:space="0" w:color="auto"/>
+              <w:left w:val="single" w:sz="12" w:space="0" w:color="auto"/>
+            </w:tcBorders>
+            <w:vAlign w:val="center"/>
+          </w:tcPr>
+          <w:p>
+            <w:pPr>
+              <w:pStyle w:val="Zhlav"/>
+              <w:tabs>
+                <w:tab w:val="clear" w:pos="4536"/>
+                <w:tab w:val="clear" w:pos="9072"/>
+              </w:tabs>
+            </w:pPr>
+            <w:r>
+              <w:t>Výstupní napětí</w:t>
+            </w:r>
+          </w:p>
+        </w:tc>
+        <w:tc>
+          <w:tcPr>
+            <w:tcW w:w="3259" w:type="dxa"/>
+            <w:tcBorders>
+              <w:top w:val="single" w:sz="12" w:space="0" w:color="auto"/>
+            </w:tcBorders>
+            <w:vAlign w:val="center"/>
+          </w:tcPr>
+          <w:p>
+            <w:r>
+              <w:t>4,8V nebo 5,3V</w:t>
+            </w:r>
+          </w:p>
+        </w:tc>
+        <w:tc>
+          <w:tcPr>
+            <w:tcW w:w="3260" w:type="dxa"/>
+            <w:tcBorders>
+              <w:top w:val="single" w:sz="12" w:space="0" w:color="auto"/>
+              <w:right w:val="single" w:sz="12" w:space="0" w:color="auto"/>
+            </w:tcBorders>
+            <w:vAlign w:val="center"/>
+          </w:tcPr>
+          <w:p>
+            <w:r>
+              <w:t>Nutno brát ohled na zvolení C</w:t>
             </w:r>
           </w:p>
         </w:tc>
@@ -408,33 +473,209 @@
       </w:r>
     </w:p>
     <w:p>
-      <w:pPr>
-        <w:pStyle w:val="Nadpis2"/>
-      </w:pPr>
-      <w:r>
-        <w:t>Úvodem</w:t>
+      <w:r>
+        <w:t>Modul umožňuje</w:t>
+      </w:r>
+      <w:r>
+        <w:t xml:space="preserve"> různé</w:t>
+      </w:r>
+      <w:r>
+        <w:t xml:space="preserve"> modifikace</w:t>
+      </w:r>
+      <w:r>
+        <w:t>. Před použitím je dobré si pročíst dokumentační list integrovaného obvodu LTC3625.</w:t>
+      </w:r>
+      <w:r>
+        <w:t xml:space="preserve"> </w:t>
       </w:r>
     </w:p>
     <w:p>
       <w:pPr>
-        <w:pStyle w:val="Nadpis2"/>
-      </w:pPr>
-      <w:r>
-        <w:t>Mechanická konstrukce</w:t>
+        <w:rPr>
+          <w:b/>
+          <w:i/>
+        </w:rPr>
+      </w:pPr>
+      <w:r>
+        <w:rPr>
+          <w:b/>
+          <w:i/>
+        </w:rPr>
+        <w:t>Základní popis:</w:t>
       </w:r>
     </w:p>
     <w:p>
       <w:r>
-        <w:t>Modul obsahuje úchytné šroubky ve všech r</w:t>
-      </w:r>
-      <w:r>
-        <w:t>ozích v rozteči MLAB (10.16mm).</w:t>
+        <w:t xml:space="preserve">CLT </w:t>
+      </w:r>
+      <w:r>
+        <w:t>–</w:t>
+      </w:r>
+      <w:r>
+        <w:t xml:space="preserve"> </w:t>
+      </w:r>
+      <w:r>
+        <w:t xml:space="preserve">slouží </w:t>
+      </w:r>
+      <w:r>
+        <w:t>pro volbu kolik cívek je užito v zapojení. Při přivedení log. 0 na pin CLT musí být k IO připojeny dvě cívky. V případě log. 1 jedna cívka. Modul je navržen pro zapojení jak s jednou, tak dvěma cívkami. Standardně jsou použity dvě. Umožňují nabíjení až 1A. Jedna cívka až 500mA.</w:t>
       </w:r>
     </w:p>
     <w:p>
-      <w:pPr>
-        <w:jc w:val="center"/>
-      </w:pPr>
+      <w:r>
+        <w:t xml:space="preserve">VSEL </w:t>
+      </w:r>
+      <w:r>
+        <w:t xml:space="preserve">– slouží pro nastavení úrovně výstupního napětí. Pro </w:t>
+      </w:r>
+      <w:proofErr w:type="gramStart"/>
+      <w:r>
+        <w:t xml:space="preserve">log.0 </w:t>
+      </w:r>
+      <w:r>
+        <w:t>je</w:t>
+      </w:r>
+      <w:proofErr w:type="gramEnd"/>
+      <w:r>
+        <w:t xml:space="preserve"> výstupní napětí </w:t>
+      </w:r>
+      <w:r>
+        <w:t xml:space="preserve">4,8V </w:t>
+      </w:r>
+      <w:r>
+        <w:t xml:space="preserve">a pro </w:t>
+      </w:r>
+      <w:r>
+        <w:t>log</w:t>
+      </w:r>
+      <w:r>
+        <w:t>. </w:t>
+      </w:r>
+      <w:r>
+        <w:t>1 5,3V</w:t>
+      </w:r>
+      <w:r>
+        <w:t>.</w:t>
+      </w:r>
+    </w:p>
+    <w:p>
+      <w:r>
+        <w:t xml:space="preserve">EN </w:t>
+      </w:r>
+      <w:r>
+        <w:t xml:space="preserve">– při nastavení </w:t>
+      </w:r>
+      <w:proofErr w:type="gramStart"/>
+      <w:r>
+        <w:t>log.0 pin</w:t>
+      </w:r>
+      <w:proofErr w:type="gramEnd"/>
+      <w:r>
+        <w:t xml:space="preserve"> </w:t>
+      </w:r>
+      <w:proofErr w:type="spellStart"/>
+      <w:r>
+        <w:t>Vout</w:t>
+      </w:r>
+      <w:proofErr w:type="spellEnd"/>
+      <w:r>
+        <w:t xml:space="preserve"> je ve stavu vysoké impedance</w:t>
+      </w:r>
+      <w:r>
+        <w:t xml:space="preserve">. Při přivedení </w:t>
+      </w:r>
+      <w:proofErr w:type="gramStart"/>
+      <w:r>
+        <w:t>log.1</w:t>
+      </w:r>
+      <w:r>
+        <w:t xml:space="preserve"> je</w:t>
+      </w:r>
+      <w:proofErr w:type="gramEnd"/>
+      <w:r>
+        <w:t xml:space="preserve"> měnič</w:t>
+      </w:r>
+      <w:r>
+        <w:t xml:space="preserve"> v</w:t>
+      </w:r>
+      <w:r>
+        <w:t> </w:t>
+      </w:r>
+      <w:r>
+        <w:t>provozu</w:t>
+      </w:r>
+      <w:r>
+        <w:t>.</w:t>
+      </w:r>
+    </w:p>
+    <w:p>
+      <w:r>
+        <w:t>PPROG – pomocí odporu R3 se nastavuje maximální proud nabíjení (vzorce jsou obsaženy v dokumentačním listu od IO)</w:t>
+      </w:r>
+      <w:r>
+        <w:t>.</w:t>
+      </w:r>
+    </w:p>
+    <w:p>
+      <w:r>
+        <w:t xml:space="preserve">PG – PGOOD – případě použití vyžaduje </w:t>
+      </w:r>
+      <w:proofErr w:type="spellStart"/>
+      <w:r>
+        <w:t>pull</w:t>
+      </w:r>
+      <w:proofErr w:type="spellEnd"/>
+      <w:r>
+        <w:t>-up</w:t>
+      </w:r>
+      <w:r>
+        <w:t xml:space="preserve"> rezistor</w:t>
+      </w:r>
+      <w:r>
+        <w:t>. Slouží pro detekci dosažení správného výstupního napětí.</w:t>
+      </w:r>
+    </w:p>
+    <w:p>
+      <w:r>
+        <w:t>PFO – slouží pro detekci výpadku napájecího napětí. Pokud je na pinu PFI napětí větší než 1,</w:t>
+      </w:r>
+      <w:r>
+        <w:t>2</w:t>
+      </w:r>
+      <w:r>
+        <w:t> </w:t>
+      </w:r>
+      <w:r>
+        <w:t>V</w:t>
+      </w:r>
+      <w:r>
+        <w:t xml:space="preserve"> pin PFO je ve stavu vysoké impedance. Pokud je napětí na PFI menší než 1,2V je pin PFO na úrovni log. 0. Při použití je potřeba </w:t>
+      </w:r>
+      <w:proofErr w:type="spellStart"/>
+      <w:r>
+        <w:t>pull</w:t>
+      </w:r>
+      <w:proofErr w:type="spellEnd"/>
+      <w:r>
+        <w:t>-up rezistoru k pinu PFO. Pomocí odporů R1 a R2 je možné nastavit jakoukoliv detekční úroveň vstupního napětí.</w:t>
+      </w:r>
+    </w:p>
+    <w:p>
+      <w:pPr>
+        <w:pStyle w:val="Autor"/>
+      </w:pPr>
+      <w:r>
+        <w:br w:type="page"/>
+      </w:r>
+    </w:p>
+    <w:p>
+      <w:pPr>
+        <w:pStyle w:val="Nadpis1"/>
+      </w:pPr>
+      <w:r>
+        <w:lastRenderedPageBreak/>
+        <w:t>Mechanická konstrukce</w:t>
+      </w:r>
     </w:p>
     <w:p>
       <w:pPr>
@@ -444,11 +685,26 @@
         <w:rPr>
           <w:noProof/>
         </w:rPr>
-        <w:lastRenderedPageBreak/>
         <w:drawing>
-          <wp:inline distT="0" distB="0" distL="0" distR="0" wp14:anchorId="59CD56AB" wp14:editId="364D828C">
-            <wp:extent cx="7436313" cy="5109386"/>
-            <wp:effectExtent l="0" t="1162050" r="0" b="1139190"/>
+          <wp:anchor distT="0" distB="0" distL="114300" distR="114300" simplePos="0" relativeHeight="251658240" behindDoc="1" locked="0" layoutInCell="1" allowOverlap="1">
+            <wp:simplePos x="0" y="0"/>
+            <wp:positionH relativeFrom="column">
+              <wp:posOffset>-805352</wp:posOffset>
+            </wp:positionH>
+            <wp:positionV relativeFrom="paragraph">
+              <wp:posOffset>1274378</wp:posOffset>
+            </wp:positionV>
+            <wp:extent cx="8110750" cy="5573634"/>
+            <wp:effectExtent l="0" t="1276350" r="0" b="1246505"/>
+            <wp:wrapTight wrapText="bothSides">
+              <wp:wrapPolygon edited="0">
+                <wp:start x="-21" y="21569"/>
+                <wp:lineTo x="21542" y="21569"/>
+                <wp:lineTo x="21542" y="85"/>
+                <wp:lineTo x="-21" y="85"/>
+                <wp:lineTo x="-21" y="21569"/>
+              </wp:wrapPolygon>
+            </wp:wrapTight>
             <wp:docPr id="1" name="Obrázek 1"/>
             <wp:cNvGraphicFramePr>
               <a:graphicFrameLocks xmlns:a="http://schemas.openxmlformats.org/drawingml/2006/main" noChangeAspect="1"/>
@@ -461,14 +717,20 @@
                     <pic:cNvPicPr/>
                   </pic:nvPicPr>
                   <pic:blipFill rotWithShape="1">
-                    <a:blip r:embed="rId8"/>
-                    <a:srcRect l="2957" t="4184" r="3040" b="4461"/>
+                    <a:blip r:embed="rId8" cstate="print">
+                      <a:extLst>
+                        <a:ext uri="{28A0092B-C50C-407E-A947-70E740481C1C}">
+                          <a14:useLocalDpi xmlns:a14="http://schemas.microsoft.com/office/drawing/2010/main" val="0"/>
+                        </a:ext>
+                      </a:extLst>
+                    </a:blip>
+                    <a:srcRect l="2957" t="4403" r="3040" b="4241"/>
                     <a:stretch/>
                   </pic:blipFill>
                   <pic:spPr bwMode="auto">
                     <a:xfrm rot="5400000">
                       <a:off x="0" y="0"/>
-                      <a:ext cx="7452317" cy="5120382"/>
+                      <a:ext cx="8114227" cy="5576024"/>
                     </a:xfrm>
                     <a:prstGeom prst="rect">
                       <a:avLst/>
@@ -485,7 +747,13 @@
                 </pic:pic>
               </a:graphicData>
             </a:graphic>
-          </wp:inline>
+            <wp14:sizeRelH relativeFrom="margin">
+              <wp14:pctWidth>0</wp14:pctWidth>
+            </wp14:sizeRelH>
+            <wp14:sizeRelV relativeFrom="margin">
+              <wp14:pctHeight>0</wp14:pctHeight>
+            </wp14:sizeRelV>
+          </wp:anchor>
         </w:drawing>
       </w:r>
     </w:p>
@@ -494,6 +762,7 @@
         <w:pStyle w:val="Nadpis1"/>
       </w:pPr>
       <w:r>
+        <w:lastRenderedPageBreak/>
         <w:t xml:space="preserve">Osazení a oživení </w:t>
       </w:r>
     </w:p>
@@ -506,12 +775,11 @@
         <w:rPr>
           <w:noProof/>
         </w:rPr>
-        <w:lastRenderedPageBreak/>
         <w:drawing>
           <wp:inline distT="0" distB="0" distL="0" distR="0">
-            <wp:extent cx="2509208" cy="2520000"/>
+            <wp:extent cx="2511831" cy="2520000"/>
             <wp:effectExtent l="0" t="0" r="0" b="0"/>
-            <wp:docPr id="2" name="Obrázek 2"/>
+            <wp:docPr id="5" name="Obrázek 5"/>
             <wp:cNvGraphicFramePr>
               <a:graphicFrameLocks xmlns:a="http://schemas.openxmlformats.org/drawingml/2006/main" noChangeAspect="1"/>
             </wp:cNvGraphicFramePr>
@@ -519,13 +787,13 @@
               <a:graphicData uri="http://schemas.openxmlformats.org/drawingml/2006/picture">
                 <pic:pic xmlns:pic="http://schemas.openxmlformats.org/drawingml/2006/picture">
                   <pic:nvPicPr>
-                    <pic:cNvPr id="0" name="Picture 2"/>
+                    <pic:cNvPr id="0" name="Picture 1"/>
                     <pic:cNvPicPr>
                       <a:picLocks noChangeAspect="1" noChangeArrowheads="1"/>
                     </pic:cNvPicPr>
                   </pic:nvPicPr>
                   <pic:blipFill>
-                    <a:blip r:embed="rId9">
+                    <a:blip r:embed="rId9" cstate="print">
                       <a:extLst>
                         <a:ext uri="{28A0092B-C50C-407E-A947-70E740481C1C}">
                           <a14:useLocalDpi xmlns:a14="http://schemas.microsoft.com/office/drawing/2010/main" val="0"/>
@@ -540,7 +808,7 @@
                   <pic:spPr bwMode="auto">
                     <a:xfrm>
                       <a:off x="0" y="0"/>
-                      <a:ext cx="2509208" cy="2520000"/>
+                      <a:ext cx="2511831" cy="2520000"/>
                     </a:xfrm>
                     <a:prstGeom prst="rect">
                       <a:avLst/>
@@ -565,9 +833,9 @@
         </w:rPr>
         <w:drawing>
           <wp:inline distT="0" distB="0" distL="0" distR="0">
-            <wp:extent cx="2509208" cy="2520000"/>
+            <wp:extent cx="2503820" cy="2520000"/>
             <wp:effectExtent l="0" t="0" r="0" b="0"/>
-            <wp:docPr id="4" name="Obrázek 4"/>
+            <wp:docPr id="6" name="Obrázek 6"/>
             <wp:cNvGraphicFramePr>
               <a:graphicFrameLocks xmlns:a="http://schemas.openxmlformats.org/drawingml/2006/main" noChangeAspect="1"/>
             </wp:cNvGraphicFramePr>
@@ -575,13 +843,13 @@
               <a:graphicData uri="http://schemas.openxmlformats.org/drawingml/2006/picture">
                 <pic:pic xmlns:pic="http://schemas.openxmlformats.org/drawingml/2006/picture">
                   <pic:nvPicPr>
-                    <pic:cNvPr id="0" name="Picture 3"/>
+                    <pic:cNvPr id="0" name="Picture 2"/>
                     <pic:cNvPicPr>
                       <a:picLocks noChangeAspect="1" noChangeArrowheads="1"/>
                     </pic:cNvPicPr>
                   </pic:nvPicPr>
                   <pic:blipFill>
-                    <a:blip r:embed="rId10">
+                    <a:blip r:embed="rId10" cstate="print">
                       <a:extLst>
                         <a:ext uri="{28A0092B-C50C-407E-A947-70E740481C1C}">
                           <a14:useLocalDpi xmlns:a14="http://schemas.microsoft.com/office/drawing/2010/main" val="0"/>
@@ -596,7 +864,7 @@
                   <pic:spPr bwMode="auto">
                     <a:xfrm>
                       <a:off x="0" y="0"/>
-                      <a:ext cx="2509208" cy="2520000"/>
+                      <a:ext cx="2503820" cy="2520000"/>
                     </a:xfrm>
                     <a:prstGeom prst="rect">
                       <a:avLst/>
@@ -633,10 +901,9 @@
         </w:sectPr>
       </w:pPr>
     </w:p>
-    <w:p/>
     <w:tbl>
       <w:tblPr>
-        <w:tblW w:w="5960" w:type="dxa"/>
+        <w:tblW w:w="7700" w:type="dxa"/>
         <w:jc w:val="center"/>
         <w:tblCellMar>
           <w:left w:w="70" w:type="dxa"/>
@@ -645,24 +912,24 @@
         <w:tblLook w:val="04A0" w:firstRow="1" w:lastRow="0" w:firstColumn="1" w:lastColumn="0" w:noHBand="0" w:noVBand="1"/>
       </w:tblPr>
       <w:tblGrid>
-        <w:gridCol w:w="1220"/>
-        <w:gridCol w:w="1000"/>
-        <w:gridCol w:w="1176"/>
-        <w:gridCol w:w="2620"/>
+        <w:gridCol w:w="2560"/>
+        <w:gridCol w:w="1660"/>
+        <w:gridCol w:w="2740"/>
+        <w:gridCol w:w="740"/>
       </w:tblGrid>
       <w:tr>
         <w:trPr>
-          <w:trHeight w:val="315"/>
+          <w:trHeight w:val="300"/>
           <w:jc w:val="center"/>
         </w:trPr>
         <w:tc>
           <w:tcPr>
-            <w:tcW w:w="1220" w:type="dxa"/>
-            <w:tcBorders>
-              <w:top w:val="single" w:sz="8" w:space="0" w:color="auto"/>
-              <w:left w:val="single" w:sz="8" w:space="0" w:color="auto"/>
-              <w:bottom w:val="single" w:sz="8" w:space="0" w:color="auto"/>
-              <w:right w:val="nil"/>
+            <w:tcW w:w="2560" w:type="dxa"/>
+            <w:tcBorders>
+              <w:top w:val="single" w:sz="4" w:space="0" w:color="auto"/>
+              <w:left w:val="single" w:sz="4" w:space="0" w:color="auto"/>
+              <w:bottom w:val="single" w:sz="4" w:space="0" w:color="auto"/>
+              <w:right w:val="single" w:sz="4" w:space="0" w:color="auto"/>
             </w:tcBorders>
             <w:shd w:val="clear" w:color="auto" w:fill="auto"/>
             <w:noWrap/>
@@ -674,15 +941,17 @@
               <w:keepLines w:val="0"/>
               <w:spacing w:before="0" w:after="0"/>
               <w:rPr>
-                <w:rFonts w:ascii="Calibri" w:hAnsi="Calibri"/>
-                <w:color w:val="000000"/>
-                <w:sz w:val="22"/>
-                <w:szCs w:val="22"/>
-              </w:rPr>
-            </w:pPr>
-            <w:r>
-              <w:rPr>
-                <w:rFonts w:ascii="Calibri" w:hAnsi="Calibri"/>
+                <w:b/>
+                <w:bCs/>
+                <w:color w:val="000000"/>
+                <w:sz w:val="22"/>
+                <w:szCs w:val="22"/>
+              </w:rPr>
+            </w:pPr>
+            <w:r>
+              <w:rPr>
+                <w:b/>
+                <w:bCs/>
                 <w:color w:val="000000"/>
                 <w:sz w:val="22"/>
                 <w:szCs w:val="22"/>
@@ -693,12 +962,12 @@
         </w:tc>
         <w:tc>
           <w:tcPr>
-            <w:tcW w:w="1000" w:type="dxa"/>
-            <w:tcBorders>
-              <w:top w:val="single" w:sz="8" w:space="0" w:color="auto"/>
-              <w:left w:val="single" w:sz="8" w:space="0" w:color="auto"/>
-              <w:bottom w:val="single" w:sz="8" w:space="0" w:color="auto"/>
-              <w:right w:val="single" w:sz="8" w:space="0" w:color="auto"/>
+            <w:tcW w:w="1660" w:type="dxa"/>
+            <w:tcBorders>
+              <w:top w:val="single" w:sz="4" w:space="0" w:color="auto"/>
+              <w:left w:val="nil"/>
+              <w:bottom w:val="single" w:sz="4" w:space="0" w:color="auto"/>
+              <w:right w:val="single" w:sz="4" w:space="0" w:color="auto"/>
             </w:tcBorders>
             <w:shd w:val="clear" w:color="auto" w:fill="auto"/>
             <w:noWrap/>
@@ -710,31 +979,33 @@
               <w:keepLines w:val="0"/>
               <w:spacing w:before="0" w:after="0"/>
               <w:rPr>
-                <w:rFonts w:ascii="Calibri" w:hAnsi="Calibri"/>
-                <w:color w:val="000000"/>
-                <w:sz w:val="22"/>
-                <w:szCs w:val="22"/>
-              </w:rPr>
-            </w:pPr>
-            <w:r>
-              <w:rPr>
-                <w:rFonts w:ascii="Calibri" w:hAnsi="Calibri"/>
-                <w:color w:val="000000"/>
-                <w:sz w:val="22"/>
-                <w:szCs w:val="22"/>
-              </w:rPr>
-              <w:t>Množství</w:t>
-            </w:r>
-          </w:p>
-        </w:tc>
-        <w:tc>
-          <w:tcPr>
-            <w:tcW w:w="1120" w:type="dxa"/>
-            <w:tcBorders>
-              <w:top w:val="single" w:sz="8" w:space="0" w:color="auto"/>
+                <w:b/>
+                <w:bCs/>
+                <w:color w:val="000000"/>
+                <w:sz w:val="22"/>
+                <w:szCs w:val="22"/>
+              </w:rPr>
+            </w:pPr>
+            <w:r>
+              <w:rPr>
+                <w:b/>
+                <w:bCs/>
+                <w:color w:val="000000"/>
+                <w:sz w:val="22"/>
+                <w:szCs w:val="22"/>
+              </w:rPr>
+              <w:t>Typ</w:t>
+            </w:r>
+          </w:p>
+        </w:tc>
+        <w:tc>
+          <w:tcPr>
+            <w:tcW w:w="2740" w:type="dxa"/>
+            <w:tcBorders>
+              <w:top w:val="single" w:sz="4" w:space="0" w:color="auto"/>
               <w:left w:val="nil"/>
-              <w:bottom w:val="single" w:sz="8" w:space="0" w:color="auto"/>
-              <w:right w:val="nil"/>
+              <w:bottom w:val="single" w:sz="4" w:space="0" w:color="auto"/>
+              <w:right w:val="single" w:sz="4" w:space="0" w:color="auto"/>
             </w:tcBorders>
             <w:shd w:val="clear" w:color="auto" w:fill="auto"/>
             <w:noWrap/>
@@ -746,31 +1017,33 @@
               <w:keepLines w:val="0"/>
               <w:spacing w:before="0" w:after="0"/>
               <w:rPr>
-                <w:rFonts w:ascii="Calibri" w:hAnsi="Calibri"/>
-                <w:color w:val="000000"/>
-                <w:sz w:val="22"/>
-                <w:szCs w:val="22"/>
-              </w:rPr>
-            </w:pPr>
-            <w:r>
-              <w:rPr>
-                <w:rFonts w:ascii="Calibri" w:hAnsi="Calibri"/>
-                <w:color w:val="000000"/>
-                <w:sz w:val="22"/>
-                <w:szCs w:val="22"/>
-              </w:rPr>
-              <w:t>Hodnota</w:t>
-            </w:r>
-          </w:p>
-        </w:tc>
-        <w:tc>
-          <w:tcPr>
-            <w:tcW w:w="2620" w:type="dxa"/>
-            <w:tcBorders>
-              <w:top w:val="single" w:sz="8" w:space="0" w:color="auto"/>
-              <w:left w:val="single" w:sz="8" w:space="0" w:color="auto"/>
-              <w:bottom w:val="single" w:sz="8" w:space="0" w:color="auto"/>
-              <w:right w:val="single" w:sz="8" w:space="0" w:color="auto"/>
+                <w:b/>
+                <w:bCs/>
+                <w:color w:val="000000"/>
+                <w:sz w:val="22"/>
+                <w:szCs w:val="22"/>
+              </w:rPr>
+            </w:pPr>
+            <w:r>
+              <w:rPr>
+                <w:b/>
+                <w:bCs/>
+                <w:color w:val="000000"/>
+                <w:sz w:val="22"/>
+                <w:szCs w:val="22"/>
+              </w:rPr>
+              <w:t>Pouzdro</w:t>
+            </w:r>
+          </w:p>
+        </w:tc>
+        <w:tc>
+          <w:tcPr>
+            <w:tcW w:w="740" w:type="dxa"/>
+            <w:tcBorders>
+              <w:top w:val="single" w:sz="4" w:space="0" w:color="auto"/>
+              <w:left w:val="nil"/>
+              <w:bottom w:val="single" w:sz="4" w:space="0" w:color="auto"/>
+              <w:right w:val="single" w:sz="4" w:space="0" w:color="auto"/>
             </w:tcBorders>
             <w:shd w:val="clear" w:color="auto" w:fill="auto"/>
             <w:noWrap/>
@@ -782,20 +1055,22 @@
               <w:keepLines w:val="0"/>
               <w:spacing w:before="0" w:after="0"/>
               <w:rPr>
-                <w:rFonts w:ascii="Calibri" w:hAnsi="Calibri"/>
-                <w:color w:val="000000"/>
-                <w:sz w:val="22"/>
-                <w:szCs w:val="22"/>
-              </w:rPr>
-            </w:pPr>
-            <w:r>
-              <w:rPr>
-                <w:rFonts w:ascii="Calibri" w:hAnsi="Calibri"/>
-                <w:color w:val="000000"/>
-                <w:sz w:val="22"/>
-                <w:szCs w:val="22"/>
-              </w:rPr>
-              <w:t>Pouzdro</w:t>
+                <w:b/>
+                <w:bCs/>
+                <w:color w:val="000000"/>
+                <w:sz w:val="22"/>
+                <w:szCs w:val="22"/>
+              </w:rPr>
+            </w:pPr>
+            <w:r>
+              <w:rPr>
+                <w:b/>
+                <w:bCs/>
+                <w:color w:val="000000"/>
+                <w:sz w:val="22"/>
+                <w:szCs w:val="22"/>
+              </w:rPr>
+              <w:t>Počet</w:t>
             </w:r>
           </w:p>
         </w:tc>
@@ -807,146 +1082,139 @@
         </w:trPr>
         <w:tc>
           <w:tcPr>
-            <w:tcW w:w="1220" w:type="dxa"/>
+            <w:tcW w:w="2560" w:type="dxa"/>
             <w:tcBorders>
               <w:top w:val="nil"/>
-              <w:left w:val="single" w:sz="8" w:space="0" w:color="auto"/>
-              <w:bottom w:val="single" w:sz="4" w:space="0" w:color="auto"/>
-              <w:right w:val="nil"/>
-            </w:tcBorders>
-            <w:shd w:val="clear" w:color="auto" w:fill="auto"/>
-            <w:noWrap/>
-            <w:vAlign w:val="bottom"/>
-            <w:hideMark/>
-          </w:tcPr>
-          <w:p>
-            <w:pPr>
-              <w:keepLines w:val="0"/>
-              <w:spacing w:before="0" w:after="0"/>
-              <w:rPr>
-                <w:rFonts w:ascii="Calibri" w:hAnsi="Calibri"/>
-                <w:color w:val="000000"/>
-                <w:sz w:val="22"/>
-                <w:szCs w:val="22"/>
-              </w:rPr>
-            </w:pPr>
-            <w:r>
-              <w:rPr>
-                <w:rFonts w:ascii="Calibri" w:hAnsi="Calibri"/>
-                <w:color w:val="000000"/>
-                <w:sz w:val="22"/>
-                <w:szCs w:val="22"/>
-              </w:rPr>
-              <w:t>C1</w:t>
-            </w:r>
-          </w:p>
-        </w:tc>
-        <w:tc>
-          <w:tcPr>
-            <w:tcW w:w="1000" w:type="dxa"/>
-            <w:tcBorders>
-              <w:top w:val="nil"/>
-              <w:left w:val="single" w:sz="8" w:space="0" w:color="auto"/>
-              <w:bottom w:val="single" w:sz="4" w:space="0" w:color="auto"/>
-              <w:right w:val="single" w:sz="8" w:space="0" w:color="auto"/>
-            </w:tcBorders>
-            <w:shd w:val="clear" w:color="auto" w:fill="auto"/>
-            <w:noWrap/>
-            <w:vAlign w:val="bottom"/>
-            <w:hideMark/>
-          </w:tcPr>
-          <w:p>
-            <w:pPr>
-              <w:keepLines w:val="0"/>
-              <w:spacing w:before="0" w:after="0"/>
-              <w:jc w:val="center"/>
-              <w:rPr>
-                <w:rFonts w:ascii="Calibri" w:hAnsi="Calibri"/>
-                <w:color w:val="000000"/>
-                <w:sz w:val="22"/>
-                <w:szCs w:val="22"/>
-              </w:rPr>
-            </w:pPr>
-            <w:r>
-              <w:rPr>
-                <w:rFonts w:ascii="Calibri" w:hAnsi="Calibri"/>
-                <w:color w:val="000000"/>
-                <w:sz w:val="22"/>
-                <w:szCs w:val="22"/>
-              </w:rPr>
-              <w:t>1</w:t>
-            </w:r>
-          </w:p>
-        </w:tc>
-        <w:tc>
-          <w:tcPr>
-            <w:tcW w:w="1120" w:type="dxa"/>
+              <w:left w:val="single" w:sz="4" w:space="0" w:color="auto"/>
+              <w:bottom w:val="single" w:sz="4" w:space="0" w:color="auto"/>
+              <w:right w:val="single" w:sz="4" w:space="0" w:color="auto"/>
+            </w:tcBorders>
+            <w:shd w:val="clear" w:color="auto" w:fill="auto"/>
+            <w:vAlign w:val="center"/>
+            <w:hideMark/>
+          </w:tcPr>
+          <w:p>
+            <w:pPr>
+              <w:keepLines w:val="0"/>
+              <w:spacing w:before="0" w:after="0"/>
+              <w:rPr>
+                <w:color w:val="000000"/>
+                <w:sz w:val="22"/>
+                <w:szCs w:val="22"/>
+              </w:rPr>
+            </w:pPr>
+            <w:r>
+              <w:rPr>
+                <w:color w:val="000000"/>
+                <w:sz w:val="22"/>
+                <w:szCs w:val="22"/>
+              </w:rPr>
+              <w:t>D1</w:t>
+            </w:r>
+          </w:p>
+        </w:tc>
+        <w:tc>
+          <w:tcPr>
+            <w:tcW w:w="1660" w:type="dxa"/>
             <w:tcBorders>
               <w:top w:val="nil"/>
               <w:left w:val="nil"/>
               <w:bottom w:val="single" w:sz="4" w:space="0" w:color="auto"/>
-              <w:right w:val="nil"/>
+              <w:right w:val="single" w:sz="4" w:space="0" w:color="auto"/>
             </w:tcBorders>
             <w:shd w:val="clear" w:color="auto" w:fill="auto"/>
             <w:noWrap/>
-            <w:vAlign w:val="bottom"/>
-            <w:hideMark/>
-          </w:tcPr>
-          <w:p>
-            <w:pPr>
-              <w:keepLines w:val="0"/>
-              <w:spacing w:before="0" w:after="0"/>
-              <w:rPr>
-                <w:rFonts w:ascii="Calibri" w:hAnsi="Calibri"/>
-                <w:color w:val="000000"/>
-                <w:sz w:val="22"/>
-                <w:szCs w:val="22"/>
-              </w:rPr>
-            </w:pPr>
-            <w:r>
-              <w:rPr>
-                <w:rFonts w:ascii="Calibri" w:hAnsi="Calibri"/>
-                <w:color w:val="000000"/>
-                <w:sz w:val="22"/>
-                <w:szCs w:val="22"/>
-              </w:rPr>
-              <w:t>47uF</w:t>
-            </w:r>
-          </w:p>
-        </w:tc>
-        <w:tc>
-          <w:tcPr>
-            <w:tcW w:w="2620" w:type="dxa"/>
+            <w:vAlign w:val="center"/>
+            <w:hideMark/>
+          </w:tcPr>
+          <w:p>
+            <w:pPr>
+              <w:keepLines w:val="0"/>
+              <w:spacing w:before="0" w:after="0"/>
+              <w:rPr>
+                <w:color w:val="000000"/>
+                <w:sz w:val="22"/>
+                <w:szCs w:val="22"/>
+              </w:rPr>
+            </w:pPr>
+            <w:r>
+              <w:rPr>
+                <w:color w:val="000000"/>
+                <w:sz w:val="22"/>
+                <w:szCs w:val="22"/>
+              </w:rPr>
+              <w:t>M4</w:t>
+            </w:r>
+          </w:p>
+        </w:tc>
+        <w:tc>
+          <w:tcPr>
+            <w:tcW w:w="2740" w:type="dxa"/>
             <w:tcBorders>
               <w:top w:val="nil"/>
-              <w:left w:val="single" w:sz="8" w:space="0" w:color="auto"/>
-              <w:bottom w:val="single" w:sz="4" w:space="0" w:color="auto"/>
-              <w:right w:val="single" w:sz="8" w:space="0" w:color="auto"/>
+              <w:left w:val="nil"/>
+              <w:bottom w:val="single" w:sz="4" w:space="0" w:color="auto"/>
+              <w:right w:val="single" w:sz="4" w:space="0" w:color="auto"/>
             </w:tcBorders>
             <w:shd w:val="clear" w:color="auto" w:fill="auto"/>
             <w:noWrap/>
-            <w:vAlign w:val="bottom"/>
-            <w:hideMark/>
-          </w:tcPr>
-          <w:p>
-            <w:pPr>
-              <w:keepLines w:val="0"/>
-              <w:spacing w:before="0" w:after="0"/>
-              <w:rPr>
-                <w:rFonts w:ascii="Calibri" w:hAnsi="Calibri"/>
-                <w:color w:val="000000"/>
-                <w:sz w:val="22"/>
-                <w:szCs w:val="22"/>
-              </w:rPr>
-            </w:pPr>
-            <w:r>
-              <w:rPr>
-                <w:rFonts w:ascii="Calibri" w:hAnsi="Calibri"/>
-                <w:color w:val="000000"/>
-                <w:sz w:val="22"/>
-                <w:szCs w:val="22"/>
-              </w:rPr>
-              <w:t>TantalC_SizeC_Reflow</w:t>
+            <w:vAlign w:val="center"/>
+            <w:hideMark/>
+          </w:tcPr>
+          <w:p>
+            <w:pPr>
+              <w:keepLines w:val="0"/>
+              <w:spacing w:before="0" w:after="0"/>
+              <w:rPr>
+                <w:color w:val="000000"/>
+                <w:sz w:val="22"/>
+                <w:szCs w:val="22"/>
+              </w:rPr>
+            </w:pPr>
+            <w:proofErr w:type="spellStart"/>
+            <w:r>
+              <w:rPr>
+                <w:color w:val="000000"/>
+                <w:sz w:val="22"/>
+                <w:szCs w:val="22"/>
+              </w:rPr>
+              <w:t>SMA_Standard</w:t>
+            </w:r>
+            <w:proofErr w:type="spellEnd"/>
+          </w:p>
+        </w:tc>
+        <w:tc>
+          <w:tcPr>
+            <w:tcW w:w="740" w:type="dxa"/>
+            <w:tcBorders>
+              <w:top w:val="nil"/>
+              <w:left w:val="nil"/>
+              <w:bottom w:val="single" w:sz="4" w:space="0" w:color="auto"/>
+              <w:right w:val="single" w:sz="4" w:space="0" w:color="auto"/>
+            </w:tcBorders>
+            <w:shd w:val="clear" w:color="auto" w:fill="auto"/>
+            <w:noWrap/>
+            <w:vAlign w:val="center"/>
+            <w:hideMark/>
+          </w:tcPr>
+          <w:p>
+            <w:pPr>
+              <w:keepLines w:val="0"/>
+              <w:spacing w:before="0" w:after="0"/>
+              <w:jc w:val="center"/>
+              <w:rPr>
+                <w:color w:val="000000"/>
+                <w:sz w:val="22"/>
+                <w:szCs w:val="22"/>
+              </w:rPr>
+            </w:pPr>
+            <w:r>
+              <w:rPr>
+                <w:color w:val="000000"/>
+                <w:sz w:val="22"/>
+                <w:szCs w:val="22"/>
+              </w:rPr>
+              <w:t>1</w:t>
             </w:r>
           </w:p>
         </w:tc>
@@ -958,146 +1226,137 @@
         </w:trPr>
         <w:tc>
           <w:tcPr>
-            <w:tcW w:w="1220" w:type="dxa"/>
+            <w:tcW w:w="2560" w:type="dxa"/>
             <w:tcBorders>
               <w:top w:val="nil"/>
-              <w:left w:val="single" w:sz="8" w:space="0" w:color="auto"/>
-              <w:bottom w:val="single" w:sz="4" w:space="0" w:color="auto"/>
-              <w:right w:val="nil"/>
-            </w:tcBorders>
-            <w:shd w:val="clear" w:color="auto" w:fill="auto"/>
-            <w:noWrap/>
-            <w:vAlign w:val="bottom"/>
-            <w:hideMark/>
-          </w:tcPr>
-          <w:p>
-            <w:pPr>
-              <w:keepLines w:val="0"/>
-              <w:spacing w:before="0" w:after="0"/>
-              <w:rPr>
-                <w:rFonts w:ascii="Calibri" w:hAnsi="Calibri"/>
-                <w:color w:val="000000"/>
-                <w:sz w:val="22"/>
-                <w:szCs w:val="22"/>
-              </w:rPr>
-            </w:pPr>
-            <w:r>
-              <w:rPr>
-                <w:rFonts w:ascii="Calibri" w:hAnsi="Calibri"/>
-                <w:color w:val="000000"/>
-                <w:sz w:val="22"/>
-                <w:szCs w:val="22"/>
-              </w:rPr>
-              <w:t>C2</w:t>
-            </w:r>
-          </w:p>
-        </w:tc>
-        <w:tc>
-          <w:tcPr>
-            <w:tcW w:w="1000" w:type="dxa"/>
-            <w:tcBorders>
-              <w:top w:val="nil"/>
-              <w:left w:val="single" w:sz="8" w:space="0" w:color="auto"/>
-              <w:bottom w:val="single" w:sz="4" w:space="0" w:color="auto"/>
-              <w:right w:val="single" w:sz="8" w:space="0" w:color="auto"/>
-            </w:tcBorders>
-            <w:shd w:val="clear" w:color="auto" w:fill="auto"/>
-            <w:noWrap/>
-            <w:vAlign w:val="bottom"/>
-            <w:hideMark/>
-          </w:tcPr>
-          <w:p>
-            <w:pPr>
-              <w:keepLines w:val="0"/>
-              <w:spacing w:before="0" w:after="0"/>
-              <w:jc w:val="center"/>
-              <w:rPr>
-                <w:rFonts w:ascii="Calibri" w:hAnsi="Calibri"/>
-                <w:color w:val="000000"/>
-                <w:sz w:val="22"/>
-                <w:szCs w:val="22"/>
-              </w:rPr>
-            </w:pPr>
-            <w:r>
-              <w:rPr>
-                <w:rFonts w:ascii="Calibri" w:hAnsi="Calibri"/>
-                <w:color w:val="000000"/>
-                <w:sz w:val="22"/>
-                <w:szCs w:val="22"/>
-              </w:rPr>
-              <w:t>1</w:t>
-            </w:r>
-          </w:p>
-        </w:tc>
-        <w:tc>
-          <w:tcPr>
-            <w:tcW w:w="1120" w:type="dxa"/>
+              <w:left w:val="single" w:sz="4" w:space="0" w:color="auto"/>
+              <w:bottom w:val="single" w:sz="4" w:space="0" w:color="auto"/>
+              <w:right w:val="single" w:sz="4" w:space="0" w:color="auto"/>
+            </w:tcBorders>
+            <w:shd w:val="clear" w:color="auto" w:fill="auto"/>
+            <w:vAlign w:val="center"/>
+            <w:hideMark/>
+          </w:tcPr>
+          <w:p>
+            <w:pPr>
+              <w:keepLines w:val="0"/>
+              <w:spacing w:before="0" w:after="0"/>
+              <w:rPr>
+                <w:color w:val="000000"/>
+                <w:sz w:val="22"/>
+                <w:szCs w:val="22"/>
+              </w:rPr>
+            </w:pPr>
+            <w:r>
+              <w:rPr>
+                <w:color w:val="000000"/>
+                <w:sz w:val="22"/>
+                <w:szCs w:val="22"/>
+              </w:rPr>
+              <w:t>J13,J12</w:t>
+            </w:r>
+          </w:p>
+        </w:tc>
+        <w:tc>
+          <w:tcPr>
+            <w:tcW w:w="1660" w:type="dxa"/>
             <w:tcBorders>
               <w:top w:val="nil"/>
               <w:left w:val="nil"/>
               <w:bottom w:val="single" w:sz="4" w:space="0" w:color="auto"/>
-              <w:right w:val="nil"/>
+              <w:right w:val="single" w:sz="4" w:space="0" w:color="auto"/>
             </w:tcBorders>
             <w:shd w:val="clear" w:color="auto" w:fill="auto"/>
             <w:noWrap/>
-            <w:vAlign w:val="bottom"/>
-            <w:hideMark/>
-          </w:tcPr>
-          <w:p>
-            <w:pPr>
-              <w:keepLines w:val="0"/>
-              <w:spacing w:before="0" w:after="0"/>
-              <w:rPr>
-                <w:rFonts w:ascii="Calibri" w:hAnsi="Calibri"/>
-                <w:color w:val="000000"/>
-                <w:sz w:val="22"/>
-                <w:szCs w:val="22"/>
-              </w:rPr>
-            </w:pPr>
-            <w:r>
-              <w:rPr>
-                <w:rFonts w:ascii="Calibri" w:hAnsi="Calibri"/>
-                <w:color w:val="000000"/>
-                <w:sz w:val="22"/>
-                <w:szCs w:val="22"/>
-              </w:rPr>
-              <w:t>100nF</w:t>
-            </w:r>
-          </w:p>
-        </w:tc>
-        <w:tc>
-          <w:tcPr>
-            <w:tcW w:w="2620" w:type="dxa"/>
+            <w:vAlign w:val="center"/>
+            <w:hideMark/>
+          </w:tcPr>
+          <w:p>
+            <w:pPr>
+              <w:keepLines w:val="0"/>
+              <w:spacing w:before="0" w:after="0"/>
+              <w:rPr>
+                <w:color w:val="000000"/>
+                <w:sz w:val="22"/>
+                <w:szCs w:val="22"/>
+              </w:rPr>
+            </w:pPr>
+            <w:r>
+              <w:rPr>
+                <w:color w:val="000000"/>
+                <w:sz w:val="22"/>
+                <w:szCs w:val="22"/>
+              </w:rPr>
+              <w:t>CONN1_1</w:t>
+            </w:r>
+          </w:p>
+        </w:tc>
+        <w:tc>
+          <w:tcPr>
+            <w:tcW w:w="2740" w:type="dxa"/>
             <w:tcBorders>
               <w:top w:val="nil"/>
-              <w:left w:val="single" w:sz="8" w:space="0" w:color="auto"/>
-              <w:bottom w:val="single" w:sz="4" w:space="0" w:color="auto"/>
-              <w:right w:val="single" w:sz="8" w:space="0" w:color="auto"/>
+              <w:left w:val="nil"/>
+              <w:bottom w:val="single" w:sz="4" w:space="0" w:color="auto"/>
+              <w:right w:val="single" w:sz="4" w:space="0" w:color="auto"/>
             </w:tcBorders>
             <w:shd w:val="clear" w:color="auto" w:fill="auto"/>
             <w:noWrap/>
-            <w:vAlign w:val="bottom"/>
-            <w:hideMark/>
-          </w:tcPr>
-          <w:p>
-            <w:pPr>
-              <w:keepLines w:val="0"/>
-              <w:spacing w:before="0" w:after="0"/>
-              <w:rPr>
-                <w:rFonts w:ascii="Calibri" w:hAnsi="Calibri"/>
-                <w:color w:val="000000"/>
-                <w:sz w:val="22"/>
-                <w:szCs w:val="22"/>
-              </w:rPr>
-            </w:pPr>
-            <w:r>
-              <w:rPr>
-                <w:rFonts w:ascii="Calibri" w:hAnsi="Calibri"/>
-                <w:color w:val="000000"/>
-                <w:sz w:val="22"/>
-                <w:szCs w:val="22"/>
-              </w:rPr>
-              <w:t>SMD-0805</w:t>
+            <w:vAlign w:val="center"/>
+            <w:hideMark/>
+          </w:tcPr>
+          <w:p>
+            <w:pPr>
+              <w:keepLines w:val="0"/>
+              <w:spacing w:before="0" w:after="0"/>
+              <w:rPr>
+                <w:color w:val="000000"/>
+                <w:sz w:val="22"/>
+                <w:szCs w:val="22"/>
+              </w:rPr>
+            </w:pPr>
+            <w:r>
+              <w:rPr>
+                <w:color w:val="000000"/>
+                <w:sz w:val="22"/>
+                <w:szCs w:val="22"/>
+              </w:rPr>
+              <w:t>WAGO256</w:t>
+            </w:r>
+          </w:p>
+        </w:tc>
+        <w:tc>
+          <w:tcPr>
+            <w:tcW w:w="740" w:type="dxa"/>
+            <w:tcBorders>
+              <w:top w:val="nil"/>
+              <w:left w:val="nil"/>
+              <w:bottom w:val="single" w:sz="4" w:space="0" w:color="auto"/>
+              <w:right w:val="single" w:sz="4" w:space="0" w:color="auto"/>
+            </w:tcBorders>
+            <w:shd w:val="clear" w:color="auto" w:fill="auto"/>
+            <w:noWrap/>
+            <w:vAlign w:val="center"/>
+            <w:hideMark/>
+          </w:tcPr>
+          <w:p>
+            <w:pPr>
+              <w:keepLines w:val="0"/>
+              <w:spacing w:before="0" w:after="0"/>
+              <w:jc w:val="center"/>
+              <w:rPr>
+                <w:color w:val="000000"/>
+                <w:sz w:val="22"/>
+                <w:szCs w:val="22"/>
+              </w:rPr>
+            </w:pPr>
+            <w:r>
+              <w:rPr>
+                <w:color w:val="000000"/>
+                <w:sz w:val="22"/>
+                <w:szCs w:val="22"/>
+              </w:rPr>
+              <w:t>2</w:t>
             </w:r>
           </w:p>
         </w:tc>
@@ -1109,146 +1368,137 @@
         </w:trPr>
         <w:tc>
           <w:tcPr>
-            <w:tcW w:w="1220" w:type="dxa"/>
+            <w:tcW w:w="2560" w:type="dxa"/>
             <w:tcBorders>
               <w:top w:val="nil"/>
-              <w:left w:val="single" w:sz="8" w:space="0" w:color="auto"/>
-              <w:bottom w:val="single" w:sz="4" w:space="0" w:color="auto"/>
-              <w:right w:val="nil"/>
-            </w:tcBorders>
-            <w:shd w:val="clear" w:color="auto" w:fill="auto"/>
-            <w:noWrap/>
-            <w:vAlign w:val="bottom"/>
-            <w:hideMark/>
-          </w:tcPr>
-          <w:p>
-            <w:pPr>
-              <w:keepLines w:val="0"/>
-              <w:spacing w:before="0" w:after="0"/>
-              <w:rPr>
-                <w:rFonts w:ascii="Calibri" w:hAnsi="Calibri"/>
-                <w:color w:val="000000"/>
-                <w:sz w:val="22"/>
-                <w:szCs w:val="22"/>
-              </w:rPr>
-            </w:pPr>
-            <w:r>
-              <w:rPr>
-                <w:rFonts w:ascii="Calibri" w:hAnsi="Calibri"/>
-                <w:color w:val="000000"/>
-                <w:sz w:val="22"/>
-                <w:szCs w:val="22"/>
-              </w:rPr>
-              <w:t>C3</w:t>
-            </w:r>
-          </w:p>
-        </w:tc>
-        <w:tc>
-          <w:tcPr>
-            <w:tcW w:w="1000" w:type="dxa"/>
-            <w:tcBorders>
-              <w:top w:val="nil"/>
-              <w:left w:val="single" w:sz="8" w:space="0" w:color="auto"/>
-              <w:bottom w:val="single" w:sz="4" w:space="0" w:color="auto"/>
-              <w:right w:val="single" w:sz="8" w:space="0" w:color="auto"/>
-            </w:tcBorders>
-            <w:shd w:val="clear" w:color="auto" w:fill="auto"/>
-            <w:noWrap/>
-            <w:vAlign w:val="bottom"/>
-            <w:hideMark/>
-          </w:tcPr>
-          <w:p>
-            <w:pPr>
-              <w:keepLines w:val="0"/>
-              <w:spacing w:before="0" w:after="0"/>
-              <w:jc w:val="center"/>
-              <w:rPr>
-                <w:rFonts w:ascii="Calibri" w:hAnsi="Calibri"/>
-                <w:color w:val="000000"/>
-                <w:sz w:val="22"/>
-                <w:szCs w:val="22"/>
-              </w:rPr>
-            </w:pPr>
-            <w:r>
-              <w:rPr>
-                <w:rFonts w:ascii="Calibri" w:hAnsi="Calibri"/>
-                <w:color w:val="000000"/>
-                <w:sz w:val="22"/>
-                <w:szCs w:val="22"/>
-              </w:rPr>
-              <w:t>1</w:t>
-            </w:r>
-          </w:p>
-        </w:tc>
-        <w:tc>
-          <w:tcPr>
-            <w:tcW w:w="1120" w:type="dxa"/>
+              <w:left w:val="single" w:sz="4" w:space="0" w:color="auto"/>
+              <w:bottom w:val="single" w:sz="4" w:space="0" w:color="auto"/>
+              <w:right w:val="single" w:sz="4" w:space="0" w:color="auto"/>
+            </w:tcBorders>
+            <w:shd w:val="clear" w:color="auto" w:fill="auto"/>
+            <w:vAlign w:val="center"/>
+            <w:hideMark/>
+          </w:tcPr>
+          <w:p>
+            <w:pPr>
+              <w:keepLines w:val="0"/>
+              <w:spacing w:before="0" w:after="0"/>
+              <w:rPr>
+                <w:color w:val="000000"/>
+                <w:sz w:val="22"/>
+                <w:szCs w:val="22"/>
+              </w:rPr>
+            </w:pPr>
+            <w:r>
+              <w:rPr>
+                <w:color w:val="000000"/>
+                <w:sz w:val="22"/>
+                <w:szCs w:val="22"/>
+              </w:rPr>
+              <w:t>L1,L2</w:t>
+            </w:r>
+          </w:p>
+        </w:tc>
+        <w:tc>
+          <w:tcPr>
+            <w:tcW w:w="1660" w:type="dxa"/>
             <w:tcBorders>
               <w:top w:val="nil"/>
               <w:left w:val="nil"/>
               <w:bottom w:val="single" w:sz="4" w:space="0" w:color="auto"/>
-              <w:right w:val="nil"/>
+              <w:right w:val="single" w:sz="4" w:space="0" w:color="auto"/>
             </w:tcBorders>
             <w:shd w:val="clear" w:color="auto" w:fill="auto"/>
             <w:noWrap/>
-            <w:vAlign w:val="bottom"/>
-            <w:hideMark/>
-          </w:tcPr>
-          <w:p>
-            <w:pPr>
-              <w:keepLines w:val="0"/>
-              <w:spacing w:before="0" w:after="0"/>
-              <w:rPr>
-                <w:rFonts w:ascii="Calibri" w:hAnsi="Calibri"/>
-                <w:color w:val="000000"/>
-                <w:sz w:val="22"/>
-                <w:szCs w:val="22"/>
-              </w:rPr>
-            </w:pPr>
-            <w:r>
-              <w:rPr>
-                <w:rFonts w:ascii="Calibri" w:hAnsi="Calibri"/>
-                <w:color w:val="000000"/>
-                <w:sz w:val="22"/>
-                <w:szCs w:val="22"/>
-              </w:rPr>
-              <w:t>1nF</w:t>
-            </w:r>
-          </w:p>
-        </w:tc>
-        <w:tc>
-          <w:tcPr>
-            <w:tcW w:w="2620" w:type="dxa"/>
+            <w:vAlign w:val="center"/>
+            <w:hideMark/>
+          </w:tcPr>
+          <w:p>
+            <w:pPr>
+              <w:keepLines w:val="0"/>
+              <w:spacing w:before="0" w:after="0"/>
+              <w:rPr>
+                <w:color w:val="000000"/>
+                <w:sz w:val="22"/>
+                <w:szCs w:val="22"/>
+              </w:rPr>
+            </w:pPr>
+            <w:r>
+              <w:rPr>
+                <w:color w:val="000000"/>
+                <w:sz w:val="22"/>
+                <w:szCs w:val="22"/>
+              </w:rPr>
+              <w:t>DER0705-3.3uH</w:t>
+            </w:r>
+          </w:p>
+        </w:tc>
+        <w:tc>
+          <w:tcPr>
+            <w:tcW w:w="2740" w:type="dxa"/>
             <w:tcBorders>
               <w:top w:val="nil"/>
-              <w:left w:val="single" w:sz="8" w:space="0" w:color="auto"/>
-              <w:bottom w:val="single" w:sz="4" w:space="0" w:color="auto"/>
-              <w:right w:val="single" w:sz="8" w:space="0" w:color="auto"/>
+              <w:left w:val="nil"/>
+              <w:bottom w:val="single" w:sz="4" w:space="0" w:color="auto"/>
+              <w:right w:val="single" w:sz="4" w:space="0" w:color="auto"/>
             </w:tcBorders>
             <w:shd w:val="clear" w:color="auto" w:fill="auto"/>
             <w:noWrap/>
-            <w:vAlign w:val="bottom"/>
-            <w:hideMark/>
-          </w:tcPr>
-          <w:p>
-            <w:pPr>
-              <w:keepLines w:val="0"/>
-              <w:spacing w:before="0" w:after="0"/>
-              <w:rPr>
-                <w:rFonts w:ascii="Calibri" w:hAnsi="Calibri"/>
-                <w:color w:val="000000"/>
-                <w:sz w:val="22"/>
-                <w:szCs w:val="22"/>
-              </w:rPr>
-            </w:pPr>
-            <w:r>
-              <w:rPr>
-                <w:rFonts w:ascii="Calibri" w:hAnsi="Calibri"/>
-                <w:color w:val="000000"/>
-                <w:sz w:val="22"/>
-                <w:szCs w:val="22"/>
-              </w:rPr>
-              <w:t>SMD-0805</w:t>
+            <w:vAlign w:val="center"/>
+            <w:hideMark/>
+          </w:tcPr>
+          <w:p>
+            <w:pPr>
+              <w:keepLines w:val="0"/>
+              <w:spacing w:before="0" w:after="0"/>
+              <w:rPr>
+                <w:color w:val="000000"/>
+                <w:sz w:val="22"/>
+                <w:szCs w:val="22"/>
+              </w:rPr>
+            </w:pPr>
+            <w:r>
+              <w:rPr>
+                <w:color w:val="000000"/>
+                <w:sz w:val="22"/>
+                <w:szCs w:val="22"/>
+              </w:rPr>
+              <w:t>DER0705</w:t>
+            </w:r>
+          </w:p>
+        </w:tc>
+        <w:tc>
+          <w:tcPr>
+            <w:tcW w:w="740" w:type="dxa"/>
+            <w:tcBorders>
+              <w:top w:val="nil"/>
+              <w:left w:val="nil"/>
+              <w:bottom w:val="single" w:sz="4" w:space="0" w:color="auto"/>
+              <w:right w:val="single" w:sz="4" w:space="0" w:color="auto"/>
+            </w:tcBorders>
+            <w:shd w:val="clear" w:color="auto" w:fill="auto"/>
+            <w:noWrap/>
+            <w:vAlign w:val="center"/>
+            <w:hideMark/>
+          </w:tcPr>
+          <w:p>
+            <w:pPr>
+              <w:keepLines w:val="0"/>
+              <w:spacing w:before="0" w:after="0"/>
+              <w:jc w:val="center"/>
+              <w:rPr>
+                <w:color w:val="000000"/>
+                <w:sz w:val="22"/>
+                <w:szCs w:val="22"/>
+              </w:rPr>
+            </w:pPr>
+            <w:r>
+              <w:rPr>
+                <w:color w:val="000000"/>
+                <w:sz w:val="22"/>
+                <w:szCs w:val="22"/>
+              </w:rPr>
+              <w:t>2</w:t>
             </w:r>
           </w:p>
         </w:tc>
@@ -1260,146 +1510,155 @@
         </w:trPr>
         <w:tc>
           <w:tcPr>
-            <w:tcW w:w="1220" w:type="dxa"/>
+            <w:tcW w:w="2560" w:type="dxa"/>
             <w:tcBorders>
               <w:top w:val="nil"/>
-              <w:left w:val="single" w:sz="8" w:space="0" w:color="auto"/>
-              <w:bottom w:val="single" w:sz="4" w:space="0" w:color="auto"/>
-              <w:right w:val="nil"/>
-            </w:tcBorders>
-            <w:shd w:val="clear" w:color="auto" w:fill="auto"/>
-            <w:noWrap/>
-            <w:vAlign w:val="bottom"/>
-            <w:hideMark/>
-          </w:tcPr>
-          <w:p>
-            <w:pPr>
-              <w:keepLines w:val="0"/>
-              <w:spacing w:before="0" w:after="0"/>
-              <w:rPr>
-                <w:rFonts w:ascii="Calibri" w:hAnsi="Calibri"/>
-                <w:color w:val="000000"/>
-                <w:sz w:val="22"/>
-                <w:szCs w:val="22"/>
-              </w:rPr>
-            </w:pPr>
-            <w:r>
-              <w:rPr>
-                <w:rFonts w:ascii="Calibri" w:hAnsi="Calibri"/>
-                <w:color w:val="000000"/>
-                <w:sz w:val="22"/>
-                <w:szCs w:val="22"/>
-              </w:rPr>
-              <w:t>C4</w:t>
-            </w:r>
-          </w:p>
-        </w:tc>
-        <w:tc>
-          <w:tcPr>
-            <w:tcW w:w="1000" w:type="dxa"/>
-            <w:tcBorders>
-              <w:top w:val="nil"/>
-              <w:left w:val="single" w:sz="8" w:space="0" w:color="auto"/>
-              <w:bottom w:val="single" w:sz="4" w:space="0" w:color="auto"/>
-              <w:right w:val="single" w:sz="8" w:space="0" w:color="auto"/>
-            </w:tcBorders>
-            <w:shd w:val="clear" w:color="auto" w:fill="auto"/>
-            <w:noWrap/>
-            <w:vAlign w:val="bottom"/>
-            <w:hideMark/>
-          </w:tcPr>
-          <w:p>
-            <w:pPr>
-              <w:keepLines w:val="0"/>
-              <w:spacing w:before="0" w:after="0"/>
-              <w:jc w:val="center"/>
-              <w:rPr>
-                <w:rFonts w:ascii="Calibri" w:hAnsi="Calibri"/>
-                <w:color w:val="000000"/>
-                <w:sz w:val="22"/>
-                <w:szCs w:val="22"/>
-              </w:rPr>
-            </w:pPr>
-            <w:r>
-              <w:rPr>
-                <w:rFonts w:ascii="Calibri" w:hAnsi="Calibri"/>
-                <w:color w:val="000000"/>
-                <w:sz w:val="22"/>
-                <w:szCs w:val="22"/>
-              </w:rPr>
-              <w:t>1</w:t>
-            </w:r>
-          </w:p>
-        </w:tc>
-        <w:tc>
-          <w:tcPr>
-            <w:tcW w:w="1120" w:type="dxa"/>
+              <w:left w:val="single" w:sz="4" w:space="0" w:color="auto"/>
+              <w:bottom w:val="single" w:sz="4" w:space="0" w:color="auto"/>
+              <w:right w:val="single" w:sz="4" w:space="0" w:color="auto"/>
+            </w:tcBorders>
+            <w:shd w:val="clear" w:color="auto" w:fill="auto"/>
+            <w:vAlign w:val="center"/>
+            <w:hideMark/>
+          </w:tcPr>
+          <w:p>
+            <w:pPr>
+              <w:keepLines w:val="0"/>
+              <w:spacing w:before="0" w:after="0"/>
+              <w:rPr>
+                <w:color w:val="000000"/>
+                <w:sz w:val="22"/>
+                <w:szCs w:val="22"/>
+              </w:rPr>
+            </w:pPr>
+            <w:r>
+              <w:rPr>
+                <w:color w:val="000000"/>
+                <w:sz w:val="22"/>
+                <w:szCs w:val="22"/>
+              </w:rPr>
+              <w:t>M1,</w:t>
+            </w:r>
+            <w:proofErr w:type="gramStart"/>
+            <w:r>
+              <w:rPr>
+                <w:color w:val="000000"/>
+                <w:sz w:val="22"/>
+                <w:szCs w:val="22"/>
+              </w:rPr>
+              <w:t>M2,M3</w:t>
+            </w:r>
+            <w:proofErr w:type="gramEnd"/>
+            <w:r>
+              <w:rPr>
+                <w:color w:val="000000"/>
+                <w:sz w:val="22"/>
+                <w:szCs w:val="22"/>
+              </w:rPr>
+              <w:t>,M4</w:t>
+            </w:r>
+          </w:p>
+        </w:tc>
+        <w:tc>
+          <w:tcPr>
+            <w:tcW w:w="1660" w:type="dxa"/>
             <w:tcBorders>
               <w:top w:val="nil"/>
               <w:left w:val="nil"/>
               <w:bottom w:val="single" w:sz="4" w:space="0" w:color="auto"/>
-              <w:right w:val="nil"/>
+              <w:right w:val="single" w:sz="4" w:space="0" w:color="auto"/>
             </w:tcBorders>
             <w:shd w:val="clear" w:color="auto" w:fill="auto"/>
             <w:noWrap/>
-            <w:vAlign w:val="bottom"/>
-            <w:hideMark/>
-          </w:tcPr>
-          <w:p>
-            <w:pPr>
-              <w:keepLines w:val="0"/>
-              <w:spacing w:before="0" w:after="0"/>
-              <w:rPr>
-                <w:rFonts w:ascii="Calibri" w:hAnsi="Calibri"/>
-                <w:color w:val="000000"/>
-                <w:sz w:val="22"/>
-                <w:szCs w:val="22"/>
-              </w:rPr>
-            </w:pPr>
-            <w:r>
-              <w:rPr>
-                <w:rFonts w:ascii="Calibri" w:hAnsi="Calibri"/>
-                <w:color w:val="000000"/>
-                <w:sz w:val="22"/>
-                <w:szCs w:val="22"/>
-              </w:rPr>
-              <w:t>100pF</w:t>
-            </w:r>
-          </w:p>
-        </w:tc>
-        <w:tc>
-          <w:tcPr>
-            <w:tcW w:w="2620" w:type="dxa"/>
+            <w:vAlign w:val="center"/>
+            <w:hideMark/>
+          </w:tcPr>
+          <w:p>
+            <w:pPr>
+              <w:keepLines w:val="0"/>
+              <w:spacing w:before="0" w:after="0"/>
+              <w:rPr>
+                <w:color w:val="000000"/>
+                <w:sz w:val="22"/>
+                <w:szCs w:val="22"/>
+              </w:rPr>
+            </w:pPr>
+            <w:r>
+              <w:rPr>
+                <w:color w:val="000000"/>
+                <w:sz w:val="22"/>
+                <w:szCs w:val="22"/>
+              </w:rPr>
+              <w:t>HOLE</w:t>
+            </w:r>
+          </w:p>
+        </w:tc>
+        <w:tc>
+          <w:tcPr>
+            <w:tcW w:w="2740" w:type="dxa"/>
             <w:tcBorders>
               <w:top w:val="nil"/>
-              <w:left w:val="single" w:sz="8" w:space="0" w:color="auto"/>
-              <w:bottom w:val="single" w:sz="4" w:space="0" w:color="auto"/>
-              <w:right w:val="single" w:sz="8" w:space="0" w:color="auto"/>
+              <w:left w:val="nil"/>
+              <w:bottom w:val="single" w:sz="4" w:space="0" w:color="auto"/>
+              <w:right w:val="single" w:sz="4" w:space="0" w:color="auto"/>
             </w:tcBorders>
             <w:shd w:val="clear" w:color="auto" w:fill="auto"/>
             <w:noWrap/>
-            <w:vAlign w:val="bottom"/>
-            <w:hideMark/>
-          </w:tcPr>
-          <w:p>
-            <w:pPr>
-              <w:keepLines w:val="0"/>
-              <w:spacing w:before="0" w:after="0"/>
-              <w:rPr>
-                <w:rFonts w:ascii="Calibri" w:hAnsi="Calibri"/>
-                <w:color w:val="000000"/>
-                <w:sz w:val="22"/>
-                <w:szCs w:val="22"/>
-              </w:rPr>
-            </w:pPr>
-            <w:r>
-              <w:rPr>
-                <w:rFonts w:ascii="Calibri" w:hAnsi="Calibri"/>
-                <w:color w:val="000000"/>
-                <w:sz w:val="22"/>
-                <w:szCs w:val="22"/>
-              </w:rPr>
-              <w:t>SMD-0805</w:t>
+            <w:vAlign w:val="center"/>
+            <w:hideMark/>
+          </w:tcPr>
+          <w:p>
+            <w:pPr>
+              <w:keepLines w:val="0"/>
+              <w:spacing w:before="0" w:after="0"/>
+              <w:rPr>
+                <w:color w:val="000000"/>
+                <w:sz w:val="22"/>
+                <w:szCs w:val="22"/>
+              </w:rPr>
+            </w:pPr>
+            <w:r>
+              <w:rPr>
+                <w:color w:val="000000"/>
+                <w:sz w:val="22"/>
+                <w:szCs w:val="22"/>
+              </w:rPr>
+              <w:t>MountingHole_3mm</w:t>
+            </w:r>
+          </w:p>
+        </w:tc>
+        <w:tc>
+          <w:tcPr>
+            <w:tcW w:w="740" w:type="dxa"/>
+            <w:tcBorders>
+              <w:top w:val="nil"/>
+              <w:left w:val="nil"/>
+              <w:bottom w:val="single" w:sz="4" w:space="0" w:color="auto"/>
+              <w:right w:val="single" w:sz="4" w:space="0" w:color="auto"/>
+            </w:tcBorders>
+            <w:shd w:val="clear" w:color="auto" w:fill="auto"/>
+            <w:noWrap/>
+            <w:vAlign w:val="center"/>
+            <w:hideMark/>
+          </w:tcPr>
+          <w:p>
+            <w:pPr>
+              <w:keepLines w:val="0"/>
+              <w:spacing w:before="0" w:after="0"/>
+              <w:jc w:val="center"/>
+              <w:rPr>
+                <w:color w:val="000000"/>
+                <w:sz w:val="22"/>
+                <w:szCs w:val="22"/>
+              </w:rPr>
+            </w:pPr>
+            <w:r>
+              <w:rPr>
+                <w:color w:val="000000"/>
+                <w:sz w:val="22"/>
+                <w:szCs w:val="22"/>
+              </w:rPr>
+              <w:t>4</w:t>
             </w:r>
           </w:p>
         </w:tc>
@@ -1411,146 +1670,137 @@
         </w:trPr>
         <w:tc>
           <w:tcPr>
-            <w:tcW w:w="1220" w:type="dxa"/>
+            <w:tcW w:w="2560" w:type="dxa"/>
             <w:tcBorders>
               <w:top w:val="nil"/>
-              <w:left w:val="single" w:sz="8" w:space="0" w:color="auto"/>
-              <w:bottom w:val="single" w:sz="4" w:space="0" w:color="auto"/>
-              <w:right w:val="nil"/>
-            </w:tcBorders>
-            <w:shd w:val="clear" w:color="auto" w:fill="auto"/>
-            <w:noWrap/>
-            <w:vAlign w:val="bottom"/>
-            <w:hideMark/>
-          </w:tcPr>
-          <w:p>
-            <w:pPr>
-              <w:keepLines w:val="0"/>
-              <w:spacing w:before="0" w:after="0"/>
-              <w:rPr>
-                <w:rFonts w:ascii="Calibri" w:hAnsi="Calibri"/>
-                <w:color w:val="000000"/>
-                <w:sz w:val="22"/>
-                <w:szCs w:val="22"/>
-              </w:rPr>
-            </w:pPr>
-            <w:r>
-              <w:rPr>
-                <w:rFonts w:ascii="Calibri" w:hAnsi="Calibri"/>
-                <w:color w:val="000000"/>
-                <w:sz w:val="22"/>
-                <w:szCs w:val="22"/>
-              </w:rPr>
-              <w:t>C5</w:t>
-            </w:r>
-          </w:p>
-        </w:tc>
-        <w:tc>
-          <w:tcPr>
-            <w:tcW w:w="1000" w:type="dxa"/>
-            <w:tcBorders>
-              <w:top w:val="nil"/>
-              <w:left w:val="single" w:sz="8" w:space="0" w:color="auto"/>
-              <w:bottom w:val="single" w:sz="4" w:space="0" w:color="auto"/>
-              <w:right w:val="single" w:sz="8" w:space="0" w:color="auto"/>
-            </w:tcBorders>
-            <w:shd w:val="clear" w:color="auto" w:fill="auto"/>
-            <w:noWrap/>
-            <w:vAlign w:val="bottom"/>
-            <w:hideMark/>
-          </w:tcPr>
-          <w:p>
-            <w:pPr>
-              <w:keepLines w:val="0"/>
-              <w:spacing w:before="0" w:after="0"/>
-              <w:jc w:val="center"/>
-              <w:rPr>
-                <w:rFonts w:ascii="Calibri" w:hAnsi="Calibri"/>
-                <w:color w:val="000000"/>
-                <w:sz w:val="22"/>
-                <w:szCs w:val="22"/>
-              </w:rPr>
-            </w:pPr>
-            <w:r>
-              <w:rPr>
-                <w:rFonts w:ascii="Calibri" w:hAnsi="Calibri"/>
-                <w:color w:val="000000"/>
-                <w:sz w:val="22"/>
-                <w:szCs w:val="22"/>
-              </w:rPr>
-              <w:t>1</w:t>
-            </w:r>
-          </w:p>
-        </w:tc>
-        <w:tc>
-          <w:tcPr>
-            <w:tcW w:w="1120" w:type="dxa"/>
+              <w:left w:val="single" w:sz="4" w:space="0" w:color="auto"/>
+              <w:bottom w:val="single" w:sz="4" w:space="0" w:color="auto"/>
+              <w:right w:val="single" w:sz="4" w:space="0" w:color="auto"/>
+            </w:tcBorders>
+            <w:shd w:val="clear" w:color="auto" w:fill="auto"/>
+            <w:vAlign w:val="center"/>
+            <w:hideMark/>
+          </w:tcPr>
+          <w:p>
+            <w:pPr>
+              <w:keepLines w:val="0"/>
+              <w:spacing w:before="0" w:after="0"/>
+              <w:rPr>
+                <w:color w:val="000000"/>
+                <w:sz w:val="22"/>
+                <w:szCs w:val="22"/>
+              </w:rPr>
+            </w:pPr>
+            <w:r>
+              <w:rPr>
+                <w:color w:val="000000"/>
+                <w:sz w:val="22"/>
+                <w:szCs w:val="22"/>
+              </w:rPr>
+              <w:t>U1</w:t>
+            </w:r>
+          </w:p>
+        </w:tc>
+        <w:tc>
+          <w:tcPr>
+            <w:tcW w:w="1660" w:type="dxa"/>
             <w:tcBorders>
               <w:top w:val="nil"/>
               <w:left w:val="nil"/>
               <w:bottom w:val="single" w:sz="4" w:space="0" w:color="auto"/>
-              <w:right w:val="nil"/>
+              <w:right w:val="single" w:sz="4" w:space="0" w:color="auto"/>
             </w:tcBorders>
             <w:shd w:val="clear" w:color="auto" w:fill="auto"/>
             <w:noWrap/>
-            <w:vAlign w:val="bottom"/>
-            <w:hideMark/>
-          </w:tcPr>
-          <w:p>
-            <w:pPr>
-              <w:keepLines w:val="0"/>
-              <w:spacing w:before="0" w:after="0"/>
-              <w:rPr>
-                <w:rFonts w:ascii="Calibri" w:hAnsi="Calibri"/>
-                <w:color w:val="000000"/>
-                <w:sz w:val="22"/>
-                <w:szCs w:val="22"/>
-              </w:rPr>
-            </w:pPr>
-            <w:r>
-              <w:rPr>
-                <w:rFonts w:ascii="Calibri" w:hAnsi="Calibri"/>
-                <w:color w:val="000000"/>
-                <w:sz w:val="22"/>
-                <w:szCs w:val="22"/>
-              </w:rPr>
-              <w:t>470pF</w:t>
-            </w:r>
-          </w:p>
-        </w:tc>
-        <w:tc>
-          <w:tcPr>
-            <w:tcW w:w="2620" w:type="dxa"/>
+            <w:vAlign w:val="center"/>
+            <w:hideMark/>
+          </w:tcPr>
+          <w:p>
+            <w:pPr>
+              <w:keepLines w:val="0"/>
+              <w:spacing w:before="0" w:after="0"/>
+              <w:rPr>
+                <w:color w:val="000000"/>
+                <w:sz w:val="22"/>
+                <w:szCs w:val="22"/>
+              </w:rPr>
+            </w:pPr>
+            <w:r>
+              <w:rPr>
+                <w:color w:val="000000"/>
+                <w:sz w:val="22"/>
+                <w:szCs w:val="22"/>
+              </w:rPr>
+              <w:t>LTC3625</w:t>
+            </w:r>
+          </w:p>
+        </w:tc>
+        <w:tc>
+          <w:tcPr>
+            <w:tcW w:w="2740" w:type="dxa"/>
             <w:tcBorders>
               <w:top w:val="nil"/>
-              <w:left w:val="single" w:sz="8" w:space="0" w:color="auto"/>
-              <w:bottom w:val="single" w:sz="4" w:space="0" w:color="auto"/>
-              <w:right w:val="single" w:sz="8" w:space="0" w:color="auto"/>
+              <w:left w:val="nil"/>
+              <w:bottom w:val="single" w:sz="4" w:space="0" w:color="auto"/>
+              <w:right w:val="single" w:sz="4" w:space="0" w:color="auto"/>
             </w:tcBorders>
             <w:shd w:val="clear" w:color="auto" w:fill="auto"/>
             <w:noWrap/>
-            <w:vAlign w:val="bottom"/>
-            <w:hideMark/>
-          </w:tcPr>
-          <w:p>
-            <w:pPr>
-              <w:keepLines w:val="0"/>
-              <w:spacing w:before="0" w:after="0"/>
-              <w:rPr>
-                <w:rFonts w:ascii="Calibri" w:hAnsi="Calibri"/>
-                <w:color w:val="000000"/>
-                <w:sz w:val="22"/>
-                <w:szCs w:val="22"/>
-              </w:rPr>
-            </w:pPr>
-            <w:r>
-              <w:rPr>
-                <w:rFonts w:ascii="Calibri" w:hAnsi="Calibri"/>
-                <w:color w:val="000000"/>
-                <w:sz w:val="22"/>
-                <w:szCs w:val="22"/>
-              </w:rPr>
-              <w:t>SMD-0805</w:t>
+            <w:vAlign w:val="center"/>
+            <w:hideMark/>
+          </w:tcPr>
+          <w:p>
+            <w:pPr>
+              <w:keepLines w:val="0"/>
+              <w:spacing w:before="0" w:after="0"/>
+              <w:rPr>
+                <w:color w:val="000000"/>
+                <w:sz w:val="22"/>
+                <w:szCs w:val="22"/>
+              </w:rPr>
+            </w:pPr>
+            <w:r>
+              <w:rPr>
+                <w:color w:val="000000"/>
+                <w:sz w:val="22"/>
+                <w:szCs w:val="22"/>
+              </w:rPr>
+              <w:t>DFN-12-1EP_3x4mm_Pitch0.5mm</w:t>
+            </w:r>
+          </w:p>
+        </w:tc>
+        <w:tc>
+          <w:tcPr>
+            <w:tcW w:w="740" w:type="dxa"/>
+            <w:tcBorders>
+              <w:top w:val="nil"/>
+              <w:left w:val="nil"/>
+              <w:bottom w:val="single" w:sz="4" w:space="0" w:color="auto"/>
+              <w:right w:val="single" w:sz="4" w:space="0" w:color="auto"/>
+            </w:tcBorders>
+            <w:shd w:val="clear" w:color="auto" w:fill="auto"/>
+            <w:noWrap/>
+            <w:vAlign w:val="center"/>
+            <w:hideMark/>
+          </w:tcPr>
+          <w:p>
+            <w:pPr>
+              <w:keepLines w:val="0"/>
+              <w:spacing w:before="0" w:after="0"/>
+              <w:jc w:val="center"/>
+              <w:rPr>
+                <w:color w:val="000000"/>
+                <w:sz w:val="22"/>
+                <w:szCs w:val="22"/>
+              </w:rPr>
+            </w:pPr>
+            <w:r>
+              <w:rPr>
+                <w:color w:val="000000"/>
+                <w:sz w:val="22"/>
+                <w:szCs w:val="22"/>
+              </w:rPr>
+              <w:t>1</w:t>
             </w:r>
           </w:p>
         </w:tc>
@@ -1562,146 +1812,137 @@
         </w:trPr>
         <w:tc>
           <w:tcPr>
-            <w:tcW w:w="1220" w:type="dxa"/>
+            <w:tcW w:w="2560" w:type="dxa"/>
             <w:tcBorders>
               <w:top w:val="nil"/>
-              <w:left w:val="single" w:sz="8" w:space="0" w:color="auto"/>
-              <w:bottom w:val="single" w:sz="4" w:space="0" w:color="auto"/>
-              <w:right w:val="nil"/>
-            </w:tcBorders>
-            <w:shd w:val="clear" w:color="auto" w:fill="auto"/>
-            <w:noWrap/>
-            <w:vAlign w:val="bottom"/>
-            <w:hideMark/>
-          </w:tcPr>
-          <w:p>
-            <w:pPr>
-              <w:keepLines w:val="0"/>
-              <w:spacing w:before="0" w:after="0"/>
-              <w:rPr>
-                <w:rFonts w:ascii="Calibri" w:hAnsi="Calibri"/>
-                <w:color w:val="000000"/>
-                <w:sz w:val="22"/>
-                <w:szCs w:val="22"/>
-              </w:rPr>
-            </w:pPr>
-            <w:r>
-              <w:rPr>
-                <w:rFonts w:ascii="Calibri" w:hAnsi="Calibri"/>
-                <w:color w:val="000000"/>
-                <w:sz w:val="22"/>
-                <w:szCs w:val="22"/>
-              </w:rPr>
-              <w:t>C6,C7</w:t>
-            </w:r>
-          </w:p>
-        </w:tc>
-        <w:tc>
-          <w:tcPr>
-            <w:tcW w:w="1000" w:type="dxa"/>
-            <w:tcBorders>
-              <w:top w:val="nil"/>
-              <w:left w:val="single" w:sz="8" w:space="0" w:color="auto"/>
-              <w:bottom w:val="single" w:sz="4" w:space="0" w:color="auto"/>
-              <w:right w:val="single" w:sz="8" w:space="0" w:color="auto"/>
-            </w:tcBorders>
-            <w:shd w:val="clear" w:color="auto" w:fill="auto"/>
-            <w:noWrap/>
-            <w:vAlign w:val="bottom"/>
-            <w:hideMark/>
-          </w:tcPr>
-          <w:p>
-            <w:pPr>
-              <w:keepLines w:val="0"/>
-              <w:spacing w:before="0" w:after="0"/>
-              <w:jc w:val="center"/>
-              <w:rPr>
-                <w:rFonts w:ascii="Calibri" w:hAnsi="Calibri"/>
-                <w:color w:val="000000"/>
-                <w:sz w:val="22"/>
-                <w:szCs w:val="22"/>
-              </w:rPr>
-            </w:pPr>
-            <w:r>
-              <w:rPr>
-                <w:rFonts w:ascii="Calibri" w:hAnsi="Calibri"/>
-                <w:color w:val="000000"/>
-                <w:sz w:val="22"/>
-                <w:szCs w:val="22"/>
-              </w:rPr>
-              <w:t>2</w:t>
-            </w:r>
-          </w:p>
-        </w:tc>
-        <w:tc>
-          <w:tcPr>
-            <w:tcW w:w="1120" w:type="dxa"/>
+              <w:left w:val="single" w:sz="4" w:space="0" w:color="auto"/>
+              <w:bottom w:val="single" w:sz="4" w:space="0" w:color="auto"/>
+              <w:right w:val="single" w:sz="4" w:space="0" w:color="auto"/>
+            </w:tcBorders>
+            <w:shd w:val="clear" w:color="auto" w:fill="auto"/>
+            <w:vAlign w:val="center"/>
+            <w:hideMark/>
+          </w:tcPr>
+          <w:p>
+            <w:pPr>
+              <w:keepLines w:val="0"/>
+              <w:spacing w:before="0" w:after="0"/>
+              <w:rPr>
+                <w:color w:val="000000"/>
+                <w:sz w:val="22"/>
+                <w:szCs w:val="22"/>
+              </w:rPr>
+            </w:pPr>
+            <w:r>
+              <w:rPr>
+                <w:color w:val="000000"/>
+                <w:sz w:val="22"/>
+                <w:szCs w:val="22"/>
+              </w:rPr>
+              <w:t>C1</w:t>
+            </w:r>
+          </w:p>
+        </w:tc>
+        <w:tc>
+          <w:tcPr>
+            <w:tcW w:w="1660" w:type="dxa"/>
             <w:tcBorders>
               <w:top w:val="nil"/>
               <w:left w:val="nil"/>
               <w:bottom w:val="single" w:sz="4" w:space="0" w:color="auto"/>
-              <w:right w:val="nil"/>
+              <w:right w:val="single" w:sz="4" w:space="0" w:color="auto"/>
             </w:tcBorders>
             <w:shd w:val="clear" w:color="auto" w:fill="auto"/>
             <w:noWrap/>
-            <w:vAlign w:val="bottom"/>
-            <w:hideMark/>
-          </w:tcPr>
-          <w:p>
-            <w:pPr>
-              <w:keepLines w:val="0"/>
-              <w:spacing w:before="0" w:after="0"/>
-              <w:rPr>
-                <w:rFonts w:ascii="Calibri" w:hAnsi="Calibri"/>
-                <w:color w:val="000000"/>
-                <w:sz w:val="22"/>
-                <w:szCs w:val="22"/>
-              </w:rPr>
-            </w:pPr>
-            <w:r>
-              <w:rPr>
-                <w:rFonts w:ascii="Calibri" w:hAnsi="Calibri"/>
-                <w:color w:val="000000"/>
-                <w:sz w:val="22"/>
-                <w:szCs w:val="22"/>
-              </w:rPr>
-              <w:t>100uF</w:t>
-            </w:r>
-          </w:p>
-        </w:tc>
-        <w:tc>
-          <w:tcPr>
-            <w:tcW w:w="2620" w:type="dxa"/>
+            <w:vAlign w:val="center"/>
+            <w:hideMark/>
+          </w:tcPr>
+          <w:p>
+            <w:pPr>
+              <w:keepLines w:val="0"/>
+              <w:spacing w:before="0" w:after="0"/>
+              <w:rPr>
+                <w:color w:val="000000"/>
+                <w:sz w:val="22"/>
+                <w:szCs w:val="22"/>
+              </w:rPr>
+            </w:pPr>
+            <w:r>
+              <w:rPr>
+                <w:color w:val="000000"/>
+                <w:sz w:val="22"/>
+                <w:szCs w:val="22"/>
+              </w:rPr>
+              <w:t>10uF</w:t>
+            </w:r>
+          </w:p>
+        </w:tc>
+        <w:tc>
+          <w:tcPr>
+            <w:tcW w:w="2740" w:type="dxa"/>
             <w:tcBorders>
               <w:top w:val="nil"/>
-              <w:left w:val="single" w:sz="8" w:space="0" w:color="auto"/>
-              <w:bottom w:val="single" w:sz="4" w:space="0" w:color="auto"/>
-              <w:right w:val="single" w:sz="8" w:space="0" w:color="auto"/>
+              <w:left w:val="nil"/>
+              <w:bottom w:val="single" w:sz="4" w:space="0" w:color="auto"/>
+              <w:right w:val="single" w:sz="4" w:space="0" w:color="auto"/>
             </w:tcBorders>
             <w:shd w:val="clear" w:color="auto" w:fill="auto"/>
             <w:noWrap/>
-            <w:vAlign w:val="bottom"/>
-            <w:hideMark/>
-          </w:tcPr>
-          <w:p>
-            <w:pPr>
-              <w:keepLines w:val="0"/>
-              <w:spacing w:before="0" w:after="0"/>
-              <w:rPr>
-                <w:rFonts w:ascii="Calibri" w:hAnsi="Calibri"/>
-                <w:color w:val="000000"/>
-                <w:sz w:val="22"/>
-                <w:szCs w:val="22"/>
-              </w:rPr>
-            </w:pPr>
-            <w:r>
-              <w:rPr>
-                <w:rFonts w:ascii="Calibri" w:hAnsi="Calibri"/>
-                <w:color w:val="000000"/>
-                <w:sz w:val="22"/>
-                <w:szCs w:val="22"/>
-              </w:rPr>
-              <w:t>TantalC_SizeD_Reflow</w:t>
+            <w:vAlign w:val="center"/>
+            <w:hideMark/>
+          </w:tcPr>
+          <w:p>
+            <w:pPr>
+              <w:keepLines w:val="0"/>
+              <w:spacing w:before="0" w:after="0"/>
+              <w:rPr>
+                <w:color w:val="000000"/>
+                <w:sz w:val="22"/>
+                <w:szCs w:val="22"/>
+              </w:rPr>
+            </w:pPr>
+            <w:r>
+              <w:rPr>
+                <w:color w:val="000000"/>
+                <w:sz w:val="22"/>
+                <w:szCs w:val="22"/>
+              </w:rPr>
+              <w:t>SMD-0805</w:t>
+            </w:r>
+          </w:p>
+        </w:tc>
+        <w:tc>
+          <w:tcPr>
+            <w:tcW w:w="740" w:type="dxa"/>
+            <w:tcBorders>
+              <w:top w:val="nil"/>
+              <w:left w:val="nil"/>
+              <w:bottom w:val="single" w:sz="4" w:space="0" w:color="auto"/>
+              <w:right w:val="single" w:sz="4" w:space="0" w:color="auto"/>
+            </w:tcBorders>
+            <w:shd w:val="clear" w:color="auto" w:fill="auto"/>
+            <w:noWrap/>
+            <w:vAlign w:val="center"/>
+            <w:hideMark/>
+          </w:tcPr>
+          <w:p>
+            <w:pPr>
+              <w:keepLines w:val="0"/>
+              <w:spacing w:before="0" w:after="0"/>
+              <w:jc w:val="center"/>
+              <w:rPr>
+                <w:color w:val="000000"/>
+                <w:sz w:val="22"/>
+                <w:szCs w:val="22"/>
+              </w:rPr>
+            </w:pPr>
+            <w:r>
+              <w:rPr>
+                <w:color w:val="000000"/>
+                <w:sz w:val="22"/>
+                <w:szCs w:val="22"/>
+              </w:rPr>
+              <w:t>1</w:t>
             </w:r>
           </w:p>
         </w:tc>
@@ -1713,146 +1954,137 @@
         </w:trPr>
         <w:tc>
           <w:tcPr>
-            <w:tcW w:w="1220" w:type="dxa"/>
+            <w:tcW w:w="2560" w:type="dxa"/>
             <w:tcBorders>
               <w:top w:val="nil"/>
-              <w:left w:val="single" w:sz="8" w:space="0" w:color="auto"/>
-              <w:bottom w:val="single" w:sz="4" w:space="0" w:color="auto"/>
-              <w:right w:val="nil"/>
-            </w:tcBorders>
-            <w:shd w:val="clear" w:color="auto" w:fill="auto"/>
-            <w:noWrap/>
-            <w:vAlign w:val="bottom"/>
-            <w:hideMark/>
-          </w:tcPr>
-          <w:p>
-            <w:pPr>
-              <w:keepLines w:val="0"/>
-              <w:spacing w:before="0" w:after="0"/>
-              <w:rPr>
-                <w:rFonts w:ascii="Calibri" w:hAnsi="Calibri"/>
-                <w:color w:val="000000"/>
-                <w:sz w:val="22"/>
-                <w:szCs w:val="22"/>
-              </w:rPr>
-            </w:pPr>
-            <w:r>
-              <w:rPr>
-                <w:rFonts w:ascii="Calibri" w:hAnsi="Calibri"/>
-                <w:color w:val="000000"/>
-                <w:sz w:val="22"/>
-                <w:szCs w:val="22"/>
-              </w:rPr>
-              <w:t>D1</w:t>
-            </w:r>
-          </w:p>
-        </w:tc>
-        <w:tc>
-          <w:tcPr>
-            <w:tcW w:w="1000" w:type="dxa"/>
-            <w:tcBorders>
-              <w:top w:val="nil"/>
-              <w:left w:val="single" w:sz="8" w:space="0" w:color="auto"/>
-              <w:bottom w:val="single" w:sz="4" w:space="0" w:color="auto"/>
-              <w:right w:val="single" w:sz="8" w:space="0" w:color="auto"/>
-            </w:tcBorders>
-            <w:shd w:val="clear" w:color="auto" w:fill="auto"/>
-            <w:noWrap/>
-            <w:vAlign w:val="bottom"/>
-            <w:hideMark/>
-          </w:tcPr>
-          <w:p>
-            <w:pPr>
-              <w:keepLines w:val="0"/>
-              <w:spacing w:before="0" w:after="0"/>
-              <w:jc w:val="center"/>
-              <w:rPr>
-                <w:rFonts w:ascii="Calibri" w:hAnsi="Calibri"/>
-                <w:color w:val="000000"/>
-                <w:sz w:val="22"/>
-                <w:szCs w:val="22"/>
-              </w:rPr>
-            </w:pPr>
-            <w:r>
-              <w:rPr>
-                <w:rFonts w:ascii="Calibri" w:hAnsi="Calibri"/>
-                <w:color w:val="000000"/>
-                <w:sz w:val="22"/>
-                <w:szCs w:val="22"/>
-              </w:rPr>
-              <w:t>1</w:t>
-            </w:r>
-          </w:p>
-        </w:tc>
-        <w:tc>
-          <w:tcPr>
-            <w:tcW w:w="1120" w:type="dxa"/>
+              <w:left w:val="single" w:sz="4" w:space="0" w:color="auto"/>
+              <w:bottom w:val="single" w:sz="4" w:space="0" w:color="auto"/>
+              <w:right w:val="single" w:sz="4" w:space="0" w:color="auto"/>
+            </w:tcBorders>
+            <w:shd w:val="clear" w:color="auto" w:fill="auto"/>
+            <w:vAlign w:val="center"/>
+            <w:hideMark/>
+          </w:tcPr>
+          <w:p>
+            <w:pPr>
+              <w:keepLines w:val="0"/>
+              <w:spacing w:before="0" w:after="0"/>
+              <w:rPr>
+                <w:color w:val="000000"/>
+                <w:sz w:val="22"/>
+                <w:szCs w:val="22"/>
+              </w:rPr>
+            </w:pPr>
+            <w:r>
+              <w:rPr>
+                <w:color w:val="000000"/>
+                <w:sz w:val="22"/>
+                <w:szCs w:val="22"/>
+              </w:rPr>
+              <w:t>R1</w:t>
+            </w:r>
+          </w:p>
+        </w:tc>
+        <w:tc>
+          <w:tcPr>
+            <w:tcW w:w="1660" w:type="dxa"/>
             <w:tcBorders>
               <w:top w:val="nil"/>
               <w:left w:val="nil"/>
               <w:bottom w:val="single" w:sz="4" w:space="0" w:color="auto"/>
-              <w:right w:val="nil"/>
+              <w:right w:val="single" w:sz="4" w:space="0" w:color="auto"/>
             </w:tcBorders>
             <w:shd w:val="clear" w:color="auto" w:fill="auto"/>
             <w:noWrap/>
-            <w:vAlign w:val="bottom"/>
-            <w:hideMark/>
-          </w:tcPr>
-          <w:p>
-            <w:pPr>
-              <w:keepLines w:val="0"/>
-              <w:spacing w:before="0" w:after="0"/>
-              <w:rPr>
-                <w:rFonts w:ascii="Calibri" w:hAnsi="Calibri"/>
-                <w:color w:val="000000"/>
-                <w:sz w:val="22"/>
-                <w:szCs w:val="22"/>
-              </w:rPr>
-            </w:pPr>
-            <w:r>
-              <w:rPr>
-                <w:rFonts w:ascii="Calibri" w:hAnsi="Calibri"/>
-                <w:color w:val="000000"/>
-                <w:sz w:val="22"/>
-                <w:szCs w:val="22"/>
-              </w:rPr>
-              <w:t>M4</w:t>
-            </w:r>
-          </w:p>
-        </w:tc>
-        <w:tc>
-          <w:tcPr>
-            <w:tcW w:w="2620" w:type="dxa"/>
+            <w:vAlign w:val="center"/>
+            <w:hideMark/>
+          </w:tcPr>
+          <w:p>
+            <w:pPr>
+              <w:keepLines w:val="0"/>
+              <w:spacing w:before="0" w:after="0"/>
+              <w:rPr>
+                <w:color w:val="000000"/>
+                <w:sz w:val="22"/>
+                <w:szCs w:val="22"/>
+              </w:rPr>
+            </w:pPr>
+            <w:r>
+              <w:rPr>
+                <w:color w:val="000000"/>
+                <w:sz w:val="22"/>
+                <w:szCs w:val="22"/>
+              </w:rPr>
+              <w:t>200k</w:t>
+            </w:r>
+          </w:p>
+        </w:tc>
+        <w:tc>
+          <w:tcPr>
+            <w:tcW w:w="2740" w:type="dxa"/>
             <w:tcBorders>
               <w:top w:val="nil"/>
-              <w:left w:val="single" w:sz="8" w:space="0" w:color="auto"/>
-              <w:bottom w:val="single" w:sz="4" w:space="0" w:color="auto"/>
-              <w:right w:val="single" w:sz="8" w:space="0" w:color="auto"/>
+              <w:left w:val="nil"/>
+              <w:bottom w:val="single" w:sz="4" w:space="0" w:color="auto"/>
+              <w:right w:val="single" w:sz="4" w:space="0" w:color="auto"/>
             </w:tcBorders>
             <w:shd w:val="clear" w:color="auto" w:fill="auto"/>
             <w:noWrap/>
-            <w:vAlign w:val="bottom"/>
-            <w:hideMark/>
-          </w:tcPr>
-          <w:p>
-            <w:pPr>
-              <w:keepLines w:val="0"/>
-              <w:spacing w:before="0" w:after="0"/>
-              <w:rPr>
-                <w:rFonts w:ascii="Calibri" w:hAnsi="Calibri"/>
-                <w:color w:val="000000"/>
-                <w:sz w:val="22"/>
-                <w:szCs w:val="22"/>
-              </w:rPr>
-            </w:pPr>
-            <w:r>
-              <w:rPr>
-                <w:rFonts w:ascii="Calibri" w:hAnsi="Calibri"/>
-                <w:color w:val="000000"/>
-                <w:sz w:val="22"/>
-                <w:szCs w:val="22"/>
-              </w:rPr>
-              <w:t>Diode-SMA_Standard</w:t>
+            <w:vAlign w:val="center"/>
+            <w:hideMark/>
+          </w:tcPr>
+          <w:p>
+            <w:pPr>
+              <w:keepLines w:val="0"/>
+              <w:spacing w:before="0" w:after="0"/>
+              <w:rPr>
+                <w:color w:val="000000"/>
+                <w:sz w:val="22"/>
+                <w:szCs w:val="22"/>
+              </w:rPr>
+            </w:pPr>
+            <w:r>
+              <w:rPr>
+                <w:color w:val="000000"/>
+                <w:sz w:val="22"/>
+                <w:szCs w:val="22"/>
+              </w:rPr>
+              <w:t>SMD-0805</w:t>
+            </w:r>
+          </w:p>
+        </w:tc>
+        <w:tc>
+          <w:tcPr>
+            <w:tcW w:w="740" w:type="dxa"/>
+            <w:tcBorders>
+              <w:top w:val="nil"/>
+              <w:left w:val="nil"/>
+              <w:bottom w:val="single" w:sz="4" w:space="0" w:color="auto"/>
+              <w:right w:val="single" w:sz="4" w:space="0" w:color="auto"/>
+            </w:tcBorders>
+            <w:shd w:val="clear" w:color="auto" w:fill="auto"/>
+            <w:noWrap/>
+            <w:vAlign w:val="center"/>
+            <w:hideMark/>
+          </w:tcPr>
+          <w:p>
+            <w:pPr>
+              <w:keepLines w:val="0"/>
+              <w:spacing w:before="0" w:after="0"/>
+              <w:jc w:val="center"/>
+              <w:rPr>
+                <w:color w:val="000000"/>
+                <w:sz w:val="22"/>
+                <w:szCs w:val="22"/>
+              </w:rPr>
+            </w:pPr>
+            <w:r>
+              <w:rPr>
+                <w:color w:val="000000"/>
+                <w:sz w:val="22"/>
+                <w:szCs w:val="22"/>
+              </w:rPr>
+              <w:t>1</w:t>
             </w:r>
           </w:p>
         </w:tc>
@@ -1864,146 +2096,137 @@
         </w:trPr>
         <w:tc>
           <w:tcPr>
-            <w:tcW w:w="1220" w:type="dxa"/>
+            <w:tcW w:w="2560" w:type="dxa"/>
             <w:tcBorders>
               <w:top w:val="nil"/>
-              <w:left w:val="single" w:sz="8" w:space="0" w:color="auto"/>
-              <w:bottom w:val="single" w:sz="4" w:space="0" w:color="auto"/>
-              <w:right w:val="nil"/>
-            </w:tcBorders>
-            <w:shd w:val="clear" w:color="auto" w:fill="auto"/>
-            <w:noWrap/>
-            <w:vAlign w:val="bottom"/>
-            <w:hideMark/>
-          </w:tcPr>
-          <w:p>
-            <w:pPr>
-              <w:keepLines w:val="0"/>
-              <w:spacing w:before="0" w:after="0"/>
-              <w:rPr>
-                <w:rFonts w:ascii="Calibri" w:hAnsi="Calibri"/>
-                <w:color w:val="000000"/>
-                <w:sz w:val="22"/>
-                <w:szCs w:val="22"/>
-              </w:rPr>
-            </w:pPr>
-            <w:r>
-              <w:rPr>
-                <w:rFonts w:ascii="Calibri" w:hAnsi="Calibri"/>
-                <w:color w:val="000000"/>
-                <w:sz w:val="22"/>
-                <w:szCs w:val="22"/>
-              </w:rPr>
-              <w:t>D2</w:t>
-            </w:r>
-          </w:p>
-        </w:tc>
-        <w:tc>
-          <w:tcPr>
-            <w:tcW w:w="1000" w:type="dxa"/>
-            <w:tcBorders>
-              <w:top w:val="nil"/>
-              <w:left w:val="single" w:sz="8" w:space="0" w:color="auto"/>
-              <w:bottom w:val="single" w:sz="4" w:space="0" w:color="auto"/>
-              <w:right w:val="single" w:sz="8" w:space="0" w:color="auto"/>
-            </w:tcBorders>
-            <w:shd w:val="clear" w:color="auto" w:fill="auto"/>
-            <w:noWrap/>
-            <w:vAlign w:val="bottom"/>
-            <w:hideMark/>
-          </w:tcPr>
-          <w:p>
-            <w:pPr>
-              <w:keepLines w:val="0"/>
-              <w:spacing w:before="0" w:after="0"/>
-              <w:jc w:val="center"/>
-              <w:rPr>
-                <w:rFonts w:ascii="Calibri" w:hAnsi="Calibri"/>
-                <w:color w:val="000000"/>
-                <w:sz w:val="22"/>
-                <w:szCs w:val="22"/>
-              </w:rPr>
-            </w:pPr>
-            <w:r>
-              <w:rPr>
-                <w:rFonts w:ascii="Calibri" w:hAnsi="Calibri"/>
-                <w:color w:val="000000"/>
-                <w:sz w:val="22"/>
-                <w:szCs w:val="22"/>
-              </w:rPr>
-              <w:t>1</w:t>
-            </w:r>
-          </w:p>
-        </w:tc>
-        <w:tc>
-          <w:tcPr>
-            <w:tcW w:w="1120" w:type="dxa"/>
+              <w:left w:val="single" w:sz="4" w:space="0" w:color="auto"/>
+              <w:bottom w:val="single" w:sz="4" w:space="0" w:color="auto"/>
+              <w:right w:val="single" w:sz="4" w:space="0" w:color="auto"/>
+            </w:tcBorders>
+            <w:shd w:val="clear" w:color="auto" w:fill="auto"/>
+            <w:vAlign w:val="center"/>
+            <w:hideMark/>
+          </w:tcPr>
+          <w:p>
+            <w:pPr>
+              <w:keepLines w:val="0"/>
+              <w:spacing w:before="0" w:after="0"/>
+              <w:rPr>
+                <w:color w:val="000000"/>
+                <w:sz w:val="22"/>
+                <w:szCs w:val="22"/>
+              </w:rPr>
+            </w:pPr>
+            <w:r>
+              <w:rPr>
+                <w:color w:val="000000"/>
+                <w:sz w:val="22"/>
+                <w:szCs w:val="22"/>
+              </w:rPr>
+              <w:t>R2,R3</w:t>
+            </w:r>
+          </w:p>
+        </w:tc>
+        <w:tc>
+          <w:tcPr>
+            <w:tcW w:w="1660" w:type="dxa"/>
             <w:tcBorders>
               <w:top w:val="nil"/>
               <w:left w:val="nil"/>
               <w:bottom w:val="single" w:sz="4" w:space="0" w:color="auto"/>
-              <w:right w:val="nil"/>
+              <w:right w:val="single" w:sz="4" w:space="0" w:color="auto"/>
             </w:tcBorders>
             <w:shd w:val="clear" w:color="auto" w:fill="auto"/>
             <w:noWrap/>
-            <w:vAlign w:val="bottom"/>
-            <w:hideMark/>
-          </w:tcPr>
-          <w:p>
-            <w:pPr>
-              <w:keepLines w:val="0"/>
-              <w:spacing w:before="0" w:after="0"/>
-              <w:rPr>
-                <w:rFonts w:ascii="Calibri" w:hAnsi="Calibri"/>
-                <w:color w:val="000000"/>
-                <w:sz w:val="22"/>
-                <w:szCs w:val="22"/>
-              </w:rPr>
-            </w:pPr>
-            <w:r>
-              <w:rPr>
-                <w:rFonts w:ascii="Calibri" w:hAnsi="Calibri"/>
-                <w:color w:val="000000"/>
-                <w:sz w:val="22"/>
-                <w:szCs w:val="22"/>
-              </w:rPr>
-              <w:t>15MQ040N</w:t>
-            </w:r>
-          </w:p>
-        </w:tc>
-        <w:tc>
-          <w:tcPr>
-            <w:tcW w:w="2620" w:type="dxa"/>
+            <w:vAlign w:val="center"/>
+            <w:hideMark/>
+          </w:tcPr>
+          <w:p>
+            <w:pPr>
+              <w:keepLines w:val="0"/>
+              <w:spacing w:before="0" w:after="0"/>
+              <w:rPr>
+                <w:color w:val="000000"/>
+                <w:sz w:val="22"/>
+                <w:szCs w:val="22"/>
+              </w:rPr>
+            </w:pPr>
+            <w:r>
+              <w:rPr>
+                <w:color w:val="000000"/>
+                <w:sz w:val="22"/>
+                <w:szCs w:val="22"/>
+              </w:rPr>
+              <w:t>75k</w:t>
+            </w:r>
+          </w:p>
+        </w:tc>
+        <w:tc>
+          <w:tcPr>
+            <w:tcW w:w="2740" w:type="dxa"/>
             <w:tcBorders>
               <w:top w:val="nil"/>
-              <w:left w:val="single" w:sz="8" w:space="0" w:color="auto"/>
-              <w:bottom w:val="single" w:sz="4" w:space="0" w:color="auto"/>
-              <w:right w:val="single" w:sz="8" w:space="0" w:color="auto"/>
+              <w:left w:val="nil"/>
+              <w:bottom w:val="single" w:sz="4" w:space="0" w:color="auto"/>
+              <w:right w:val="single" w:sz="4" w:space="0" w:color="auto"/>
             </w:tcBorders>
             <w:shd w:val="clear" w:color="auto" w:fill="auto"/>
             <w:noWrap/>
-            <w:vAlign w:val="bottom"/>
-            <w:hideMark/>
-          </w:tcPr>
-          <w:p>
-            <w:pPr>
-              <w:keepLines w:val="0"/>
-              <w:spacing w:before="0" w:after="0"/>
-              <w:rPr>
-                <w:rFonts w:ascii="Calibri" w:hAnsi="Calibri"/>
-                <w:color w:val="000000"/>
-                <w:sz w:val="22"/>
-                <w:szCs w:val="22"/>
-              </w:rPr>
-            </w:pPr>
-            <w:r>
-              <w:rPr>
-                <w:rFonts w:ascii="Calibri" w:hAnsi="Calibri"/>
-                <w:color w:val="000000"/>
-                <w:sz w:val="22"/>
-                <w:szCs w:val="22"/>
-              </w:rPr>
-              <w:t>Diode-SMA_Standard</w:t>
+            <w:vAlign w:val="center"/>
+            <w:hideMark/>
+          </w:tcPr>
+          <w:p>
+            <w:pPr>
+              <w:keepLines w:val="0"/>
+              <w:spacing w:before="0" w:after="0"/>
+              <w:rPr>
+                <w:color w:val="000000"/>
+                <w:sz w:val="22"/>
+                <w:szCs w:val="22"/>
+              </w:rPr>
+            </w:pPr>
+            <w:r>
+              <w:rPr>
+                <w:color w:val="000000"/>
+                <w:sz w:val="22"/>
+                <w:szCs w:val="22"/>
+              </w:rPr>
+              <w:t>SMD-0805</w:t>
+            </w:r>
+          </w:p>
+        </w:tc>
+        <w:tc>
+          <w:tcPr>
+            <w:tcW w:w="740" w:type="dxa"/>
+            <w:tcBorders>
+              <w:top w:val="nil"/>
+              <w:left w:val="nil"/>
+              <w:bottom w:val="single" w:sz="4" w:space="0" w:color="auto"/>
+              <w:right w:val="single" w:sz="4" w:space="0" w:color="auto"/>
+            </w:tcBorders>
+            <w:shd w:val="clear" w:color="auto" w:fill="auto"/>
+            <w:noWrap/>
+            <w:vAlign w:val="center"/>
+            <w:hideMark/>
+          </w:tcPr>
+          <w:p>
+            <w:pPr>
+              <w:keepLines w:val="0"/>
+              <w:spacing w:before="0" w:after="0"/>
+              <w:jc w:val="center"/>
+              <w:rPr>
+                <w:color w:val="000000"/>
+                <w:sz w:val="22"/>
+                <w:szCs w:val="22"/>
+              </w:rPr>
+            </w:pPr>
+            <w:r>
+              <w:rPr>
+                <w:color w:val="000000"/>
+                <w:sz w:val="22"/>
+                <w:szCs w:val="22"/>
+              </w:rPr>
+              <w:t>2</w:t>
             </w:r>
           </w:p>
         </w:tc>
@@ -2015,146 +2238,137 @@
         </w:trPr>
         <w:tc>
           <w:tcPr>
-            <w:tcW w:w="1220" w:type="dxa"/>
+            <w:tcW w:w="2560" w:type="dxa"/>
             <w:tcBorders>
               <w:top w:val="nil"/>
-              <w:left w:val="single" w:sz="8" w:space="0" w:color="auto"/>
-              <w:bottom w:val="single" w:sz="4" w:space="0" w:color="auto"/>
-              <w:right w:val="nil"/>
-            </w:tcBorders>
-            <w:shd w:val="clear" w:color="auto" w:fill="auto"/>
-            <w:noWrap/>
-            <w:vAlign w:val="bottom"/>
-            <w:hideMark/>
-          </w:tcPr>
-          <w:p>
-            <w:pPr>
-              <w:keepLines w:val="0"/>
-              <w:spacing w:before="0" w:after="0"/>
-              <w:rPr>
-                <w:rFonts w:ascii="Calibri" w:hAnsi="Calibri"/>
-                <w:color w:val="000000"/>
-                <w:sz w:val="22"/>
-                <w:szCs w:val="22"/>
-              </w:rPr>
-            </w:pPr>
-            <w:r>
-              <w:rPr>
-                <w:rFonts w:ascii="Calibri" w:hAnsi="Calibri"/>
-                <w:color w:val="000000"/>
-                <w:sz w:val="22"/>
-                <w:szCs w:val="22"/>
-              </w:rPr>
-              <w:t>J1,J9</w:t>
-            </w:r>
-          </w:p>
-        </w:tc>
-        <w:tc>
-          <w:tcPr>
-            <w:tcW w:w="1000" w:type="dxa"/>
-            <w:tcBorders>
-              <w:top w:val="nil"/>
-              <w:left w:val="single" w:sz="8" w:space="0" w:color="auto"/>
-              <w:bottom w:val="single" w:sz="4" w:space="0" w:color="auto"/>
-              <w:right w:val="single" w:sz="8" w:space="0" w:color="auto"/>
-            </w:tcBorders>
-            <w:shd w:val="clear" w:color="auto" w:fill="auto"/>
-            <w:noWrap/>
-            <w:vAlign w:val="bottom"/>
-            <w:hideMark/>
-          </w:tcPr>
-          <w:p>
-            <w:pPr>
-              <w:keepLines w:val="0"/>
-              <w:spacing w:before="0" w:after="0"/>
-              <w:jc w:val="center"/>
-              <w:rPr>
-                <w:rFonts w:ascii="Calibri" w:hAnsi="Calibri"/>
-                <w:color w:val="000000"/>
-                <w:sz w:val="22"/>
-                <w:szCs w:val="22"/>
-              </w:rPr>
-            </w:pPr>
-            <w:r>
-              <w:rPr>
-                <w:rFonts w:ascii="Calibri" w:hAnsi="Calibri"/>
-                <w:color w:val="000000"/>
-                <w:sz w:val="22"/>
-                <w:szCs w:val="22"/>
-              </w:rPr>
-              <w:t>2</w:t>
-            </w:r>
-          </w:p>
-        </w:tc>
-        <w:tc>
-          <w:tcPr>
-            <w:tcW w:w="1120" w:type="dxa"/>
+              <w:left w:val="single" w:sz="4" w:space="0" w:color="auto"/>
+              <w:bottom w:val="single" w:sz="4" w:space="0" w:color="auto"/>
+              <w:right w:val="single" w:sz="4" w:space="0" w:color="auto"/>
+            </w:tcBorders>
+            <w:shd w:val="clear" w:color="auto" w:fill="auto"/>
+            <w:vAlign w:val="center"/>
+            <w:hideMark/>
+          </w:tcPr>
+          <w:p>
+            <w:pPr>
+              <w:keepLines w:val="0"/>
+              <w:spacing w:before="0" w:after="0"/>
+              <w:rPr>
+                <w:color w:val="000000"/>
+                <w:sz w:val="22"/>
+                <w:szCs w:val="22"/>
+              </w:rPr>
+            </w:pPr>
+            <w:r>
+              <w:rPr>
+                <w:color w:val="000000"/>
+                <w:sz w:val="22"/>
+                <w:szCs w:val="22"/>
+              </w:rPr>
+              <w:t>R4</w:t>
+            </w:r>
+          </w:p>
+        </w:tc>
+        <w:tc>
+          <w:tcPr>
+            <w:tcW w:w="1660" w:type="dxa"/>
             <w:tcBorders>
               <w:top w:val="nil"/>
               <w:left w:val="nil"/>
               <w:bottom w:val="single" w:sz="4" w:space="0" w:color="auto"/>
-              <w:right w:val="nil"/>
+              <w:right w:val="single" w:sz="4" w:space="0" w:color="auto"/>
             </w:tcBorders>
             <w:shd w:val="clear" w:color="auto" w:fill="auto"/>
             <w:noWrap/>
-            <w:vAlign w:val="bottom"/>
-            <w:hideMark/>
-          </w:tcPr>
-          <w:p>
-            <w:pPr>
-              <w:keepLines w:val="0"/>
-              <w:spacing w:before="0" w:after="0"/>
-              <w:rPr>
-                <w:rFonts w:ascii="Calibri" w:hAnsi="Calibri"/>
-                <w:color w:val="000000"/>
-                <w:sz w:val="22"/>
-                <w:szCs w:val="22"/>
-              </w:rPr>
-            </w:pPr>
-            <w:r>
-              <w:rPr>
-                <w:rFonts w:ascii="Calibri" w:hAnsi="Calibri"/>
-                <w:color w:val="000000"/>
-                <w:sz w:val="22"/>
-                <w:szCs w:val="22"/>
-              </w:rPr>
-              <w:t>JUMP_4X2</w:t>
-            </w:r>
-          </w:p>
-        </w:tc>
-        <w:tc>
-          <w:tcPr>
-            <w:tcW w:w="2620" w:type="dxa"/>
+            <w:vAlign w:val="center"/>
+            <w:hideMark/>
+          </w:tcPr>
+          <w:p>
+            <w:pPr>
+              <w:keepLines w:val="0"/>
+              <w:spacing w:before="0" w:after="0"/>
+              <w:rPr>
+                <w:color w:val="000000"/>
+                <w:sz w:val="22"/>
+                <w:szCs w:val="22"/>
+              </w:rPr>
+            </w:pPr>
+            <w:r>
+              <w:rPr>
+                <w:color w:val="000000"/>
+                <w:sz w:val="22"/>
+                <w:szCs w:val="22"/>
+              </w:rPr>
+              <w:t>-</w:t>
+            </w:r>
+          </w:p>
+        </w:tc>
+        <w:tc>
+          <w:tcPr>
+            <w:tcW w:w="2740" w:type="dxa"/>
             <w:tcBorders>
               <w:top w:val="nil"/>
-              <w:left w:val="single" w:sz="8" w:space="0" w:color="auto"/>
-              <w:bottom w:val="single" w:sz="4" w:space="0" w:color="auto"/>
-              <w:right w:val="single" w:sz="8" w:space="0" w:color="auto"/>
+              <w:left w:val="nil"/>
+              <w:bottom w:val="single" w:sz="4" w:space="0" w:color="auto"/>
+              <w:right w:val="single" w:sz="4" w:space="0" w:color="auto"/>
             </w:tcBorders>
             <w:shd w:val="clear" w:color="auto" w:fill="auto"/>
             <w:noWrap/>
-            <w:vAlign w:val="bottom"/>
-            <w:hideMark/>
-          </w:tcPr>
-          <w:p>
-            <w:pPr>
-              <w:keepLines w:val="0"/>
-              <w:spacing w:before="0" w:after="0"/>
-              <w:rPr>
-                <w:rFonts w:ascii="Calibri" w:hAnsi="Calibri"/>
-                <w:color w:val="000000"/>
-                <w:sz w:val="22"/>
-                <w:szCs w:val="22"/>
-              </w:rPr>
-            </w:pPr>
-            <w:r>
-              <w:rPr>
-                <w:rFonts w:ascii="Calibri" w:hAnsi="Calibri"/>
-                <w:color w:val="000000"/>
-                <w:sz w:val="22"/>
-                <w:szCs w:val="22"/>
-              </w:rPr>
-              <w:t>Pin_Header_Straight_2x04</w:t>
+            <w:vAlign w:val="center"/>
+            <w:hideMark/>
+          </w:tcPr>
+          <w:p>
+            <w:pPr>
+              <w:keepLines w:val="0"/>
+              <w:spacing w:before="0" w:after="0"/>
+              <w:rPr>
+                <w:color w:val="000000"/>
+                <w:sz w:val="22"/>
+                <w:szCs w:val="22"/>
+              </w:rPr>
+            </w:pPr>
+            <w:r>
+              <w:rPr>
+                <w:color w:val="000000"/>
+                <w:sz w:val="22"/>
+                <w:szCs w:val="22"/>
+              </w:rPr>
+              <w:t>SMD-0805</w:t>
+            </w:r>
+          </w:p>
+        </w:tc>
+        <w:tc>
+          <w:tcPr>
+            <w:tcW w:w="740" w:type="dxa"/>
+            <w:tcBorders>
+              <w:top w:val="nil"/>
+              <w:left w:val="nil"/>
+              <w:bottom w:val="single" w:sz="4" w:space="0" w:color="auto"/>
+              <w:right w:val="single" w:sz="4" w:space="0" w:color="auto"/>
+            </w:tcBorders>
+            <w:shd w:val="clear" w:color="auto" w:fill="auto"/>
+            <w:noWrap/>
+            <w:vAlign w:val="center"/>
+            <w:hideMark/>
+          </w:tcPr>
+          <w:p>
+            <w:pPr>
+              <w:keepLines w:val="0"/>
+              <w:spacing w:before="0" w:after="0"/>
+              <w:jc w:val="center"/>
+              <w:rPr>
+                <w:color w:val="000000"/>
+                <w:sz w:val="22"/>
+                <w:szCs w:val="22"/>
+              </w:rPr>
+            </w:pPr>
+            <w:r>
+              <w:rPr>
+                <w:color w:val="000000"/>
+                <w:sz w:val="22"/>
+                <w:szCs w:val="22"/>
+              </w:rPr>
+              <w:t>1</w:t>
             </w:r>
           </w:p>
         </w:tc>
@@ -2166,146 +2380,137 @@
         </w:trPr>
         <w:tc>
           <w:tcPr>
-            <w:tcW w:w="1220" w:type="dxa"/>
+            <w:tcW w:w="2560" w:type="dxa"/>
             <w:tcBorders>
               <w:top w:val="nil"/>
-              <w:left w:val="single" w:sz="8" w:space="0" w:color="auto"/>
-              <w:bottom w:val="single" w:sz="4" w:space="0" w:color="auto"/>
-              <w:right w:val="nil"/>
-            </w:tcBorders>
-            <w:shd w:val="clear" w:color="auto" w:fill="auto"/>
-            <w:noWrap/>
-            <w:vAlign w:val="bottom"/>
-            <w:hideMark/>
-          </w:tcPr>
-          <w:p>
-            <w:pPr>
-              <w:keepLines w:val="0"/>
-              <w:spacing w:before="0" w:after="0"/>
-              <w:rPr>
-                <w:rFonts w:ascii="Calibri" w:hAnsi="Calibri"/>
-                <w:color w:val="000000"/>
-                <w:sz w:val="22"/>
-                <w:szCs w:val="22"/>
-              </w:rPr>
-            </w:pPr>
-            <w:r>
-              <w:rPr>
-                <w:rFonts w:ascii="Calibri" w:hAnsi="Calibri"/>
-                <w:color w:val="000000"/>
-                <w:sz w:val="22"/>
-                <w:szCs w:val="22"/>
-              </w:rPr>
-              <w:t>J3,J7,J2,J8</w:t>
-            </w:r>
-          </w:p>
-        </w:tc>
-        <w:tc>
-          <w:tcPr>
-            <w:tcW w:w="1000" w:type="dxa"/>
-            <w:tcBorders>
-              <w:top w:val="nil"/>
-              <w:left w:val="single" w:sz="8" w:space="0" w:color="auto"/>
-              <w:bottom w:val="single" w:sz="4" w:space="0" w:color="auto"/>
-              <w:right w:val="single" w:sz="8" w:space="0" w:color="auto"/>
-            </w:tcBorders>
-            <w:shd w:val="clear" w:color="auto" w:fill="auto"/>
-            <w:noWrap/>
-            <w:vAlign w:val="bottom"/>
-            <w:hideMark/>
-          </w:tcPr>
-          <w:p>
-            <w:pPr>
-              <w:keepLines w:val="0"/>
-              <w:spacing w:before="0" w:after="0"/>
-              <w:jc w:val="center"/>
-              <w:rPr>
-                <w:rFonts w:ascii="Calibri" w:hAnsi="Calibri"/>
-                <w:color w:val="000000"/>
-                <w:sz w:val="22"/>
-                <w:szCs w:val="22"/>
-              </w:rPr>
-            </w:pPr>
-            <w:r>
-              <w:rPr>
-                <w:rFonts w:ascii="Calibri" w:hAnsi="Calibri"/>
-                <w:color w:val="000000"/>
-                <w:sz w:val="22"/>
-                <w:szCs w:val="22"/>
-              </w:rPr>
-              <w:t>4</w:t>
-            </w:r>
-          </w:p>
-        </w:tc>
-        <w:tc>
-          <w:tcPr>
-            <w:tcW w:w="1120" w:type="dxa"/>
+              <w:left w:val="single" w:sz="4" w:space="0" w:color="auto"/>
+              <w:bottom w:val="single" w:sz="4" w:space="0" w:color="auto"/>
+              <w:right w:val="single" w:sz="4" w:space="0" w:color="auto"/>
+            </w:tcBorders>
+            <w:shd w:val="clear" w:color="auto" w:fill="auto"/>
+            <w:vAlign w:val="center"/>
+            <w:hideMark/>
+          </w:tcPr>
+          <w:p>
+            <w:pPr>
+              <w:keepLines w:val="0"/>
+              <w:spacing w:before="0" w:after="0"/>
+              <w:rPr>
+                <w:color w:val="000000"/>
+                <w:sz w:val="22"/>
+                <w:szCs w:val="22"/>
+              </w:rPr>
+            </w:pPr>
+            <w:r>
+              <w:rPr>
+                <w:color w:val="000000"/>
+                <w:sz w:val="22"/>
+                <w:szCs w:val="22"/>
+              </w:rPr>
+              <w:t>J9,J10</w:t>
+            </w:r>
+          </w:p>
+        </w:tc>
+        <w:tc>
+          <w:tcPr>
+            <w:tcW w:w="1660" w:type="dxa"/>
             <w:tcBorders>
               <w:top w:val="nil"/>
               <w:left w:val="nil"/>
               <w:bottom w:val="single" w:sz="4" w:space="0" w:color="auto"/>
-              <w:right w:val="nil"/>
+              <w:right w:val="single" w:sz="4" w:space="0" w:color="auto"/>
             </w:tcBorders>
             <w:shd w:val="clear" w:color="auto" w:fill="auto"/>
             <w:noWrap/>
-            <w:vAlign w:val="bottom"/>
-            <w:hideMark/>
-          </w:tcPr>
-          <w:p>
-            <w:pPr>
-              <w:keepLines w:val="0"/>
-              <w:spacing w:before="0" w:after="0"/>
-              <w:rPr>
-                <w:rFonts w:ascii="Calibri" w:hAnsi="Calibri"/>
-                <w:color w:val="000000"/>
-                <w:sz w:val="22"/>
-                <w:szCs w:val="22"/>
-              </w:rPr>
-            </w:pPr>
-            <w:r>
-              <w:rPr>
-                <w:rFonts w:ascii="Calibri" w:hAnsi="Calibri"/>
-                <w:color w:val="000000"/>
-                <w:sz w:val="22"/>
-                <w:szCs w:val="22"/>
-              </w:rPr>
-              <w:t>Wago256</w:t>
-            </w:r>
-          </w:p>
-        </w:tc>
-        <w:tc>
-          <w:tcPr>
-            <w:tcW w:w="2620" w:type="dxa"/>
+            <w:vAlign w:val="center"/>
+            <w:hideMark/>
+          </w:tcPr>
+          <w:p>
+            <w:pPr>
+              <w:keepLines w:val="0"/>
+              <w:spacing w:before="0" w:after="0"/>
+              <w:rPr>
+                <w:color w:val="000000"/>
+                <w:sz w:val="22"/>
+                <w:szCs w:val="22"/>
+              </w:rPr>
+            </w:pPr>
+            <w:r>
+              <w:rPr>
+                <w:color w:val="000000"/>
+                <w:sz w:val="22"/>
+                <w:szCs w:val="22"/>
+              </w:rPr>
+              <w:t>JUMP_2x1</w:t>
+            </w:r>
+          </w:p>
+        </w:tc>
+        <w:tc>
+          <w:tcPr>
+            <w:tcW w:w="2740" w:type="dxa"/>
             <w:tcBorders>
               <w:top w:val="nil"/>
-              <w:left w:val="single" w:sz="8" w:space="0" w:color="auto"/>
-              <w:bottom w:val="single" w:sz="4" w:space="0" w:color="auto"/>
-              <w:right w:val="single" w:sz="8" w:space="0" w:color="auto"/>
+              <w:left w:val="nil"/>
+              <w:bottom w:val="single" w:sz="4" w:space="0" w:color="auto"/>
+              <w:right w:val="single" w:sz="4" w:space="0" w:color="auto"/>
             </w:tcBorders>
             <w:shd w:val="clear" w:color="auto" w:fill="auto"/>
             <w:noWrap/>
-            <w:vAlign w:val="bottom"/>
-            <w:hideMark/>
-          </w:tcPr>
-          <w:p>
-            <w:pPr>
-              <w:keepLines w:val="0"/>
-              <w:spacing w:before="0" w:after="0"/>
-              <w:rPr>
-                <w:rFonts w:ascii="Calibri" w:hAnsi="Calibri"/>
-                <w:color w:val="000000"/>
-                <w:sz w:val="22"/>
-                <w:szCs w:val="22"/>
-              </w:rPr>
-            </w:pPr>
-            <w:r>
-              <w:rPr>
-                <w:rFonts w:ascii="Calibri" w:hAnsi="Calibri"/>
-                <w:color w:val="000000"/>
-                <w:sz w:val="22"/>
-                <w:szCs w:val="22"/>
-              </w:rPr>
-              <w:t>WAGO256</w:t>
+            <w:vAlign w:val="center"/>
+            <w:hideMark/>
+          </w:tcPr>
+          <w:p>
+            <w:pPr>
+              <w:keepLines w:val="0"/>
+              <w:spacing w:before="0" w:after="0"/>
+              <w:rPr>
+                <w:color w:val="000000"/>
+                <w:sz w:val="22"/>
+                <w:szCs w:val="22"/>
+              </w:rPr>
+            </w:pPr>
+            <w:r>
+              <w:rPr>
+                <w:color w:val="000000"/>
+                <w:sz w:val="22"/>
+                <w:szCs w:val="22"/>
+              </w:rPr>
+              <w:t>Straight_2x01</w:t>
+            </w:r>
+          </w:p>
+        </w:tc>
+        <w:tc>
+          <w:tcPr>
+            <w:tcW w:w="740" w:type="dxa"/>
+            <w:tcBorders>
+              <w:top w:val="nil"/>
+              <w:left w:val="nil"/>
+              <w:bottom w:val="single" w:sz="4" w:space="0" w:color="auto"/>
+              <w:right w:val="single" w:sz="4" w:space="0" w:color="auto"/>
+            </w:tcBorders>
+            <w:shd w:val="clear" w:color="auto" w:fill="auto"/>
+            <w:noWrap/>
+            <w:vAlign w:val="center"/>
+            <w:hideMark/>
+          </w:tcPr>
+          <w:p>
+            <w:pPr>
+              <w:keepLines w:val="0"/>
+              <w:spacing w:before="0" w:after="0"/>
+              <w:jc w:val="center"/>
+              <w:rPr>
+                <w:color w:val="000000"/>
+                <w:sz w:val="22"/>
+                <w:szCs w:val="22"/>
+              </w:rPr>
+            </w:pPr>
+            <w:r>
+              <w:rPr>
+                <w:color w:val="000000"/>
+                <w:sz w:val="22"/>
+                <w:szCs w:val="22"/>
+              </w:rPr>
+              <w:t>2</w:t>
             </w:r>
           </w:p>
         </w:tc>
@@ -2317,146 +2522,137 @@
         </w:trPr>
         <w:tc>
           <w:tcPr>
-            <w:tcW w:w="1220" w:type="dxa"/>
+            <w:tcW w:w="2560" w:type="dxa"/>
             <w:tcBorders>
               <w:top w:val="nil"/>
-              <w:left w:val="single" w:sz="8" w:space="0" w:color="auto"/>
-              <w:bottom w:val="single" w:sz="4" w:space="0" w:color="auto"/>
-              <w:right w:val="nil"/>
-            </w:tcBorders>
-            <w:shd w:val="clear" w:color="auto" w:fill="auto"/>
-            <w:noWrap/>
-            <w:vAlign w:val="bottom"/>
-            <w:hideMark/>
-          </w:tcPr>
-          <w:p>
-            <w:pPr>
-              <w:keepLines w:val="0"/>
-              <w:spacing w:before="0" w:after="0"/>
-              <w:rPr>
-                <w:rFonts w:ascii="Calibri" w:hAnsi="Calibri"/>
-                <w:color w:val="000000"/>
-                <w:sz w:val="22"/>
-                <w:szCs w:val="22"/>
-              </w:rPr>
-            </w:pPr>
-            <w:r>
-              <w:rPr>
-                <w:rFonts w:ascii="Calibri" w:hAnsi="Calibri"/>
-                <w:color w:val="000000"/>
-                <w:sz w:val="22"/>
-                <w:szCs w:val="22"/>
-              </w:rPr>
-              <w:t>J4,J5,J6</w:t>
-            </w:r>
-          </w:p>
-        </w:tc>
-        <w:tc>
-          <w:tcPr>
-            <w:tcW w:w="1000" w:type="dxa"/>
-            <w:tcBorders>
-              <w:top w:val="nil"/>
-              <w:left w:val="single" w:sz="8" w:space="0" w:color="auto"/>
-              <w:bottom w:val="single" w:sz="4" w:space="0" w:color="auto"/>
-              <w:right w:val="single" w:sz="8" w:space="0" w:color="auto"/>
-            </w:tcBorders>
-            <w:shd w:val="clear" w:color="auto" w:fill="auto"/>
-            <w:noWrap/>
-            <w:vAlign w:val="bottom"/>
-            <w:hideMark/>
-          </w:tcPr>
-          <w:p>
-            <w:pPr>
-              <w:keepLines w:val="0"/>
-              <w:spacing w:before="0" w:after="0"/>
-              <w:jc w:val="center"/>
-              <w:rPr>
-                <w:rFonts w:ascii="Calibri" w:hAnsi="Calibri"/>
-                <w:color w:val="000000"/>
-                <w:sz w:val="22"/>
-                <w:szCs w:val="22"/>
-              </w:rPr>
-            </w:pPr>
-            <w:r>
-              <w:rPr>
-                <w:rFonts w:ascii="Calibri" w:hAnsi="Calibri"/>
-                <w:color w:val="000000"/>
-                <w:sz w:val="22"/>
-                <w:szCs w:val="22"/>
-              </w:rPr>
-              <w:t>3</w:t>
-            </w:r>
-          </w:p>
-        </w:tc>
-        <w:tc>
-          <w:tcPr>
-            <w:tcW w:w="1120" w:type="dxa"/>
+              <w:left w:val="single" w:sz="4" w:space="0" w:color="auto"/>
+              <w:bottom w:val="single" w:sz="4" w:space="0" w:color="auto"/>
+              <w:right w:val="single" w:sz="4" w:space="0" w:color="auto"/>
+            </w:tcBorders>
+            <w:shd w:val="clear" w:color="auto" w:fill="auto"/>
+            <w:vAlign w:val="center"/>
+            <w:hideMark/>
+          </w:tcPr>
+          <w:p>
+            <w:pPr>
+              <w:keepLines w:val="0"/>
+              <w:spacing w:before="0" w:after="0"/>
+              <w:rPr>
+                <w:color w:val="000000"/>
+                <w:sz w:val="22"/>
+                <w:szCs w:val="22"/>
+              </w:rPr>
+            </w:pPr>
+            <w:r>
+              <w:rPr>
+                <w:color w:val="000000"/>
+                <w:sz w:val="22"/>
+                <w:szCs w:val="22"/>
+              </w:rPr>
+              <w:t>J6,J2,J3,J4,J5,J7,J8</w:t>
+            </w:r>
+          </w:p>
+        </w:tc>
+        <w:tc>
+          <w:tcPr>
+            <w:tcW w:w="1660" w:type="dxa"/>
             <w:tcBorders>
               <w:top w:val="nil"/>
               <w:left w:val="nil"/>
               <w:bottom w:val="single" w:sz="4" w:space="0" w:color="auto"/>
-              <w:right w:val="nil"/>
+              <w:right w:val="single" w:sz="4" w:space="0" w:color="auto"/>
             </w:tcBorders>
             <w:shd w:val="clear" w:color="auto" w:fill="auto"/>
             <w:noWrap/>
-            <w:vAlign w:val="bottom"/>
-            <w:hideMark/>
-          </w:tcPr>
-          <w:p>
-            <w:pPr>
-              <w:keepLines w:val="0"/>
-              <w:spacing w:before="0" w:after="0"/>
-              <w:rPr>
-                <w:rFonts w:ascii="Calibri" w:hAnsi="Calibri"/>
-                <w:color w:val="000000"/>
-                <w:sz w:val="22"/>
-                <w:szCs w:val="22"/>
-              </w:rPr>
-            </w:pPr>
-            <w:r>
-              <w:rPr>
-                <w:rFonts w:ascii="Calibri" w:hAnsi="Calibri"/>
-                <w:color w:val="000000"/>
-                <w:sz w:val="22"/>
-                <w:szCs w:val="22"/>
-              </w:rPr>
-              <w:t>JUMP_2x1</w:t>
-            </w:r>
-          </w:p>
-        </w:tc>
-        <w:tc>
-          <w:tcPr>
-            <w:tcW w:w="2620" w:type="dxa"/>
+            <w:vAlign w:val="center"/>
+            <w:hideMark/>
+          </w:tcPr>
+          <w:p>
+            <w:pPr>
+              <w:keepLines w:val="0"/>
+              <w:spacing w:before="0" w:after="0"/>
+              <w:rPr>
+                <w:color w:val="000000"/>
+                <w:sz w:val="22"/>
+                <w:szCs w:val="22"/>
+              </w:rPr>
+            </w:pPr>
+            <w:r>
+              <w:rPr>
+                <w:color w:val="000000"/>
+                <w:sz w:val="22"/>
+                <w:szCs w:val="22"/>
+              </w:rPr>
+              <w:t>CONN1_1</w:t>
+            </w:r>
+          </w:p>
+        </w:tc>
+        <w:tc>
+          <w:tcPr>
+            <w:tcW w:w="2740" w:type="dxa"/>
             <w:tcBorders>
               <w:top w:val="nil"/>
-              <w:left w:val="single" w:sz="8" w:space="0" w:color="auto"/>
-              <w:bottom w:val="single" w:sz="4" w:space="0" w:color="auto"/>
-              <w:right w:val="single" w:sz="8" w:space="0" w:color="auto"/>
+              <w:left w:val="nil"/>
+              <w:bottom w:val="single" w:sz="4" w:space="0" w:color="auto"/>
+              <w:right w:val="single" w:sz="4" w:space="0" w:color="auto"/>
             </w:tcBorders>
             <w:shd w:val="clear" w:color="auto" w:fill="auto"/>
             <w:noWrap/>
-            <w:vAlign w:val="bottom"/>
-            <w:hideMark/>
-          </w:tcPr>
-          <w:p>
-            <w:pPr>
-              <w:keepLines w:val="0"/>
-              <w:spacing w:before="0" w:after="0"/>
-              <w:rPr>
-                <w:rFonts w:ascii="Calibri" w:hAnsi="Calibri"/>
-                <w:color w:val="000000"/>
-                <w:sz w:val="22"/>
-                <w:szCs w:val="22"/>
-              </w:rPr>
-            </w:pPr>
-            <w:r>
-              <w:rPr>
-                <w:rFonts w:ascii="Calibri" w:hAnsi="Calibri"/>
-                <w:color w:val="000000"/>
-                <w:sz w:val="22"/>
-                <w:szCs w:val="22"/>
-              </w:rPr>
-              <w:t>Pin_Header_Straight_1x02</w:t>
+            <w:vAlign w:val="center"/>
+            <w:hideMark/>
+          </w:tcPr>
+          <w:p>
+            <w:pPr>
+              <w:keepLines w:val="0"/>
+              <w:spacing w:before="0" w:after="0"/>
+              <w:rPr>
+                <w:color w:val="000000"/>
+                <w:sz w:val="22"/>
+                <w:szCs w:val="22"/>
+              </w:rPr>
+            </w:pPr>
+            <w:r>
+              <w:rPr>
+                <w:color w:val="000000"/>
+                <w:sz w:val="22"/>
+                <w:szCs w:val="22"/>
+              </w:rPr>
+              <w:t>Straight_1x01</w:t>
+            </w:r>
+          </w:p>
+        </w:tc>
+        <w:tc>
+          <w:tcPr>
+            <w:tcW w:w="740" w:type="dxa"/>
+            <w:tcBorders>
+              <w:top w:val="nil"/>
+              <w:left w:val="nil"/>
+              <w:bottom w:val="single" w:sz="4" w:space="0" w:color="auto"/>
+              <w:right w:val="single" w:sz="4" w:space="0" w:color="auto"/>
+            </w:tcBorders>
+            <w:shd w:val="clear" w:color="auto" w:fill="auto"/>
+            <w:noWrap/>
+            <w:vAlign w:val="center"/>
+            <w:hideMark/>
+          </w:tcPr>
+          <w:p>
+            <w:pPr>
+              <w:keepLines w:val="0"/>
+              <w:spacing w:before="0" w:after="0"/>
+              <w:jc w:val="center"/>
+              <w:rPr>
+                <w:color w:val="000000"/>
+                <w:sz w:val="22"/>
+                <w:szCs w:val="22"/>
+              </w:rPr>
+            </w:pPr>
+            <w:r>
+              <w:rPr>
+                <w:color w:val="000000"/>
+                <w:sz w:val="22"/>
+                <w:szCs w:val="22"/>
+              </w:rPr>
+              <w:t>7</w:t>
             </w:r>
           </w:p>
         </w:tc>
@@ -2468,155 +2664,137 @@
         </w:trPr>
         <w:tc>
           <w:tcPr>
-            <w:tcW w:w="1220" w:type="dxa"/>
+            <w:tcW w:w="2560" w:type="dxa"/>
             <w:tcBorders>
               <w:top w:val="nil"/>
-              <w:left w:val="single" w:sz="8" w:space="0" w:color="auto"/>
-              <w:bottom w:val="single" w:sz="4" w:space="0" w:color="auto"/>
-              <w:right w:val="nil"/>
-            </w:tcBorders>
-            <w:shd w:val="clear" w:color="auto" w:fill="auto"/>
-            <w:noWrap/>
-            <w:vAlign w:val="bottom"/>
-            <w:hideMark/>
-          </w:tcPr>
-          <w:p>
-            <w:pPr>
-              <w:keepLines w:val="0"/>
-              <w:spacing w:before="0" w:after="0"/>
-              <w:rPr>
-                <w:rFonts w:ascii="Calibri" w:hAnsi="Calibri"/>
-                <w:color w:val="000000"/>
-                <w:sz w:val="22"/>
-                <w:szCs w:val="22"/>
-              </w:rPr>
-            </w:pPr>
-            <w:r>
-              <w:rPr>
-                <w:rFonts w:ascii="Calibri" w:hAnsi="Calibri"/>
-                <w:color w:val="000000"/>
-                <w:sz w:val="22"/>
-                <w:szCs w:val="22"/>
-              </w:rPr>
-              <w:t>L1</w:t>
-            </w:r>
-          </w:p>
-        </w:tc>
-        <w:tc>
-          <w:tcPr>
-            <w:tcW w:w="1000" w:type="dxa"/>
-            <w:tcBorders>
-              <w:top w:val="nil"/>
-              <w:left w:val="single" w:sz="8" w:space="0" w:color="auto"/>
-              <w:bottom w:val="single" w:sz="4" w:space="0" w:color="auto"/>
-              <w:right w:val="single" w:sz="8" w:space="0" w:color="auto"/>
-            </w:tcBorders>
-            <w:shd w:val="clear" w:color="auto" w:fill="auto"/>
-            <w:noWrap/>
-            <w:vAlign w:val="bottom"/>
-            <w:hideMark/>
-          </w:tcPr>
-          <w:p>
-            <w:pPr>
-              <w:keepLines w:val="0"/>
-              <w:spacing w:before="0" w:after="0"/>
-              <w:jc w:val="center"/>
-              <w:rPr>
-                <w:rFonts w:ascii="Calibri" w:hAnsi="Calibri"/>
-                <w:color w:val="000000"/>
-                <w:sz w:val="22"/>
-                <w:szCs w:val="22"/>
-              </w:rPr>
-            </w:pPr>
-            <w:r>
-              <w:rPr>
-                <w:rFonts w:ascii="Calibri" w:hAnsi="Calibri"/>
-                <w:color w:val="000000"/>
-                <w:sz w:val="22"/>
-                <w:szCs w:val="22"/>
-              </w:rPr>
-              <w:t>1</w:t>
-            </w:r>
-          </w:p>
-        </w:tc>
-        <w:tc>
-          <w:tcPr>
-            <w:tcW w:w="1120" w:type="dxa"/>
+              <w:left w:val="single" w:sz="4" w:space="0" w:color="auto"/>
+              <w:bottom w:val="single" w:sz="4" w:space="0" w:color="auto"/>
+              <w:right w:val="single" w:sz="4" w:space="0" w:color="auto"/>
+            </w:tcBorders>
+            <w:shd w:val="clear" w:color="auto" w:fill="auto"/>
+            <w:vAlign w:val="center"/>
+            <w:hideMark/>
+          </w:tcPr>
+          <w:p>
+            <w:pPr>
+              <w:keepLines w:val="0"/>
+              <w:spacing w:before="0" w:after="0"/>
+              <w:rPr>
+                <w:color w:val="000000"/>
+                <w:sz w:val="22"/>
+                <w:szCs w:val="22"/>
+              </w:rPr>
+            </w:pPr>
+            <w:r>
+              <w:rPr>
+                <w:color w:val="000000"/>
+                <w:sz w:val="22"/>
+                <w:szCs w:val="22"/>
+              </w:rPr>
+              <w:t>J1,J11</w:t>
+            </w:r>
+          </w:p>
+        </w:tc>
+        <w:tc>
+          <w:tcPr>
+            <w:tcW w:w="1660" w:type="dxa"/>
             <w:tcBorders>
               <w:top w:val="nil"/>
               <w:left w:val="nil"/>
               <w:bottom w:val="single" w:sz="4" w:space="0" w:color="auto"/>
-              <w:right w:val="nil"/>
+              <w:right w:val="single" w:sz="4" w:space="0" w:color="auto"/>
             </w:tcBorders>
             <w:shd w:val="clear" w:color="auto" w:fill="auto"/>
             <w:noWrap/>
-            <w:vAlign w:val="bottom"/>
-            <w:hideMark/>
-          </w:tcPr>
-          <w:p>
-            <w:pPr>
-              <w:keepLines w:val="0"/>
-              <w:spacing w:before="0" w:after="0"/>
-              <w:rPr>
-                <w:rFonts w:ascii="Calibri" w:hAnsi="Calibri"/>
-                <w:color w:val="000000"/>
-                <w:sz w:val="22"/>
-                <w:szCs w:val="22"/>
-              </w:rPr>
-            </w:pPr>
-            <w:r>
-              <w:rPr>
-                <w:rFonts w:ascii="Calibri" w:hAnsi="Calibri"/>
-                <w:color w:val="000000"/>
-                <w:sz w:val="22"/>
-                <w:szCs w:val="22"/>
-              </w:rPr>
-              <w:t>22uH</w:t>
-            </w:r>
-          </w:p>
-        </w:tc>
-        <w:tc>
-          <w:tcPr>
-            <w:tcW w:w="2620" w:type="dxa"/>
+            <w:vAlign w:val="center"/>
+            <w:hideMark/>
+          </w:tcPr>
+          <w:p>
+            <w:pPr>
+              <w:keepLines w:val="0"/>
+              <w:spacing w:before="0" w:after="0"/>
+              <w:rPr>
+                <w:color w:val="000000"/>
+                <w:sz w:val="22"/>
+                <w:szCs w:val="22"/>
+              </w:rPr>
+            </w:pPr>
+            <w:r>
+              <w:rPr>
+                <w:color w:val="000000"/>
+                <w:sz w:val="22"/>
+                <w:szCs w:val="22"/>
+              </w:rPr>
+              <w:t>JUMP_3X2</w:t>
+            </w:r>
+          </w:p>
+        </w:tc>
+        <w:tc>
+          <w:tcPr>
+            <w:tcW w:w="2740" w:type="dxa"/>
             <w:tcBorders>
               <w:top w:val="nil"/>
-              <w:left w:val="single" w:sz="8" w:space="0" w:color="auto"/>
-              <w:bottom w:val="single" w:sz="4" w:space="0" w:color="auto"/>
-              <w:right w:val="single" w:sz="8" w:space="0" w:color="auto"/>
+              <w:left w:val="nil"/>
+              <w:bottom w:val="single" w:sz="4" w:space="0" w:color="auto"/>
+              <w:right w:val="single" w:sz="4" w:space="0" w:color="auto"/>
             </w:tcBorders>
             <w:shd w:val="clear" w:color="auto" w:fill="auto"/>
             <w:noWrap/>
-            <w:vAlign w:val="bottom"/>
-            <w:hideMark/>
-          </w:tcPr>
-          <w:p>
-            <w:pPr>
-              <w:keepLines w:val="0"/>
-              <w:spacing w:before="0" w:after="0"/>
-              <w:rPr>
-                <w:rFonts w:ascii="Calibri" w:hAnsi="Calibri"/>
-                <w:color w:val="000000"/>
-                <w:sz w:val="22"/>
-                <w:szCs w:val="22"/>
-              </w:rPr>
-            </w:pPr>
-            <w:r>
-              <w:rPr>
-                <w:rFonts w:ascii="Calibri" w:hAnsi="Calibri"/>
-                <w:color w:val="000000"/>
-                <w:sz w:val="22"/>
-                <w:szCs w:val="22"/>
-              </w:rPr>
-              <w:t>DE120</w:t>
-            </w:r>
-            <w:r>
-              <w:rPr>
-                <w:rFonts w:ascii="Calibri" w:hAnsi="Calibri"/>
-                <w:color w:val="000000"/>
-                <w:sz w:val="22"/>
-                <w:szCs w:val="22"/>
-              </w:rPr>
-              <w:t>7-22</w:t>
+            <w:vAlign w:val="center"/>
+            <w:hideMark/>
+          </w:tcPr>
+          <w:p>
+            <w:pPr>
+              <w:keepLines w:val="0"/>
+              <w:spacing w:before="0" w:after="0"/>
+              <w:rPr>
+                <w:color w:val="000000"/>
+                <w:sz w:val="22"/>
+                <w:szCs w:val="22"/>
+              </w:rPr>
+            </w:pPr>
+            <w:r>
+              <w:rPr>
+                <w:color w:val="000000"/>
+                <w:sz w:val="22"/>
+                <w:szCs w:val="22"/>
+              </w:rPr>
+              <w:t>Straight_2x03</w:t>
+            </w:r>
+          </w:p>
+        </w:tc>
+        <w:tc>
+          <w:tcPr>
+            <w:tcW w:w="740" w:type="dxa"/>
+            <w:tcBorders>
+              <w:top w:val="nil"/>
+              <w:left w:val="nil"/>
+              <w:bottom w:val="single" w:sz="4" w:space="0" w:color="auto"/>
+              <w:right w:val="single" w:sz="4" w:space="0" w:color="auto"/>
+            </w:tcBorders>
+            <w:shd w:val="clear" w:color="auto" w:fill="auto"/>
+            <w:noWrap/>
+            <w:vAlign w:val="center"/>
+            <w:hideMark/>
+          </w:tcPr>
+          <w:p>
+            <w:pPr>
+              <w:keepLines w:val="0"/>
+              <w:spacing w:before="0" w:after="0"/>
+              <w:jc w:val="center"/>
+              <w:rPr>
+                <w:color w:val="000000"/>
+                <w:sz w:val="22"/>
+                <w:szCs w:val="22"/>
+              </w:rPr>
+            </w:pPr>
+            <w:r>
+              <w:rPr>
+                <w:color w:val="000000"/>
+                <w:sz w:val="22"/>
+                <w:szCs w:val="22"/>
+              </w:rPr>
+              <w:t>2</w:t>
             </w:r>
           </w:p>
         </w:tc>
@@ -2628,505 +2806,125 @@
         </w:trPr>
         <w:tc>
           <w:tcPr>
-            <w:tcW w:w="1220" w:type="dxa"/>
+            <w:tcW w:w="2560" w:type="dxa"/>
             <w:tcBorders>
               <w:top w:val="nil"/>
-              <w:left w:val="single" w:sz="8" w:space="0" w:color="auto"/>
-              <w:bottom w:val="single" w:sz="4" w:space="0" w:color="auto"/>
-              <w:right w:val="nil"/>
-            </w:tcBorders>
-            <w:shd w:val="clear" w:color="auto" w:fill="auto"/>
-            <w:noWrap/>
-            <w:vAlign w:val="bottom"/>
-            <w:hideMark/>
-          </w:tcPr>
-          <w:p>
-            <w:pPr>
-              <w:keepLines w:val="0"/>
-              <w:spacing w:before="0" w:after="0"/>
-              <w:rPr>
-                <w:rFonts w:ascii="Calibri" w:hAnsi="Calibri"/>
-                <w:color w:val="000000"/>
-                <w:sz w:val="22"/>
-                <w:szCs w:val="22"/>
-              </w:rPr>
-            </w:pPr>
-            <w:r>
-              <w:rPr>
-                <w:rFonts w:ascii="Calibri" w:hAnsi="Calibri"/>
-                <w:color w:val="000000"/>
-                <w:sz w:val="22"/>
-                <w:szCs w:val="22"/>
-              </w:rPr>
-              <w:t>P1,P2,P3,P4</w:t>
-            </w:r>
-          </w:p>
-        </w:tc>
-        <w:tc>
-          <w:tcPr>
-            <w:tcW w:w="1000" w:type="dxa"/>
-            <w:tcBorders>
-              <w:top w:val="nil"/>
-              <w:left w:val="single" w:sz="8" w:space="0" w:color="auto"/>
-              <w:bottom w:val="single" w:sz="4" w:space="0" w:color="auto"/>
-              <w:right w:val="single" w:sz="8" w:space="0" w:color="auto"/>
-            </w:tcBorders>
-            <w:shd w:val="clear" w:color="auto" w:fill="auto"/>
-            <w:noWrap/>
-            <w:vAlign w:val="bottom"/>
-            <w:hideMark/>
-          </w:tcPr>
-          <w:p>
-            <w:pPr>
-              <w:keepLines w:val="0"/>
-              <w:spacing w:before="0" w:after="0"/>
-              <w:jc w:val="center"/>
-              <w:rPr>
-                <w:rFonts w:ascii="Calibri" w:hAnsi="Calibri"/>
-                <w:color w:val="000000"/>
-                <w:sz w:val="22"/>
-                <w:szCs w:val="22"/>
-              </w:rPr>
-            </w:pPr>
-            <w:r>
-              <w:rPr>
-                <w:rFonts w:ascii="Calibri" w:hAnsi="Calibri"/>
-                <w:color w:val="000000"/>
-                <w:sz w:val="22"/>
-                <w:szCs w:val="22"/>
-              </w:rPr>
-              <w:t>4</w:t>
-            </w:r>
-          </w:p>
-        </w:tc>
-        <w:tc>
-          <w:tcPr>
-            <w:tcW w:w="1120" w:type="dxa"/>
+              <w:left w:val="single" w:sz="4" w:space="0" w:color="auto"/>
+              <w:bottom w:val="single" w:sz="4" w:space="0" w:color="auto"/>
+              <w:right w:val="single" w:sz="4" w:space="0" w:color="auto"/>
+            </w:tcBorders>
+            <w:shd w:val="clear" w:color="auto" w:fill="auto"/>
+            <w:vAlign w:val="center"/>
+            <w:hideMark/>
+          </w:tcPr>
+          <w:p>
+            <w:pPr>
+              <w:keepLines w:val="0"/>
+              <w:spacing w:before="0" w:after="0"/>
+              <w:rPr>
+                <w:color w:val="000000"/>
+                <w:sz w:val="22"/>
+                <w:szCs w:val="22"/>
+              </w:rPr>
+            </w:pPr>
+            <w:r>
+              <w:rPr>
+                <w:color w:val="000000"/>
+                <w:sz w:val="22"/>
+                <w:szCs w:val="22"/>
+              </w:rPr>
+              <w:t>C2,C3</w:t>
+            </w:r>
+          </w:p>
+        </w:tc>
+        <w:tc>
+          <w:tcPr>
+            <w:tcW w:w="1660" w:type="dxa"/>
             <w:tcBorders>
               <w:top w:val="nil"/>
               <w:left w:val="nil"/>
               <w:bottom w:val="single" w:sz="4" w:space="0" w:color="auto"/>
-              <w:right w:val="nil"/>
+              <w:right w:val="single" w:sz="4" w:space="0" w:color="auto"/>
             </w:tcBorders>
             <w:shd w:val="clear" w:color="auto" w:fill="auto"/>
             <w:noWrap/>
-            <w:vAlign w:val="bottom"/>
-            <w:hideMark/>
-          </w:tcPr>
-          <w:p>
-            <w:pPr>
-              <w:keepLines w:val="0"/>
-              <w:spacing w:before="0" w:after="0"/>
-              <w:rPr>
-                <w:rFonts w:ascii="Calibri" w:hAnsi="Calibri"/>
-                <w:color w:val="000000"/>
-                <w:sz w:val="22"/>
-                <w:szCs w:val="22"/>
-              </w:rPr>
-            </w:pPr>
-            <w:r>
-              <w:rPr>
-                <w:rFonts w:ascii="Calibri" w:hAnsi="Calibri"/>
-                <w:color w:val="000000"/>
-                <w:sz w:val="22"/>
-                <w:szCs w:val="22"/>
-              </w:rPr>
-              <w:t>Sroub M3</w:t>
-            </w:r>
-          </w:p>
-        </w:tc>
-        <w:tc>
-          <w:tcPr>
-            <w:tcW w:w="2620" w:type="dxa"/>
-            <w:tcBorders>
-              <w:top w:val="nil"/>
-              <w:left w:val="single" w:sz="8" w:space="0" w:color="auto"/>
-              <w:bottom w:val="single" w:sz="4" w:space="0" w:color="auto"/>
-              <w:right w:val="single" w:sz="8" w:space="0" w:color="auto"/>
-            </w:tcBorders>
-            <w:shd w:val="clear" w:color="auto" w:fill="auto"/>
-            <w:noWrap/>
-            <w:vAlign w:val="bottom"/>
-            <w:hideMark/>
-          </w:tcPr>
-          <w:p>
-            <w:pPr>
-              <w:keepLines w:val="0"/>
-              <w:spacing w:before="0" w:after="0"/>
-              <w:rPr>
-                <w:rFonts w:ascii="Calibri" w:hAnsi="Calibri"/>
-                <w:color w:val="000000"/>
-                <w:sz w:val="22"/>
-                <w:szCs w:val="22"/>
-              </w:rPr>
-            </w:pPr>
-            <w:r>
-              <w:rPr>
-                <w:rFonts w:ascii="Calibri" w:hAnsi="Calibri"/>
-                <w:color w:val="000000"/>
-                <w:sz w:val="22"/>
-                <w:szCs w:val="22"/>
-              </w:rPr>
-              <w:t>MountingHole_3mm</w:t>
-            </w:r>
-          </w:p>
-        </w:tc>
-      </w:tr>
-      <w:tr>
-        <w:trPr>
-          <w:trHeight w:val="300"/>
-          <w:jc w:val="center"/>
-        </w:trPr>
-        <w:tc>
-          <w:tcPr>
-            <w:tcW w:w="1220" w:type="dxa"/>
-            <w:tcBorders>
-              <w:top w:val="nil"/>
-              <w:left w:val="single" w:sz="8" w:space="0" w:color="auto"/>
-              <w:bottom w:val="single" w:sz="4" w:space="0" w:color="auto"/>
-              <w:right w:val="nil"/>
-            </w:tcBorders>
-            <w:shd w:val="clear" w:color="auto" w:fill="auto"/>
-            <w:noWrap/>
-            <w:vAlign w:val="bottom"/>
-            <w:hideMark/>
-          </w:tcPr>
-          <w:p>
-            <w:pPr>
-              <w:keepLines w:val="0"/>
-              <w:spacing w:before="0" w:after="0"/>
-              <w:rPr>
-                <w:rFonts w:ascii="Calibri" w:hAnsi="Calibri"/>
-                <w:color w:val="000000"/>
-                <w:sz w:val="22"/>
-                <w:szCs w:val="22"/>
-              </w:rPr>
-            </w:pPr>
-            <w:r>
-              <w:rPr>
-                <w:rFonts w:ascii="Calibri" w:hAnsi="Calibri"/>
-                <w:color w:val="000000"/>
-                <w:sz w:val="22"/>
-                <w:szCs w:val="22"/>
-              </w:rPr>
-              <w:t>Q1</w:t>
-            </w:r>
-          </w:p>
-        </w:tc>
-        <w:tc>
-          <w:tcPr>
-            <w:tcW w:w="1000" w:type="dxa"/>
-            <w:tcBorders>
-              <w:top w:val="nil"/>
-              <w:left w:val="single" w:sz="8" w:space="0" w:color="auto"/>
-              <w:bottom w:val="single" w:sz="4" w:space="0" w:color="auto"/>
-              <w:right w:val="single" w:sz="8" w:space="0" w:color="auto"/>
-            </w:tcBorders>
-            <w:shd w:val="clear" w:color="auto" w:fill="auto"/>
-            <w:noWrap/>
-            <w:vAlign w:val="bottom"/>
-            <w:hideMark/>
-          </w:tcPr>
-          <w:p>
-            <w:pPr>
-              <w:keepLines w:val="0"/>
-              <w:spacing w:before="0" w:after="0"/>
-              <w:jc w:val="center"/>
-              <w:rPr>
-                <w:rFonts w:ascii="Calibri" w:hAnsi="Calibri"/>
-                <w:color w:val="000000"/>
-                <w:sz w:val="22"/>
-                <w:szCs w:val="22"/>
-              </w:rPr>
-            </w:pPr>
-            <w:r>
-              <w:rPr>
-                <w:rFonts w:ascii="Calibri" w:hAnsi="Calibri"/>
-                <w:color w:val="000000"/>
-                <w:sz w:val="22"/>
-                <w:szCs w:val="22"/>
-              </w:rPr>
-              <w:t>1</w:t>
-            </w:r>
-          </w:p>
-        </w:tc>
-        <w:tc>
-          <w:tcPr>
-            <w:tcW w:w="1120" w:type="dxa"/>
+            <w:vAlign w:val="center"/>
+            <w:hideMark/>
+          </w:tcPr>
+          <w:p>
+            <w:pPr>
+              <w:keepLines w:val="0"/>
+              <w:spacing w:before="0" w:after="0"/>
+              <w:rPr>
+                <w:color w:val="000000"/>
+                <w:sz w:val="22"/>
+                <w:szCs w:val="22"/>
+              </w:rPr>
+            </w:pPr>
+            <w:r>
+              <w:rPr>
+                <w:color w:val="000000"/>
+                <w:sz w:val="22"/>
+                <w:szCs w:val="22"/>
+              </w:rPr>
+              <w:t>22F</w:t>
+            </w:r>
+            <w:r>
+              <w:rPr>
+                <w:color w:val="000000"/>
+                <w:sz w:val="22"/>
+                <w:szCs w:val="22"/>
+              </w:rPr>
+              <w:t>/2,7V</w:t>
+            </w:r>
+          </w:p>
+        </w:tc>
+        <w:tc>
+          <w:tcPr>
+            <w:tcW w:w="2740" w:type="dxa"/>
             <w:tcBorders>
               <w:top w:val="nil"/>
               <w:left w:val="nil"/>
               <w:bottom w:val="single" w:sz="4" w:space="0" w:color="auto"/>
-              <w:right w:val="nil"/>
+              <w:right w:val="single" w:sz="4" w:space="0" w:color="auto"/>
             </w:tcBorders>
             <w:shd w:val="clear" w:color="auto" w:fill="auto"/>
             <w:noWrap/>
-            <w:vAlign w:val="bottom"/>
-            <w:hideMark/>
-          </w:tcPr>
-          <w:p>
-            <w:pPr>
-              <w:keepLines w:val="0"/>
-              <w:spacing w:before="0" w:after="0"/>
-              <w:rPr>
-                <w:rFonts w:ascii="Calibri" w:hAnsi="Calibri"/>
-                <w:color w:val="000000"/>
-                <w:sz w:val="22"/>
-                <w:szCs w:val="22"/>
-              </w:rPr>
-            </w:pPr>
-            <w:r>
-              <w:rPr>
-                <w:rFonts w:ascii="Calibri" w:hAnsi="Calibri"/>
-                <w:color w:val="000000"/>
-                <w:sz w:val="22"/>
-                <w:szCs w:val="22"/>
-              </w:rPr>
-              <w:t>IRF7416</w:t>
-            </w:r>
-          </w:p>
-        </w:tc>
-        <w:tc>
-          <w:tcPr>
-            <w:tcW w:w="2620" w:type="dxa"/>
-            <w:tcBorders>
-              <w:top w:val="nil"/>
-              <w:left w:val="single" w:sz="8" w:space="0" w:color="auto"/>
-              <w:bottom w:val="single" w:sz="4" w:space="0" w:color="auto"/>
-              <w:right w:val="single" w:sz="8" w:space="0" w:color="auto"/>
-            </w:tcBorders>
-            <w:shd w:val="clear" w:color="auto" w:fill="auto"/>
-            <w:noWrap/>
-            <w:vAlign w:val="bottom"/>
-            <w:hideMark/>
-          </w:tcPr>
-          <w:p>
-            <w:pPr>
-              <w:keepLines w:val="0"/>
-              <w:spacing w:before="0" w:after="0"/>
-              <w:rPr>
-                <w:rFonts w:ascii="Calibri" w:hAnsi="Calibri"/>
-                <w:color w:val="000000"/>
-                <w:sz w:val="22"/>
-                <w:szCs w:val="22"/>
-              </w:rPr>
-            </w:pPr>
-            <w:r>
-              <w:rPr>
-                <w:rFonts w:ascii="Calibri" w:hAnsi="Calibri"/>
-                <w:color w:val="000000"/>
-                <w:sz w:val="22"/>
-                <w:szCs w:val="22"/>
-              </w:rPr>
-              <w:t>SO-8</w:t>
-            </w:r>
-          </w:p>
-        </w:tc>
-      </w:tr>
-      <w:tr>
-        <w:trPr>
-          <w:trHeight w:val="300"/>
-          <w:jc w:val="center"/>
-        </w:trPr>
-        <w:tc>
-          <w:tcPr>
-            <w:tcW w:w="1220" w:type="dxa"/>
-            <w:tcBorders>
-              <w:top w:val="nil"/>
-              <w:left w:val="single" w:sz="8" w:space="0" w:color="auto"/>
-              <w:bottom w:val="single" w:sz="4" w:space="0" w:color="auto"/>
-              <w:right w:val="nil"/>
-            </w:tcBorders>
-            <w:shd w:val="clear" w:color="auto" w:fill="auto"/>
-            <w:noWrap/>
-            <w:vAlign w:val="bottom"/>
-            <w:hideMark/>
-          </w:tcPr>
-          <w:p>
-            <w:pPr>
-              <w:keepLines w:val="0"/>
-              <w:spacing w:before="0" w:after="0"/>
-              <w:rPr>
-                <w:rFonts w:ascii="Calibri" w:hAnsi="Calibri"/>
-                <w:color w:val="000000"/>
-                <w:sz w:val="22"/>
-                <w:szCs w:val="22"/>
-              </w:rPr>
-            </w:pPr>
-            <w:r>
-              <w:rPr>
-                <w:rFonts w:ascii="Calibri" w:hAnsi="Calibri"/>
-                <w:color w:val="000000"/>
-                <w:sz w:val="22"/>
-                <w:szCs w:val="22"/>
-              </w:rPr>
-              <w:t>R1</w:t>
-            </w:r>
-          </w:p>
-        </w:tc>
-        <w:tc>
-          <w:tcPr>
-            <w:tcW w:w="1000" w:type="dxa"/>
-            <w:tcBorders>
-              <w:top w:val="nil"/>
-              <w:left w:val="single" w:sz="8" w:space="0" w:color="auto"/>
-              <w:bottom w:val="single" w:sz="4" w:space="0" w:color="auto"/>
-              <w:right w:val="single" w:sz="8" w:space="0" w:color="auto"/>
-            </w:tcBorders>
-            <w:shd w:val="clear" w:color="auto" w:fill="auto"/>
-            <w:noWrap/>
-            <w:vAlign w:val="bottom"/>
-            <w:hideMark/>
-          </w:tcPr>
-          <w:p>
-            <w:pPr>
-              <w:keepLines w:val="0"/>
-              <w:spacing w:before="0" w:after="0"/>
-              <w:jc w:val="center"/>
-              <w:rPr>
-                <w:rFonts w:ascii="Calibri" w:hAnsi="Calibri"/>
-                <w:color w:val="000000"/>
-                <w:sz w:val="22"/>
-                <w:szCs w:val="22"/>
-              </w:rPr>
-            </w:pPr>
-            <w:r>
-              <w:rPr>
-                <w:rFonts w:ascii="Calibri" w:hAnsi="Calibri"/>
-                <w:color w:val="000000"/>
-                <w:sz w:val="22"/>
-                <w:szCs w:val="22"/>
-              </w:rPr>
-              <w:t>1</w:t>
-            </w:r>
-          </w:p>
-        </w:tc>
-        <w:tc>
-          <w:tcPr>
-            <w:tcW w:w="1120" w:type="dxa"/>
+            <w:vAlign w:val="center"/>
+            <w:hideMark/>
+          </w:tcPr>
+          <w:p>
+            <w:pPr>
+              <w:keepLines w:val="0"/>
+              <w:spacing w:before="0" w:after="0"/>
+              <w:rPr>
+                <w:color w:val="000000"/>
+                <w:sz w:val="22"/>
+                <w:szCs w:val="22"/>
+              </w:rPr>
+            </w:pPr>
+            <w:r>
+              <w:rPr>
+                <w:color w:val="000000"/>
+                <w:sz w:val="22"/>
+                <w:szCs w:val="22"/>
+              </w:rPr>
+              <w:t>C_Radial_D16_L25_P7.5</w:t>
+            </w:r>
+          </w:p>
+        </w:tc>
+        <w:tc>
+          <w:tcPr>
+            <w:tcW w:w="740" w:type="dxa"/>
             <w:tcBorders>
               <w:top w:val="nil"/>
               <w:left w:val="nil"/>
               <w:bottom w:val="single" w:sz="4" w:space="0" w:color="auto"/>
-              <w:right w:val="nil"/>
+              <w:right w:val="single" w:sz="4" w:space="0" w:color="auto"/>
             </w:tcBorders>
             <w:shd w:val="clear" w:color="auto" w:fill="auto"/>
             <w:noWrap/>
-            <w:vAlign w:val="bottom"/>
-            <w:hideMark/>
-          </w:tcPr>
-          <w:p>
-            <w:pPr>
-              <w:keepLines w:val="0"/>
-              <w:spacing w:before="0" w:after="0"/>
-              <w:rPr>
-                <w:rFonts w:ascii="Calibri" w:hAnsi="Calibri"/>
-                <w:color w:val="000000"/>
-                <w:sz w:val="22"/>
-                <w:szCs w:val="22"/>
-              </w:rPr>
-            </w:pPr>
-            <w:r>
-              <w:rPr>
-                <w:rFonts w:ascii="Calibri" w:hAnsi="Calibri"/>
-                <w:color w:val="000000"/>
-                <w:sz w:val="22"/>
-                <w:szCs w:val="22"/>
-              </w:rPr>
-              <w:t>22k</w:t>
-            </w:r>
-          </w:p>
-        </w:tc>
-        <w:tc>
-          <w:tcPr>
-            <w:tcW w:w="2620" w:type="dxa"/>
-            <w:tcBorders>
-              <w:top w:val="nil"/>
-              <w:left w:val="single" w:sz="8" w:space="0" w:color="auto"/>
-              <w:bottom w:val="single" w:sz="4" w:space="0" w:color="auto"/>
-              <w:right w:val="single" w:sz="8" w:space="0" w:color="auto"/>
-            </w:tcBorders>
-            <w:shd w:val="clear" w:color="auto" w:fill="auto"/>
-            <w:noWrap/>
-            <w:vAlign w:val="bottom"/>
-            <w:hideMark/>
-          </w:tcPr>
-          <w:p>
-            <w:pPr>
-              <w:keepLines w:val="0"/>
-              <w:spacing w:before="0" w:after="0"/>
-              <w:rPr>
-                <w:rFonts w:ascii="Calibri" w:hAnsi="Calibri"/>
-                <w:color w:val="000000"/>
-                <w:sz w:val="22"/>
-                <w:szCs w:val="22"/>
-              </w:rPr>
-            </w:pPr>
-            <w:r>
-              <w:rPr>
-                <w:rFonts w:ascii="Calibri" w:hAnsi="Calibri"/>
-                <w:color w:val="000000"/>
-                <w:sz w:val="22"/>
-                <w:szCs w:val="22"/>
-              </w:rPr>
-              <w:t>SMD-0805</w:t>
-            </w:r>
-          </w:p>
-        </w:tc>
-      </w:tr>
-      <w:tr>
-        <w:trPr>
-          <w:trHeight w:val="300"/>
-          <w:jc w:val="center"/>
-        </w:trPr>
-        <w:tc>
-          <w:tcPr>
-            <w:tcW w:w="1220" w:type="dxa"/>
-            <w:tcBorders>
-              <w:top w:val="nil"/>
-              <w:left w:val="single" w:sz="8" w:space="0" w:color="auto"/>
-              <w:bottom w:val="single" w:sz="4" w:space="0" w:color="auto"/>
-              <w:right w:val="nil"/>
-            </w:tcBorders>
-            <w:shd w:val="clear" w:color="auto" w:fill="auto"/>
-            <w:noWrap/>
-            <w:vAlign w:val="bottom"/>
-            <w:hideMark/>
-          </w:tcPr>
-          <w:p>
-            <w:pPr>
-              <w:keepLines w:val="0"/>
-              <w:spacing w:before="0" w:after="0"/>
-              <w:rPr>
-                <w:rFonts w:ascii="Calibri" w:hAnsi="Calibri"/>
-                <w:color w:val="000000"/>
-                <w:sz w:val="22"/>
-                <w:szCs w:val="22"/>
-              </w:rPr>
-            </w:pPr>
-            <w:r>
-              <w:rPr>
-                <w:rFonts w:ascii="Calibri" w:hAnsi="Calibri"/>
-                <w:color w:val="000000"/>
-                <w:sz w:val="22"/>
-                <w:szCs w:val="22"/>
-              </w:rPr>
-              <w:t>R2</w:t>
-            </w:r>
-          </w:p>
-        </w:tc>
-        <w:tc>
-          <w:tcPr>
-            <w:tcW w:w="1000" w:type="dxa"/>
-            <w:tcBorders>
-              <w:top w:val="nil"/>
-              <w:left w:val="single" w:sz="8" w:space="0" w:color="auto"/>
-              <w:bottom w:val="single" w:sz="4" w:space="0" w:color="auto"/>
-              <w:right w:val="single" w:sz="8" w:space="0" w:color="auto"/>
-            </w:tcBorders>
-            <w:shd w:val="clear" w:color="auto" w:fill="auto"/>
-            <w:noWrap/>
-            <w:vAlign w:val="bottom"/>
+            <w:vAlign w:val="center"/>
             <w:hideMark/>
           </w:tcPr>
           <w:p>
@@ -3135,702 +2933,71 @@
               <w:spacing w:before="0" w:after="0"/>
               <w:jc w:val="center"/>
               <w:rPr>
-                <w:rFonts w:ascii="Calibri" w:hAnsi="Calibri"/>
-                <w:color w:val="000000"/>
-                <w:sz w:val="22"/>
-                <w:szCs w:val="22"/>
-              </w:rPr>
-            </w:pPr>
-            <w:r>
-              <w:rPr>
-                <w:rFonts w:ascii="Calibri" w:hAnsi="Calibri"/>
-                <w:color w:val="000000"/>
-                <w:sz w:val="22"/>
-                <w:szCs w:val="22"/>
-              </w:rPr>
-              <w:t>1</w:t>
-            </w:r>
-          </w:p>
-        </w:tc>
-        <w:tc>
-          <w:tcPr>
-            <w:tcW w:w="1120" w:type="dxa"/>
-            <w:tcBorders>
-              <w:top w:val="nil"/>
-              <w:left w:val="nil"/>
-              <w:bottom w:val="single" w:sz="4" w:space="0" w:color="auto"/>
-              <w:right w:val="nil"/>
-            </w:tcBorders>
-            <w:shd w:val="clear" w:color="auto" w:fill="auto"/>
-            <w:noWrap/>
-            <w:vAlign w:val="bottom"/>
-            <w:hideMark/>
-          </w:tcPr>
-          <w:p>
-            <w:pPr>
-              <w:keepLines w:val="0"/>
-              <w:spacing w:before="0" w:after="0"/>
-              <w:rPr>
-                <w:rFonts w:ascii="Calibri" w:hAnsi="Calibri"/>
-                <w:color w:val="000000"/>
-                <w:sz w:val="22"/>
-                <w:szCs w:val="22"/>
-              </w:rPr>
-            </w:pPr>
-            <w:r>
-              <w:rPr>
-                <w:rFonts w:ascii="Calibri" w:hAnsi="Calibri"/>
-                <w:color w:val="000000"/>
-                <w:sz w:val="22"/>
-                <w:szCs w:val="22"/>
-              </w:rPr>
-              <w:t>20k</w:t>
-            </w:r>
-          </w:p>
-        </w:tc>
-        <w:tc>
-          <w:tcPr>
-            <w:tcW w:w="2620" w:type="dxa"/>
-            <w:tcBorders>
-              <w:top w:val="nil"/>
-              <w:left w:val="single" w:sz="8" w:space="0" w:color="auto"/>
-              <w:bottom w:val="single" w:sz="4" w:space="0" w:color="auto"/>
-              <w:right w:val="single" w:sz="8" w:space="0" w:color="auto"/>
-            </w:tcBorders>
-            <w:shd w:val="clear" w:color="auto" w:fill="auto"/>
-            <w:noWrap/>
-            <w:vAlign w:val="bottom"/>
-            <w:hideMark/>
-          </w:tcPr>
-          <w:p>
-            <w:pPr>
-              <w:keepLines w:val="0"/>
-              <w:spacing w:before="0" w:after="0"/>
-              <w:rPr>
-                <w:rFonts w:ascii="Calibri" w:hAnsi="Calibri"/>
-                <w:color w:val="000000"/>
-                <w:sz w:val="22"/>
-                <w:szCs w:val="22"/>
-              </w:rPr>
-            </w:pPr>
-            <w:r>
-              <w:rPr>
-                <w:rFonts w:ascii="Calibri" w:hAnsi="Calibri"/>
-                <w:color w:val="000000"/>
-                <w:sz w:val="22"/>
-                <w:szCs w:val="22"/>
-              </w:rPr>
-              <w:t>SMD-0805</w:t>
-            </w:r>
-          </w:p>
-        </w:tc>
-      </w:tr>
-      <w:tr>
-        <w:trPr>
-          <w:trHeight w:val="300"/>
-          <w:jc w:val="center"/>
-        </w:trPr>
-        <w:tc>
-          <w:tcPr>
-            <w:tcW w:w="1220" w:type="dxa"/>
-            <w:tcBorders>
-              <w:top w:val="nil"/>
-              <w:left w:val="single" w:sz="8" w:space="0" w:color="auto"/>
-              <w:bottom w:val="single" w:sz="4" w:space="0" w:color="auto"/>
-              <w:right w:val="nil"/>
-            </w:tcBorders>
-            <w:shd w:val="clear" w:color="auto" w:fill="auto"/>
-            <w:noWrap/>
-            <w:vAlign w:val="bottom"/>
-            <w:hideMark/>
-          </w:tcPr>
-          <w:p>
-            <w:pPr>
-              <w:keepLines w:val="0"/>
-              <w:spacing w:before="0" w:after="0"/>
-              <w:rPr>
-                <w:rFonts w:ascii="Calibri" w:hAnsi="Calibri"/>
-                <w:color w:val="000000"/>
-                <w:sz w:val="22"/>
-                <w:szCs w:val="22"/>
-              </w:rPr>
-            </w:pPr>
-            <w:r>
-              <w:rPr>
-                <w:rFonts w:ascii="Calibri" w:hAnsi="Calibri"/>
-                <w:color w:val="000000"/>
-                <w:sz w:val="22"/>
-                <w:szCs w:val="22"/>
-              </w:rPr>
-              <w:t>R3</w:t>
-            </w:r>
-          </w:p>
-        </w:tc>
-        <w:tc>
-          <w:tcPr>
-            <w:tcW w:w="1000" w:type="dxa"/>
-            <w:tcBorders>
-              <w:top w:val="nil"/>
-              <w:left w:val="single" w:sz="8" w:space="0" w:color="auto"/>
-              <w:bottom w:val="single" w:sz="4" w:space="0" w:color="auto"/>
-              <w:right w:val="single" w:sz="8" w:space="0" w:color="auto"/>
-            </w:tcBorders>
-            <w:shd w:val="clear" w:color="auto" w:fill="auto"/>
-            <w:noWrap/>
-            <w:vAlign w:val="bottom"/>
-            <w:hideMark/>
-          </w:tcPr>
-          <w:p>
-            <w:pPr>
-              <w:keepLines w:val="0"/>
-              <w:spacing w:before="0" w:after="0"/>
-              <w:jc w:val="center"/>
-              <w:rPr>
-                <w:rFonts w:ascii="Calibri" w:hAnsi="Calibri"/>
-                <w:color w:val="000000"/>
-                <w:sz w:val="22"/>
-                <w:szCs w:val="22"/>
-              </w:rPr>
-            </w:pPr>
-            <w:r>
-              <w:rPr>
-                <w:rFonts w:ascii="Calibri" w:hAnsi="Calibri"/>
-                <w:color w:val="000000"/>
-                <w:sz w:val="22"/>
-                <w:szCs w:val="22"/>
-              </w:rPr>
-              <w:t>1</w:t>
-            </w:r>
-          </w:p>
-        </w:tc>
-        <w:tc>
-          <w:tcPr>
-            <w:tcW w:w="1120" w:type="dxa"/>
-            <w:tcBorders>
-              <w:top w:val="nil"/>
-              <w:left w:val="nil"/>
-              <w:bottom w:val="single" w:sz="4" w:space="0" w:color="auto"/>
-              <w:right w:val="nil"/>
-            </w:tcBorders>
-            <w:shd w:val="clear" w:color="auto" w:fill="auto"/>
-            <w:noWrap/>
-            <w:vAlign w:val="bottom"/>
-            <w:hideMark/>
-          </w:tcPr>
-          <w:p>
-            <w:pPr>
-              <w:keepLines w:val="0"/>
-              <w:spacing w:before="0" w:after="0"/>
-              <w:rPr>
-                <w:rFonts w:ascii="Calibri" w:hAnsi="Calibri"/>
-                <w:color w:val="000000"/>
-                <w:sz w:val="22"/>
-                <w:szCs w:val="22"/>
-              </w:rPr>
-            </w:pPr>
-            <w:r>
-              <w:rPr>
-                <w:rFonts w:ascii="Calibri" w:hAnsi="Calibri"/>
-                <w:color w:val="000000"/>
-                <w:sz w:val="22"/>
-                <w:szCs w:val="22"/>
-              </w:rPr>
-              <w:t>33k</w:t>
-            </w:r>
-          </w:p>
-        </w:tc>
-        <w:tc>
-          <w:tcPr>
-            <w:tcW w:w="2620" w:type="dxa"/>
-            <w:tcBorders>
-              <w:top w:val="nil"/>
-              <w:left w:val="single" w:sz="8" w:space="0" w:color="auto"/>
-              <w:bottom w:val="single" w:sz="4" w:space="0" w:color="auto"/>
-              <w:right w:val="single" w:sz="8" w:space="0" w:color="auto"/>
-            </w:tcBorders>
-            <w:shd w:val="clear" w:color="auto" w:fill="auto"/>
-            <w:noWrap/>
-            <w:vAlign w:val="bottom"/>
-            <w:hideMark/>
-          </w:tcPr>
-          <w:p>
-            <w:pPr>
-              <w:keepLines w:val="0"/>
-              <w:spacing w:before="0" w:after="0"/>
-              <w:rPr>
-                <w:rFonts w:ascii="Calibri" w:hAnsi="Calibri"/>
-                <w:color w:val="000000"/>
-                <w:sz w:val="22"/>
-                <w:szCs w:val="22"/>
-              </w:rPr>
-            </w:pPr>
-            <w:r>
-              <w:rPr>
-                <w:rFonts w:ascii="Calibri" w:hAnsi="Calibri"/>
-                <w:color w:val="000000"/>
-                <w:sz w:val="22"/>
-                <w:szCs w:val="22"/>
-              </w:rPr>
-              <w:t>R_0805</w:t>
-            </w:r>
-          </w:p>
-        </w:tc>
-      </w:tr>
-      <w:tr>
-        <w:trPr>
-          <w:trHeight w:val="300"/>
-          <w:jc w:val="center"/>
-        </w:trPr>
-        <w:tc>
-          <w:tcPr>
-            <w:tcW w:w="1220" w:type="dxa"/>
-            <w:tcBorders>
-              <w:top w:val="nil"/>
-              <w:left w:val="single" w:sz="8" w:space="0" w:color="auto"/>
-              <w:bottom w:val="single" w:sz="4" w:space="0" w:color="auto"/>
-              <w:right w:val="nil"/>
-            </w:tcBorders>
-            <w:shd w:val="clear" w:color="auto" w:fill="auto"/>
-            <w:noWrap/>
-            <w:vAlign w:val="bottom"/>
-          </w:tcPr>
-          <w:p>
-            <w:pPr>
-              <w:keepLines w:val="0"/>
-              <w:spacing w:before="0" w:after="0"/>
-              <w:rPr>
-                <w:rFonts w:ascii="Calibri" w:hAnsi="Calibri"/>
-                <w:color w:val="000000"/>
-                <w:sz w:val="22"/>
-                <w:szCs w:val="22"/>
-              </w:rPr>
-            </w:pPr>
-            <w:r>
-              <w:rPr>
-                <w:rFonts w:ascii="Calibri" w:hAnsi="Calibri"/>
-                <w:color w:val="000000"/>
-                <w:sz w:val="22"/>
-                <w:szCs w:val="22"/>
-              </w:rPr>
-              <w:t>R4</w:t>
-            </w:r>
-          </w:p>
-        </w:tc>
-        <w:tc>
-          <w:tcPr>
-            <w:tcW w:w="1000" w:type="dxa"/>
-            <w:tcBorders>
-              <w:top w:val="nil"/>
-              <w:left w:val="single" w:sz="8" w:space="0" w:color="auto"/>
-              <w:bottom w:val="single" w:sz="4" w:space="0" w:color="auto"/>
-              <w:right w:val="single" w:sz="8" w:space="0" w:color="auto"/>
-            </w:tcBorders>
-            <w:shd w:val="clear" w:color="auto" w:fill="auto"/>
-            <w:noWrap/>
-            <w:vAlign w:val="bottom"/>
-          </w:tcPr>
-          <w:p>
-            <w:pPr>
-              <w:keepLines w:val="0"/>
-              <w:spacing w:before="0" w:after="0"/>
-              <w:jc w:val="center"/>
-              <w:rPr>
-                <w:rFonts w:ascii="Calibri" w:hAnsi="Calibri"/>
-                <w:color w:val="000000"/>
-                <w:sz w:val="22"/>
-                <w:szCs w:val="22"/>
-              </w:rPr>
-            </w:pPr>
-            <w:r>
-              <w:rPr>
-                <w:rFonts w:ascii="Calibri" w:hAnsi="Calibri"/>
-                <w:color w:val="000000"/>
-                <w:sz w:val="22"/>
-                <w:szCs w:val="22"/>
-              </w:rPr>
-              <w:t>1</w:t>
-            </w:r>
-          </w:p>
-        </w:tc>
-        <w:tc>
-          <w:tcPr>
-            <w:tcW w:w="1120" w:type="dxa"/>
-            <w:tcBorders>
-              <w:top w:val="nil"/>
-              <w:left w:val="nil"/>
-              <w:bottom w:val="single" w:sz="4" w:space="0" w:color="auto"/>
-              <w:right w:val="nil"/>
-            </w:tcBorders>
-            <w:shd w:val="clear" w:color="auto" w:fill="auto"/>
-            <w:noWrap/>
-            <w:vAlign w:val="bottom"/>
-          </w:tcPr>
-          <w:p>
-            <w:pPr>
-              <w:keepLines w:val="0"/>
-              <w:spacing w:before="0" w:after="0"/>
-              <w:rPr>
-                <w:rFonts w:ascii="Calibri" w:hAnsi="Calibri"/>
-                <w:color w:val="000000"/>
-                <w:sz w:val="22"/>
-                <w:szCs w:val="22"/>
-              </w:rPr>
-            </w:pPr>
-            <w:r>
-              <w:rPr>
-                <w:rFonts w:ascii="Calibri" w:hAnsi="Calibri"/>
-                <w:color w:val="000000"/>
-                <w:sz w:val="22"/>
-                <w:szCs w:val="22"/>
-              </w:rPr>
-              <w:t>11k</w:t>
-            </w:r>
-          </w:p>
-        </w:tc>
-        <w:tc>
-          <w:tcPr>
-            <w:tcW w:w="2620" w:type="dxa"/>
-            <w:tcBorders>
-              <w:top w:val="nil"/>
-              <w:left w:val="single" w:sz="8" w:space="0" w:color="auto"/>
-              <w:bottom w:val="single" w:sz="4" w:space="0" w:color="auto"/>
-              <w:right w:val="single" w:sz="8" w:space="0" w:color="auto"/>
-            </w:tcBorders>
-            <w:shd w:val="clear" w:color="auto" w:fill="auto"/>
-            <w:noWrap/>
-            <w:vAlign w:val="bottom"/>
-          </w:tcPr>
-          <w:p>
-            <w:pPr>
-              <w:keepLines w:val="0"/>
-              <w:spacing w:before="0" w:after="0"/>
-              <w:rPr>
-                <w:rFonts w:ascii="Calibri" w:hAnsi="Calibri"/>
-                <w:color w:val="000000"/>
-                <w:sz w:val="22"/>
-                <w:szCs w:val="22"/>
-              </w:rPr>
-            </w:pPr>
-            <w:r>
-              <w:rPr>
-                <w:rFonts w:ascii="Calibri" w:hAnsi="Calibri"/>
-                <w:color w:val="000000"/>
-                <w:sz w:val="22"/>
-                <w:szCs w:val="22"/>
-              </w:rPr>
-              <w:t>R_0805</w:t>
-            </w:r>
-          </w:p>
-        </w:tc>
-      </w:tr>
-      <w:tr>
-        <w:trPr>
-          <w:trHeight w:val="300"/>
-          <w:jc w:val="center"/>
-        </w:trPr>
-        <w:tc>
-          <w:tcPr>
-            <w:tcW w:w="1220" w:type="dxa"/>
-            <w:tcBorders>
-              <w:top w:val="nil"/>
-              <w:left w:val="single" w:sz="8" w:space="0" w:color="auto"/>
-              <w:bottom w:val="single" w:sz="4" w:space="0" w:color="auto"/>
-              <w:right w:val="nil"/>
-            </w:tcBorders>
-            <w:shd w:val="clear" w:color="auto" w:fill="auto"/>
-            <w:noWrap/>
-            <w:vAlign w:val="bottom"/>
-            <w:hideMark/>
-          </w:tcPr>
-          <w:p>
-            <w:pPr>
-              <w:keepLines w:val="0"/>
-              <w:spacing w:before="0" w:after="0"/>
-              <w:rPr>
-                <w:rFonts w:ascii="Calibri" w:hAnsi="Calibri"/>
-                <w:color w:val="000000"/>
-                <w:sz w:val="22"/>
-                <w:szCs w:val="22"/>
-              </w:rPr>
-            </w:pPr>
-            <w:r>
-              <w:rPr>
-                <w:rFonts w:ascii="Calibri" w:hAnsi="Calibri"/>
-                <w:color w:val="000000"/>
-                <w:sz w:val="22"/>
-                <w:szCs w:val="22"/>
-              </w:rPr>
-              <w:t>R5</w:t>
-            </w:r>
-          </w:p>
-        </w:tc>
-        <w:tc>
-          <w:tcPr>
-            <w:tcW w:w="1000" w:type="dxa"/>
-            <w:tcBorders>
-              <w:top w:val="nil"/>
-              <w:left w:val="single" w:sz="8" w:space="0" w:color="auto"/>
-              <w:bottom w:val="single" w:sz="4" w:space="0" w:color="auto"/>
-              <w:right w:val="single" w:sz="8" w:space="0" w:color="auto"/>
-            </w:tcBorders>
-            <w:shd w:val="clear" w:color="auto" w:fill="auto"/>
-            <w:noWrap/>
-            <w:vAlign w:val="bottom"/>
-            <w:hideMark/>
-          </w:tcPr>
-          <w:p>
-            <w:pPr>
-              <w:keepLines w:val="0"/>
-              <w:spacing w:before="0" w:after="0"/>
-              <w:jc w:val="center"/>
-              <w:rPr>
-                <w:rFonts w:ascii="Calibri" w:hAnsi="Calibri"/>
-                <w:color w:val="000000"/>
-                <w:sz w:val="22"/>
-                <w:szCs w:val="22"/>
-              </w:rPr>
-            </w:pPr>
-            <w:r>
-              <w:rPr>
-                <w:rFonts w:ascii="Calibri" w:hAnsi="Calibri"/>
-                <w:color w:val="000000"/>
-                <w:sz w:val="22"/>
-                <w:szCs w:val="22"/>
-              </w:rPr>
-              <w:t>1</w:t>
-            </w:r>
-          </w:p>
-        </w:tc>
-        <w:tc>
-          <w:tcPr>
-            <w:tcW w:w="1120" w:type="dxa"/>
-            <w:tcBorders>
-              <w:top w:val="nil"/>
-              <w:left w:val="nil"/>
-              <w:bottom w:val="single" w:sz="4" w:space="0" w:color="auto"/>
-              <w:right w:val="nil"/>
-            </w:tcBorders>
-            <w:shd w:val="clear" w:color="auto" w:fill="auto"/>
-            <w:noWrap/>
-            <w:vAlign w:val="bottom"/>
-            <w:hideMark/>
-          </w:tcPr>
-          <w:p>
-            <w:pPr>
-              <w:keepLines w:val="0"/>
-              <w:spacing w:before="0" w:after="0"/>
-              <w:rPr>
-                <w:rFonts w:ascii="Calibri" w:hAnsi="Calibri"/>
-                <w:color w:val="000000"/>
-                <w:sz w:val="22"/>
-                <w:szCs w:val="22"/>
-              </w:rPr>
-            </w:pPr>
-            <w:r>
-              <w:rPr>
-                <w:rFonts w:ascii="Calibri" w:hAnsi="Calibri"/>
-                <w:color w:val="000000"/>
-                <w:sz w:val="22"/>
-                <w:szCs w:val="22"/>
-              </w:rPr>
-              <w:t>neosazen</w:t>
-            </w:r>
-          </w:p>
-        </w:tc>
-        <w:tc>
-          <w:tcPr>
-            <w:tcW w:w="2620" w:type="dxa"/>
-            <w:tcBorders>
-              <w:top w:val="nil"/>
-              <w:left w:val="single" w:sz="8" w:space="0" w:color="auto"/>
-              <w:bottom w:val="single" w:sz="4" w:space="0" w:color="auto"/>
-              <w:right w:val="single" w:sz="8" w:space="0" w:color="auto"/>
-            </w:tcBorders>
-            <w:shd w:val="clear" w:color="auto" w:fill="auto"/>
-            <w:noWrap/>
-            <w:vAlign w:val="bottom"/>
-            <w:hideMark/>
-          </w:tcPr>
-          <w:p>
-            <w:pPr>
-              <w:keepLines w:val="0"/>
-              <w:spacing w:before="0" w:after="0"/>
-              <w:rPr>
-                <w:rFonts w:ascii="Calibri" w:hAnsi="Calibri"/>
-                <w:color w:val="000000"/>
-                <w:sz w:val="22"/>
-                <w:szCs w:val="22"/>
-              </w:rPr>
-            </w:pPr>
-            <w:r>
-              <w:rPr>
-                <w:rFonts w:ascii="Calibri" w:hAnsi="Calibri"/>
-                <w:color w:val="000000"/>
-                <w:sz w:val="22"/>
-                <w:szCs w:val="22"/>
-              </w:rPr>
-              <w:t>SMD-0805</w:t>
-            </w:r>
-          </w:p>
-        </w:tc>
-      </w:tr>
-      <w:tr>
-        <w:trPr>
-          <w:trHeight w:val="315"/>
-          <w:jc w:val="center"/>
-        </w:trPr>
-        <w:tc>
-          <w:tcPr>
-            <w:tcW w:w="1220" w:type="dxa"/>
-            <w:tcBorders>
-              <w:top w:val="nil"/>
-              <w:left w:val="single" w:sz="8" w:space="0" w:color="auto"/>
-              <w:bottom w:val="single" w:sz="8" w:space="0" w:color="auto"/>
-              <w:right w:val="nil"/>
-            </w:tcBorders>
-            <w:shd w:val="clear" w:color="auto" w:fill="auto"/>
-            <w:noWrap/>
-            <w:vAlign w:val="bottom"/>
-            <w:hideMark/>
-          </w:tcPr>
-          <w:p>
-            <w:pPr>
-              <w:keepLines w:val="0"/>
-              <w:spacing w:before="0" w:after="0"/>
-              <w:rPr>
-                <w:rFonts w:ascii="Calibri" w:hAnsi="Calibri"/>
-                <w:color w:val="000000"/>
-                <w:sz w:val="22"/>
-                <w:szCs w:val="22"/>
-              </w:rPr>
-            </w:pPr>
-            <w:r>
-              <w:rPr>
-                <w:rFonts w:ascii="Calibri" w:hAnsi="Calibri"/>
-                <w:color w:val="000000"/>
-                <w:sz w:val="22"/>
-                <w:szCs w:val="22"/>
-              </w:rPr>
-              <w:t>U1</w:t>
-            </w:r>
-          </w:p>
-        </w:tc>
-        <w:tc>
-          <w:tcPr>
-            <w:tcW w:w="1000" w:type="dxa"/>
-            <w:tcBorders>
-              <w:top w:val="nil"/>
-              <w:left w:val="single" w:sz="8" w:space="0" w:color="auto"/>
-              <w:bottom w:val="single" w:sz="8" w:space="0" w:color="auto"/>
-              <w:right w:val="single" w:sz="8" w:space="0" w:color="auto"/>
-            </w:tcBorders>
-            <w:shd w:val="clear" w:color="auto" w:fill="auto"/>
-            <w:noWrap/>
-            <w:vAlign w:val="bottom"/>
-            <w:hideMark/>
-          </w:tcPr>
-          <w:p>
-            <w:pPr>
-              <w:keepLines w:val="0"/>
-              <w:spacing w:before="0" w:after="0"/>
-              <w:jc w:val="center"/>
-              <w:rPr>
-                <w:rFonts w:ascii="Calibri" w:hAnsi="Calibri"/>
-                <w:color w:val="000000"/>
-                <w:sz w:val="22"/>
-                <w:szCs w:val="22"/>
-              </w:rPr>
-            </w:pPr>
-            <w:r>
-              <w:rPr>
-                <w:rFonts w:ascii="Calibri" w:hAnsi="Calibri"/>
-                <w:color w:val="000000"/>
-                <w:sz w:val="22"/>
-                <w:szCs w:val="22"/>
-              </w:rPr>
-              <w:t>1</w:t>
-            </w:r>
-          </w:p>
-        </w:tc>
-        <w:tc>
-          <w:tcPr>
-            <w:tcW w:w="1120" w:type="dxa"/>
-            <w:tcBorders>
-              <w:top w:val="nil"/>
-              <w:left w:val="nil"/>
-              <w:bottom w:val="single" w:sz="8" w:space="0" w:color="auto"/>
-              <w:right w:val="nil"/>
-            </w:tcBorders>
-            <w:shd w:val="clear" w:color="auto" w:fill="auto"/>
-            <w:noWrap/>
-            <w:vAlign w:val="bottom"/>
-            <w:hideMark/>
-          </w:tcPr>
-          <w:p>
-            <w:pPr>
-              <w:keepLines w:val="0"/>
-              <w:spacing w:before="0" w:after="0"/>
-              <w:rPr>
-                <w:rFonts w:ascii="Calibri" w:hAnsi="Calibri"/>
-                <w:color w:val="000000"/>
-                <w:sz w:val="22"/>
-                <w:szCs w:val="22"/>
-              </w:rPr>
-            </w:pPr>
-            <w:r>
-              <w:rPr>
-                <w:rFonts w:ascii="Calibri" w:hAnsi="Calibri"/>
-                <w:color w:val="000000"/>
-                <w:sz w:val="22"/>
-                <w:szCs w:val="22"/>
-              </w:rPr>
-              <w:t>LM3485</w:t>
-            </w:r>
-          </w:p>
-        </w:tc>
-        <w:tc>
-          <w:tcPr>
-            <w:tcW w:w="2620" w:type="dxa"/>
-            <w:tcBorders>
-              <w:top w:val="nil"/>
-              <w:left w:val="single" w:sz="8" w:space="0" w:color="auto"/>
-              <w:bottom w:val="single" w:sz="8" w:space="0" w:color="auto"/>
-              <w:right w:val="single" w:sz="8" w:space="0" w:color="auto"/>
-            </w:tcBorders>
-            <w:shd w:val="clear" w:color="auto" w:fill="auto"/>
-            <w:noWrap/>
-            <w:vAlign w:val="bottom"/>
-            <w:hideMark/>
-          </w:tcPr>
-          <w:p>
-            <w:pPr>
-              <w:keepLines w:val="0"/>
-              <w:spacing w:before="0" w:after="0"/>
-              <w:rPr>
-                <w:rFonts w:ascii="Calibri" w:hAnsi="Calibri"/>
-                <w:color w:val="000000"/>
-                <w:sz w:val="22"/>
-                <w:szCs w:val="22"/>
-              </w:rPr>
-            </w:pPr>
-            <w:r>
-              <w:rPr>
-                <w:rFonts w:ascii="Calibri" w:hAnsi="Calibri"/>
-                <w:color w:val="000000"/>
-                <w:sz w:val="22"/>
-                <w:szCs w:val="22"/>
-              </w:rPr>
-              <w:t>MSOP-8_3x3mm</w:t>
+                <w:color w:val="000000"/>
+                <w:sz w:val="22"/>
+                <w:szCs w:val="22"/>
+              </w:rPr>
+            </w:pPr>
+            <w:r>
+              <w:rPr>
+                <w:color w:val="000000"/>
+                <w:sz w:val="22"/>
+                <w:szCs w:val="22"/>
+              </w:rPr>
+              <w:t>2</w:t>
             </w:r>
           </w:p>
         </w:tc>
       </w:tr>
     </w:tbl>
     <w:p>
+      <w:bookmarkStart w:id="0" w:name="_GoBack"/>
+      <w:bookmarkEnd w:id="0"/>
+    </w:p>
+    <w:p>
       <w:pPr>
         <w:keepLines w:val="0"/>
         <w:spacing w:before="0" w:after="0"/>
       </w:pPr>
+      <w:proofErr w:type="spellStart"/>
+      <w:r>
+        <w:t>Jumpery</w:t>
+      </w:r>
+      <w:proofErr w:type="spellEnd"/>
+      <w:r>
+        <w:t>: na pozici EN, VS a na CLT-GND</w:t>
+      </w:r>
+    </w:p>
+    <w:p>
+      <w:pPr>
+        <w:pStyle w:val="Nadpis2"/>
+      </w:pPr>
+      <w:r>
+        <w:t>Oživení</w:t>
+      </w:r>
+    </w:p>
+    <w:p>
+      <w:r>
+        <w:t>Optická kontrola zkratů po osazení.</w:t>
+      </w:r>
+    </w:p>
+    <w:p>
+      <w:r>
+        <w:t xml:space="preserve">Kontrola správného osazení </w:t>
+      </w:r>
+      <w:proofErr w:type="spellStart"/>
+      <w:r>
+        <w:t>jumperů</w:t>
+      </w:r>
+      <w:proofErr w:type="spellEnd"/>
+      <w:r>
+        <w:t>.</w:t>
+      </w:r>
+    </w:p>
+    <w:p>
+      <w:r>
+        <w:t>Připojení 5V zdroje na Vin a následná kontrola výstupního napětí.</w:t>
+      </w:r>
     </w:p>
     <w:sectPr>
       <w:type w:val="continuous"/>
@@ -3878,10 +3045,7 @@
       </w:rPr>
     </w:pPr>
     <w:r>
-      <w:t>BATPOWER04</w:t>
-    </w:r>
-    <w:r>
-      <w:t>C</w:t>
+      <w:t>SUPERCAP01A</w:t>
     </w:r>
     <w:r>
       <w:t xml:space="preserve"> </w:t>
@@ -3908,7 +3072,7 @@
       <w:rPr>
         <w:noProof/>
       </w:rPr>
-      <w:t>2016-04-28</w:t>
+      <w:t>2016-06-14</w:t>
     </w:r>
     <w:r>
       <w:fldChar w:fldCharType="end"/>
@@ -3916,8 +3080,13 @@
     <w:r>
       <w:t xml:space="preserve"> / </w:t>
     </w:r>
+    <w:proofErr w:type="spellStart"/>
     <w:r>
-      <w:t>jacho/</w:t>
+      <w:t>jacho</w:t>
+    </w:r>
+    <w:proofErr w:type="spellEnd"/>
+    <w:r>
+      <w:t>/</w:t>
     </w:r>
     <w:r>
       <w:rPr>
@@ -3954,7 +3123,7 @@
         <w:rStyle w:val="slostrnky"/>
         <w:noProof/>
       </w:rPr>
-      <w:t>1</w:t>
+      <w:t>4</w:t>
     </w:r>
     <w:r>
       <w:rPr>
@@ -5377,7 +4546,6 @@
   <w:style w:type="character" w:default="1" w:styleId="Standardnpsmoodstavce">
     <w:name w:val="Default Paragraph Font"/>
     <w:uiPriority w:val="1"/>
-    <w:semiHidden/>
     <w:unhideWhenUsed/>
   </w:style>
   <w:style w:type="table" w:default="1" w:styleId="Normlntabulka">
